--- a/Модуль 1.1/Отчёт.docx
+++ b/Модуль 1.1/Отчёт.docx
@@ -105,7 +105,17 @@
         <w:pStyle w:val="ac"/>
         <w:widowControl w:val="0"/>
         <w:spacing w:line="240" w:lineRule="auto"/>
-      </w:pPr>
+        <w:jc w:val="both"/>
+        <w:rPr>
+          <w:b/>
+        </w:rPr>
+      </w:pPr>
+      <w:r>
+        <w:rPr>
+          <w:b/>
+        </w:rPr>
+        <w:t xml:space="preserve"> </w:t>
+      </w:r>
     </w:p>
     <w:p>
       <w:pPr>
@@ -130,13 +140,7 @@
         <w:spacing w:line="240" w:lineRule="auto"/>
       </w:pPr>
       <w:r>
-        <w:t xml:space="preserve">по практике № </w:t>
-      </w:r>
-      <w:r>
-        <w:rPr>
-          <w:u w:val="single"/>
-        </w:rPr>
-        <w:t>1</w:t>
+        <w:t>по учебной практике по программированию</w:t>
       </w:r>
     </w:p>
     <w:p>
@@ -144,15 +148,15 @@
         <w:pStyle w:val="ac"/>
         <w:widowControl w:val="0"/>
         <w:spacing w:line="240" w:lineRule="auto"/>
-        <w:rPr>
-          <w:szCs w:val="28"/>
-        </w:rPr>
-      </w:pPr>
-      <w:r>
-        <w:rPr>
-          <w:szCs w:val="28"/>
-        </w:rPr>
-        <w:t>«</w:t>
+      </w:pPr>
+      <w:r>
+        <w:t>«Модуль 1.</w:t>
+      </w:r>
+      <w:r>
+        <w:t>1</w:t>
+      </w:r>
+      <w:r>
+        <w:t xml:space="preserve">. </w:t>
       </w:r>
       <w:r>
         <w:rPr>
@@ -160,12 +164,17 @@
           <w:szCs w:val="28"/>
           <w:lang/>
         </w:rPr>
-        <w:t>Основы C#</w:t>
-      </w:r>
-      <w:r>
-        <w:rPr>
-          <w:szCs w:val="28"/>
-        </w:rPr>
+        <w:t xml:space="preserve">Основы </w:t>
+      </w:r>
+      <w:r>
+        <w:rPr>
+          <w:rFonts w:eastAsia="Times New Roman"/>
+          <w:szCs w:val="28"/>
+          <w:lang w:val="en-US"/>
+        </w:rPr>
+        <w:t>C#</w:t>
+      </w:r>
+      <w:r>
         <w:t>»</w:t>
       </w:r>
     </w:p>
@@ -649,14 +658,12 @@
         <w:rPr>
           <w:rFonts w:eastAsia="Times New Roman"/>
           <w:szCs w:val="28"/>
-          <w:lang/>
-        </w:rPr>
-      </w:pPr>
-      <w:r>
-        <w:rPr>
-          <w:rFonts w:eastAsia="Times New Roman"/>
-          <w:szCs w:val="28"/>
-          <w:lang/>
+        </w:rPr>
+      </w:pPr>
+      <w:r>
+        <w:rPr>
+          <w:rFonts w:eastAsia="Times New Roman"/>
+          <w:szCs w:val="28"/>
         </w:rPr>
         <w:t>Напишите программу, которая проверяет, является ли введенное число четным или нечетным, и выводит соответствующее сообщение.</w:t>
       </w:r>
@@ -676,14 +683,12 @@
         <w:rPr>
           <w:rFonts w:eastAsia="Times New Roman"/>
           <w:szCs w:val="28"/>
-          <w:lang/>
-        </w:rPr>
-      </w:pPr>
-      <w:r>
-        <w:rPr>
-          <w:rFonts w:eastAsia="Times New Roman"/>
-          <w:szCs w:val="28"/>
-          <w:lang/>
+        </w:rPr>
+      </w:pPr>
+      <w:r>
+        <w:rPr>
+          <w:rFonts w:eastAsia="Times New Roman"/>
+          <w:szCs w:val="28"/>
         </w:rPr>
         <w:t>Напишите программу, которая запрашивает у пользователя радиус круга и выводит его площадь.</w:t>
       </w:r>
@@ -703,14 +708,12 @@
         <w:rPr>
           <w:rFonts w:eastAsia="Times New Roman"/>
           <w:szCs w:val="28"/>
-          <w:lang/>
-        </w:rPr>
-      </w:pPr>
-      <w:r>
-        <w:rPr>
-          <w:rFonts w:eastAsia="Times New Roman"/>
-          <w:szCs w:val="28"/>
-          <w:lang/>
+        </w:rPr>
+      </w:pPr>
+      <w:r>
+        <w:rPr>
+          <w:rFonts w:eastAsia="Times New Roman"/>
+          <w:szCs w:val="28"/>
         </w:rPr>
         <w:t>Напишите программу, которая запрашивает у пользователя имя и фамилию, а затем выводит их в формате "Фамилия, Имя".</w:t>
       </w:r>
@@ -730,14 +733,12 @@
         <w:rPr>
           <w:rFonts w:eastAsia="Times New Roman"/>
           <w:szCs w:val="28"/>
-          <w:lang/>
-        </w:rPr>
-      </w:pPr>
-      <w:r>
-        <w:rPr>
-          <w:rFonts w:eastAsia="Times New Roman"/>
-          <w:szCs w:val="28"/>
-          <w:lang/>
+        </w:rPr>
+      </w:pPr>
+      <w:r>
+        <w:rPr>
+          <w:rFonts w:eastAsia="Times New Roman"/>
+          <w:szCs w:val="28"/>
         </w:rPr>
         <w:t>Напишите программу, которая создает массив из 20 случайных чисел и находит максимальное и минимальное значение в массиве.</w:t>
       </w:r>
@@ -757,14 +758,12 @@
         <w:rPr>
           <w:rFonts w:eastAsia="Times New Roman"/>
           <w:szCs w:val="28"/>
-          <w:lang/>
-        </w:rPr>
-      </w:pPr>
-      <w:r>
-        <w:rPr>
-          <w:rFonts w:eastAsia="Times New Roman"/>
-          <w:szCs w:val="28"/>
-          <w:lang/>
+        </w:rPr>
+      </w:pPr>
+      <w:r>
+        <w:rPr>
+          <w:rFonts w:eastAsia="Times New Roman"/>
+          <w:szCs w:val="28"/>
         </w:rPr>
         <w:t>Напишите программу, которая запрашивает у пользователя возраст и определяет, может ли он получить водительские права (старше 18 лет).</w:t>
       </w:r>
@@ -776,7 +775,6 @@
         <w:rPr>
           <w:rFonts w:eastAsia="Times New Roman"/>
           <w:szCs w:val="28"/>
-          <w:lang/>
         </w:rPr>
       </w:pPr>
     </w:p>
@@ -789,7 +787,6 @@
           <w:b/>
           <w:bCs/>
           <w:szCs w:val="28"/>
-          <w:lang/>
         </w:rPr>
       </w:pPr>
       <w:r>
@@ -798,7 +795,6 @@
           <w:b/>
           <w:bCs/>
           <w:szCs w:val="28"/>
-          <w:lang/>
         </w:rPr>
         <w:t>Ход работы</w:t>
       </w:r>
@@ -811,7 +807,6 @@
           <w:b/>
           <w:bCs/>
           <w:szCs w:val="28"/>
-          <w:lang/>
         </w:rPr>
       </w:pPr>
       <w:r>
@@ -820,7 +815,6 @@
           <w:b/>
           <w:bCs/>
           <w:szCs w:val="28"/>
-          <w:lang/>
         </w:rPr>
         <w:t>Выполнение задания 1</w:t>
       </w:r>
@@ -831,7 +825,6 @@
         <w:rPr>
           <w:rFonts w:eastAsia="Times New Roman"/>
           <w:szCs w:val="28"/>
-          <w:lang/>
         </w:rPr>
       </w:pPr>
       <w:r>
@@ -840,7 +833,6 @@
           <w:b/>
           <w:bCs/>
           <w:szCs w:val="28"/>
-          <w:lang/>
         </w:rPr>
         <w:t>Листинг 1.</w:t>
       </w:r>
@@ -850,7 +842,6 @@
           <w:b/>
           <w:bCs/>
           <w:szCs w:val="28"/>
-          <w:lang/>
         </w:rPr>
         <w:t xml:space="preserve"> </w:t>
       </w:r>
@@ -858,7 +849,6 @@
         <w:rPr>
           <w:rFonts w:eastAsia="Times New Roman"/>
           <w:szCs w:val="28"/>
-          <w:lang/>
         </w:rPr>
         <w:t>Программа для проверки числа на чётность или нечётность</w:t>
       </w:r>
@@ -875,44 +865,58 @@
           <w:sz w:val="20"/>
           <w:szCs w:val="20"/>
           <w:highlight w:val="white"/>
-          <w14:ligatures w14:val="standardContextual"/>
-        </w:rPr>
-      </w:pPr>
-      <w:r>
-        <w:rPr>
-          <w:rFonts w:ascii="Courier New" w:eastAsiaTheme="minorHAnsi" w:hAnsi="Courier New" w:cs="Courier New"/>
-          <w:sz w:val="20"/>
-          <w:szCs w:val="20"/>
-          <w:highlight w:val="white"/>
-          <w:lang/>
-          <w14:ligatures w14:val="standardContextual"/>
-        </w:rPr>
-        <w:t>using System;</w:t>
-      </w:r>
-    </w:p>
-    <w:p>
-      <w:pPr>
-        <w:autoSpaceDE w:val="0"/>
-        <w:autoSpaceDN w:val="0"/>
-        <w:adjustRightInd w:val="0"/>
-        <w:spacing w:line="240" w:lineRule="auto"/>
-        <w:jc w:val="left"/>
-        <w:rPr>
-          <w:rFonts w:ascii="Courier New" w:eastAsiaTheme="minorHAnsi" w:hAnsi="Courier New" w:cs="Courier New"/>
-          <w:sz w:val="20"/>
-          <w:szCs w:val="20"/>
-          <w:highlight w:val="white"/>
-          <w:lang/>
-          <w14:ligatures w14:val="standardContextual"/>
-        </w:rPr>
-      </w:pPr>
-      <w:r>
-        <w:rPr>
-          <w:rFonts w:ascii="Courier New" w:eastAsiaTheme="minorHAnsi" w:hAnsi="Courier New" w:cs="Courier New"/>
-          <w:sz w:val="20"/>
-          <w:szCs w:val="20"/>
-          <w:highlight w:val="white"/>
-          <w:lang/>
+          <w:lang w:val="en-US"/>
+          <w14:ligatures w14:val="standardContextual"/>
+        </w:rPr>
+      </w:pPr>
+      <w:r>
+        <w:rPr>
+          <w:rFonts w:ascii="Courier New" w:eastAsiaTheme="minorHAnsi" w:hAnsi="Courier New" w:cs="Courier New"/>
+          <w:sz w:val="20"/>
+          <w:szCs w:val="20"/>
+          <w:highlight w:val="white"/>
+          <w:lang w:val="en-US"/>
+          <w14:ligatures w14:val="standardContextual"/>
+        </w:rPr>
+        <w:t xml:space="preserve">using </w:t>
+      </w:r>
+      <w:proofErr w:type="gramStart"/>
+      <w:r>
+        <w:rPr>
+          <w:rFonts w:ascii="Courier New" w:eastAsiaTheme="minorHAnsi" w:hAnsi="Courier New" w:cs="Courier New"/>
+          <w:sz w:val="20"/>
+          <w:szCs w:val="20"/>
+          <w:highlight w:val="white"/>
+          <w:lang w:val="en-US"/>
+          <w14:ligatures w14:val="standardContextual"/>
+        </w:rPr>
+        <w:t>System;</w:t>
+      </w:r>
+      <w:proofErr w:type="gramEnd"/>
+    </w:p>
+    <w:p>
+      <w:pPr>
+        <w:autoSpaceDE w:val="0"/>
+        <w:autoSpaceDN w:val="0"/>
+        <w:adjustRightInd w:val="0"/>
+        <w:spacing w:line="240" w:lineRule="auto"/>
+        <w:jc w:val="left"/>
+        <w:rPr>
+          <w:rFonts w:ascii="Courier New" w:eastAsiaTheme="minorHAnsi" w:hAnsi="Courier New" w:cs="Courier New"/>
+          <w:sz w:val="20"/>
+          <w:szCs w:val="20"/>
+          <w:highlight w:val="white"/>
+          <w:lang w:val="en-US"/>
+          <w14:ligatures w14:val="standardContextual"/>
+        </w:rPr>
+      </w:pPr>
+      <w:r>
+        <w:rPr>
+          <w:rFonts w:ascii="Courier New" w:eastAsiaTheme="minorHAnsi" w:hAnsi="Courier New" w:cs="Courier New"/>
+          <w:sz w:val="20"/>
+          <w:szCs w:val="20"/>
+          <w:highlight w:val="white"/>
+          <w:lang w:val="en-US"/>
           <w14:ligatures w14:val="standardContextual"/>
         </w:rPr>
         <w:t xml:space="preserve">    class Program</w:t>
@@ -930,17 +934,17 @@
           <w:sz w:val="20"/>
           <w:szCs w:val="20"/>
           <w:highlight w:val="white"/>
-          <w:lang/>
-          <w14:ligatures w14:val="standardContextual"/>
-        </w:rPr>
-      </w:pPr>
-      <w:r>
-        <w:rPr>
-          <w:rFonts w:ascii="Courier New" w:eastAsiaTheme="minorHAnsi" w:hAnsi="Courier New" w:cs="Courier New"/>
-          <w:sz w:val="20"/>
-          <w:szCs w:val="20"/>
-          <w:highlight w:val="white"/>
-          <w:lang/>
+          <w:lang w:val="en-US"/>
+          <w14:ligatures w14:val="standardContextual"/>
+        </w:rPr>
+      </w:pPr>
+      <w:r>
+        <w:rPr>
+          <w:rFonts w:ascii="Courier New" w:eastAsiaTheme="minorHAnsi" w:hAnsi="Courier New" w:cs="Courier New"/>
+          <w:sz w:val="20"/>
+          <w:szCs w:val="20"/>
+          <w:highlight w:val="white"/>
+          <w:lang w:val="en-US"/>
           <w14:ligatures w14:val="standardContextual"/>
         </w:rPr>
         <w:t xml:space="preserve">    {</w:t>
@@ -958,45 +962,93 @@
           <w:sz w:val="20"/>
           <w:szCs w:val="20"/>
           <w:highlight w:val="white"/>
-          <w:lang/>
-          <w14:ligatures w14:val="standardContextual"/>
-        </w:rPr>
-      </w:pPr>
-      <w:r>
-        <w:rPr>
-          <w:rFonts w:ascii="Courier New" w:eastAsiaTheme="minorHAnsi" w:hAnsi="Courier New" w:cs="Courier New"/>
-          <w:sz w:val="20"/>
-          <w:szCs w:val="20"/>
-          <w:highlight w:val="white"/>
-          <w:lang/>
-          <w14:ligatures w14:val="standardContextual"/>
-        </w:rPr>
-        <w:t xml:space="preserve">        static void Main(string[] args)</w:t>
-      </w:r>
-    </w:p>
-    <w:p>
-      <w:pPr>
-        <w:autoSpaceDE w:val="0"/>
-        <w:autoSpaceDN w:val="0"/>
-        <w:adjustRightInd w:val="0"/>
-        <w:spacing w:line="240" w:lineRule="auto"/>
-        <w:jc w:val="left"/>
-        <w:rPr>
-          <w:rFonts w:ascii="Courier New" w:eastAsiaTheme="minorHAnsi" w:hAnsi="Courier New" w:cs="Courier New"/>
-          <w:sz w:val="20"/>
-          <w:szCs w:val="20"/>
-          <w:highlight w:val="white"/>
-          <w:lang/>
-          <w14:ligatures w14:val="standardContextual"/>
-        </w:rPr>
-      </w:pPr>
-      <w:r>
-        <w:rPr>
-          <w:rFonts w:ascii="Courier New" w:eastAsiaTheme="minorHAnsi" w:hAnsi="Courier New" w:cs="Courier New"/>
-          <w:sz w:val="20"/>
-          <w:szCs w:val="20"/>
-          <w:highlight w:val="white"/>
-          <w:lang/>
+          <w:lang w:val="en-US"/>
+          <w14:ligatures w14:val="standardContextual"/>
+        </w:rPr>
+      </w:pPr>
+      <w:r>
+        <w:rPr>
+          <w:rFonts w:ascii="Courier New" w:eastAsiaTheme="minorHAnsi" w:hAnsi="Courier New" w:cs="Courier New"/>
+          <w:sz w:val="20"/>
+          <w:szCs w:val="20"/>
+          <w:highlight w:val="white"/>
+          <w:lang w:val="en-US"/>
+          <w14:ligatures w14:val="standardContextual"/>
+        </w:rPr>
+        <w:t xml:space="preserve">        static void Main(</w:t>
+      </w:r>
+      <w:proofErr w:type="gramStart"/>
+      <w:r>
+        <w:rPr>
+          <w:rFonts w:ascii="Courier New" w:eastAsiaTheme="minorHAnsi" w:hAnsi="Courier New" w:cs="Courier New"/>
+          <w:sz w:val="20"/>
+          <w:szCs w:val="20"/>
+          <w:highlight w:val="white"/>
+          <w:lang w:val="en-US"/>
+          <w14:ligatures w14:val="standardContextual"/>
+        </w:rPr>
+        <w:t>string[</w:t>
+      </w:r>
+      <w:proofErr w:type="gramEnd"/>
+      <w:r>
+        <w:rPr>
+          <w:rFonts w:ascii="Courier New" w:eastAsiaTheme="minorHAnsi" w:hAnsi="Courier New" w:cs="Courier New"/>
+          <w:sz w:val="20"/>
+          <w:szCs w:val="20"/>
+          <w:highlight w:val="white"/>
+          <w:lang w:val="en-US"/>
+          <w14:ligatures w14:val="standardContextual"/>
+        </w:rPr>
+        <w:t xml:space="preserve">] </w:t>
+      </w:r>
+      <w:proofErr w:type="spellStart"/>
+      <w:r>
+        <w:rPr>
+          <w:rFonts w:ascii="Courier New" w:eastAsiaTheme="minorHAnsi" w:hAnsi="Courier New" w:cs="Courier New"/>
+          <w:sz w:val="20"/>
+          <w:szCs w:val="20"/>
+          <w:highlight w:val="white"/>
+          <w:lang w:val="en-US"/>
+          <w14:ligatures w14:val="standardContextual"/>
+        </w:rPr>
+        <w:t>args</w:t>
+      </w:r>
+      <w:proofErr w:type="spellEnd"/>
+      <w:r>
+        <w:rPr>
+          <w:rFonts w:ascii="Courier New" w:eastAsiaTheme="minorHAnsi" w:hAnsi="Courier New" w:cs="Courier New"/>
+          <w:sz w:val="20"/>
+          <w:szCs w:val="20"/>
+          <w:highlight w:val="white"/>
+          <w:lang w:val="en-US"/>
+          <w14:ligatures w14:val="standardContextual"/>
+        </w:rPr>
+        <w:t>)</w:t>
+      </w:r>
+    </w:p>
+    <w:p>
+      <w:pPr>
+        <w:autoSpaceDE w:val="0"/>
+        <w:autoSpaceDN w:val="0"/>
+        <w:adjustRightInd w:val="0"/>
+        <w:spacing w:line="240" w:lineRule="auto"/>
+        <w:jc w:val="left"/>
+        <w:rPr>
+          <w:rFonts w:ascii="Courier New" w:eastAsiaTheme="minorHAnsi" w:hAnsi="Courier New" w:cs="Courier New"/>
+          <w:sz w:val="20"/>
+          <w:szCs w:val="20"/>
+          <w:highlight w:val="white"/>
+          <w:lang w:val="en-US"/>
+          <w14:ligatures w14:val="standardContextual"/>
+        </w:rPr>
+      </w:pPr>
+      <w:r>
+        <w:rPr>
+          <w:rFonts w:ascii="Courier New" w:eastAsiaTheme="minorHAnsi" w:hAnsi="Courier New" w:cs="Courier New"/>
+          <w:sz w:val="20"/>
+          <w:szCs w:val="20"/>
+          <w:highlight w:val="white"/>
+          <w:lang w:val="en-US"/>
           <w14:ligatures w14:val="standardContextual"/>
         </w:rPr>
         <w:t xml:space="preserve">        {</w:t>
@@ -1014,100 +1066,230 @@
           <w:sz w:val="20"/>
           <w:szCs w:val="20"/>
           <w:highlight w:val="white"/>
-          <w:lang/>
-          <w14:ligatures w14:val="standardContextual"/>
-        </w:rPr>
-      </w:pPr>
-      <w:r>
-        <w:rPr>
-          <w:rFonts w:ascii="Courier New" w:eastAsiaTheme="minorHAnsi" w:hAnsi="Courier New" w:cs="Courier New"/>
-          <w:sz w:val="20"/>
-          <w:szCs w:val="20"/>
-          <w:highlight w:val="white"/>
-          <w:lang/>
-          <w14:ligatures w14:val="standardContextual"/>
-        </w:rPr>
-        <w:t xml:space="preserve">            int a;</w:t>
-      </w:r>
-    </w:p>
-    <w:p>
-      <w:pPr>
-        <w:autoSpaceDE w:val="0"/>
-        <w:autoSpaceDN w:val="0"/>
-        <w:adjustRightInd w:val="0"/>
-        <w:spacing w:line="240" w:lineRule="auto"/>
-        <w:jc w:val="left"/>
-        <w:rPr>
-          <w:rFonts w:ascii="Courier New" w:eastAsiaTheme="minorHAnsi" w:hAnsi="Courier New" w:cs="Courier New"/>
-          <w:sz w:val="20"/>
-          <w:szCs w:val="20"/>
-          <w:highlight w:val="white"/>
-          <w:lang/>
-          <w14:ligatures w14:val="standardContextual"/>
-        </w:rPr>
-      </w:pPr>
-      <w:r>
-        <w:rPr>
-          <w:rFonts w:ascii="Courier New" w:eastAsiaTheme="minorHAnsi" w:hAnsi="Courier New" w:cs="Courier New"/>
-          <w:sz w:val="20"/>
-          <w:szCs w:val="20"/>
-          <w:highlight w:val="white"/>
-          <w:lang/>
-          <w14:ligatures w14:val="standardContextual"/>
-        </w:rPr>
-        <w:t xml:space="preserve">            Console.Write("введите число: ");</w:t>
-      </w:r>
-    </w:p>
-    <w:p>
-      <w:pPr>
-        <w:autoSpaceDE w:val="0"/>
-        <w:autoSpaceDN w:val="0"/>
-        <w:adjustRightInd w:val="0"/>
-        <w:spacing w:line="240" w:lineRule="auto"/>
-        <w:jc w:val="left"/>
-        <w:rPr>
-          <w:rFonts w:ascii="Courier New" w:eastAsiaTheme="minorHAnsi" w:hAnsi="Courier New" w:cs="Courier New"/>
-          <w:sz w:val="20"/>
-          <w:szCs w:val="20"/>
-          <w:highlight w:val="white"/>
-          <w14:ligatures w14:val="standardContextual"/>
-        </w:rPr>
-      </w:pPr>
-      <w:r>
-        <w:rPr>
-          <w:rFonts w:ascii="Courier New" w:eastAsiaTheme="minorHAnsi" w:hAnsi="Courier New" w:cs="Courier New"/>
-          <w:sz w:val="20"/>
-          <w:szCs w:val="20"/>
-          <w:highlight w:val="white"/>
-          <w:lang/>
-          <w14:ligatures w14:val="standardContextual"/>
-        </w:rPr>
-        <w:t xml:space="preserve">            a = Console.Read();</w:t>
-      </w:r>
-    </w:p>
-    <w:p>
-      <w:pPr>
-        <w:autoSpaceDE w:val="0"/>
-        <w:autoSpaceDN w:val="0"/>
-        <w:adjustRightInd w:val="0"/>
-        <w:spacing w:line="240" w:lineRule="auto"/>
-        <w:jc w:val="left"/>
-        <w:rPr>
-          <w:rFonts w:ascii="Courier New" w:eastAsiaTheme="minorHAnsi" w:hAnsi="Courier New" w:cs="Courier New"/>
-          <w:sz w:val="20"/>
-          <w:szCs w:val="20"/>
-          <w:highlight w:val="white"/>
-          <w:lang/>
-          <w14:ligatures w14:val="standardContextual"/>
-        </w:rPr>
-      </w:pPr>
-      <w:r>
-        <w:rPr>
-          <w:rFonts w:ascii="Courier New" w:eastAsiaTheme="minorHAnsi" w:hAnsi="Courier New" w:cs="Courier New"/>
-          <w:sz w:val="20"/>
-          <w:szCs w:val="20"/>
-          <w:highlight w:val="white"/>
-          <w:lang/>
+          <w:lang w:val="en-US"/>
+          <w14:ligatures w14:val="standardContextual"/>
+        </w:rPr>
+      </w:pPr>
+      <w:r>
+        <w:rPr>
+          <w:rFonts w:ascii="Courier New" w:eastAsiaTheme="minorHAnsi" w:hAnsi="Courier New" w:cs="Courier New"/>
+          <w:sz w:val="20"/>
+          <w:szCs w:val="20"/>
+          <w:highlight w:val="white"/>
+          <w:lang w:val="en-US"/>
+          <w14:ligatures w14:val="standardContextual"/>
+        </w:rPr>
+        <w:t xml:space="preserve">            int </w:t>
+      </w:r>
+      <w:proofErr w:type="gramStart"/>
+      <w:r>
+        <w:rPr>
+          <w:rFonts w:ascii="Courier New" w:eastAsiaTheme="minorHAnsi" w:hAnsi="Courier New" w:cs="Courier New"/>
+          <w:sz w:val="20"/>
+          <w:szCs w:val="20"/>
+          <w:highlight w:val="white"/>
+          <w:lang w:val="en-US"/>
+          <w14:ligatures w14:val="standardContextual"/>
+        </w:rPr>
+        <w:t>a;</w:t>
+      </w:r>
+      <w:proofErr w:type="gramEnd"/>
+    </w:p>
+    <w:p>
+      <w:pPr>
+        <w:autoSpaceDE w:val="0"/>
+        <w:autoSpaceDN w:val="0"/>
+        <w:adjustRightInd w:val="0"/>
+        <w:spacing w:line="240" w:lineRule="auto"/>
+        <w:jc w:val="left"/>
+        <w:rPr>
+          <w:rFonts w:ascii="Courier New" w:eastAsiaTheme="minorHAnsi" w:hAnsi="Courier New" w:cs="Courier New"/>
+          <w:sz w:val="20"/>
+          <w:szCs w:val="20"/>
+          <w:highlight w:val="white"/>
+          <w:lang w:val="en-US"/>
+          <w14:ligatures w14:val="standardContextual"/>
+        </w:rPr>
+      </w:pPr>
+      <w:r>
+        <w:rPr>
+          <w:rFonts w:ascii="Courier New" w:eastAsiaTheme="minorHAnsi" w:hAnsi="Courier New" w:cs="Courier New"/>
+          <w:sz w:val="20"/>
+          <w:szCs w:val="20"/>
+          <w:highlight w:val="white"/>
+          <w:lang w:val="en-US"/>
+          <w14:ligatures w14:val="standardContextual"/>
+        </w:rPr>
+        <w:t xml:space="preserve">            </w:t>
+      </w:r>
+      <w:proofErr w:type="spellStart"/>
+      <w:r>
+        <w:rPr>
+          <w:rFonts w:ascii="Courier New" w:eastAsiaTheme="minorHAnsi" w:hAnsi="Courier New" w:cs="Courier New"/>
+          <w:sz w:val="20"/>
+          <w:szCs w:val="20"/>
+          <w:highlight w:val="white"/>
+          <w:lang w:val="en-US"/>
+          <w14:ligatures w14:val="standardContextual"/>
+        </w:rPr>
+        <w:t>Console.Write</w:t>
+      </w:r>
+      <w:proofErr w:type="spellEnd"/>
+      <w:r>
+        <w:rPr>
+          <w:rFonts w:ascii="Courier New" w:eastAsiaTheme="minorHAnsi" w:hAnsi="Courier New" w:cs="Courier New"/>
+          <w:sz w:val="20"/>
+          <w:szCs w:val="20"/>
+          <w:highlight w:val="white"/>
+          <w:lang w:val="en-US"/>
+          <w14:ligatures w14:val="standardContextual"/>
+        </w:rPr>
+        <w:t>("</w:t>
+      </w:r>
+      <w:r>
+        <w:rPr>
+          <w:rFonts w:ascii="Courier New" w:eastAsiaTheme="minorHAnsi" w:hAnsi="Courier New" w:cs="Courier New"/>
+          <w:sz w:val="20"/>
+          <w:szCs w:val="20"/>
+          <w:highlight w:val="white"/>
+          <w14:ligatures w14:val="standardContextual"/>
+        </w:rPr>
+        <w:t>введите</w:t>
+      </w:r>
+      <w:r>
+        <w:rPr>
+          <w:rFonts w:ascii="Courier New" w:eastAsiaTheme="minorHAnsi" w:hAnsi="Courier New" w:cs="Courier New"/>
+          <w:sz w:val="20"/>
+          <w:szCs w:val="20"/>
+          <w:highlight w:val="white"/>
+          <w:lang w:val="en-US"/>
+          <w14:ligatures w14:val="standardContextual"/>
+        </w:rPr>
+        <w:t xml:space="preserve"> </w:t>
+      </w:r>
+      <w:r>
+        <w:rPr>
+          <w:rFonts w:ascii="Courier New" w:eastAsiaTheme="minorHAnsi" w:hAnsi="Courier New" w:cs="Courier New"/>
+          <w:sz w:val="20"/>
+          <w:szCs w:val="20"/>
+          <w:highlight w:val="white"/>
+          <w14:ligatures w14:val="standardContextual"/>
+        </w:rPr>
+        <w:t>число</w:t>
+      </w:r>
+      <w:r>
+        <w:rPr>
+          <w:rFonts w:ascii="Courier New" w:eastAsiaTheme="minorHAnsi" w:hAnsi="Courier New" w:cs="Courier New"/>
+          <w:sz w:val="20"/>
+          <w:szCs w:val="20"/>
+          <w:highlight w:val="white"/>
+          <w:lang w:val="en-US"/>
+          <w14:ligatures w14:val="standardContextual"/>
+        </w:rPr>
+        <w:t>: "</w:t>
+      </w:r>
+      <w:proofErr w:type="gramStart"/>
+      <w:r>
+        <w:rPr>
+          <w:rFonts w:ascii="Courier New" w:eastAsiaTheme="minorHAnsi" w:hAnsi="Courier New" w:cs="Courier New"/>
+          <w:sz w:val="20"/>
+          <w:szCs w:val="20"/>
+          <w:highlight w:val="white"/>
+          <w:lang w:val="en-US"/>
+          <w14:ligatures w14:val="standardContextual"/>
+        </w:rPr>
+        <w:t>);</w:t>
+      </w:r>
+      <w:proofErr w:type="gramEnd"/>
+    </w:p>
+    <w:p>
+      <w:pPr>
+        <w:autoSpaceDE w:val="0"/>
+        <w:autoSpaceDN w:val="0"/>
+        <w:adjustRightInd w:val="0"/>
+        <w:spacing w:line="240" w:lineRule="auto"/>
+        <w:jc w:val="left"/>
+        <w:rPr>
+          <w:rFonts w:ascii="Courier New" w:eastAsiaTheme="minorHAnsi" w:hAnsi="Courier New" w:cs="Courier New"/>
+          <w:sz w:val="20"/>
+          <w:szCs w:val="20"/>
+          <w:highlight w:val="white"/>
+          <w:lang w:val="en-US"/>
+          <w14:ligatures w14:val="standardContextual"/>
+        </w:rPr>
+      </w:pPr>
+      <w:r>
+        <w:rPr>
+          <w:rFonts w:ascii="Courier New" w:eastAsiaTheme="minorHAnsi" w:hAnsi="Courier New" w:cs="Courier New"/>
+          <w:sz w:val="20"/>
+          <w:szCs w:val="20"/>
+          <w:highlight w:val="white"/>
+          <w:lang w:val="en-US"/>
+          <w14:ligatures w14:val="standardContextual"/>
+        </w:rPr>
+        <w:t xml:space="preserve">            a = </w:t>
+      </w:r>
+      <w:proofErr w:type="spellStart"/>
+      <w:r>
+        <w:rPr>
+          <w:rFonts w:ascii="Courier New" w:eastAsiaTheme="minorHAnsi" w:hAnsi="Courier New" w:cs="Courier New"/>
+          <w:sz w:val="20"/>
+          <w:szCs w:val="20"/>
+          <w:highlight w:val="white"/>
+          <w:lang w:val="en-US"/>
+          <w14:ligatures w14:val="standardContextual"/>
+        </w:rPr>
+        <w:t>Console.Read</w:t>
+      </w:r>
+      <w:proofErr w:type="spellEnd"/>
+      <w:r>
+        <w:rPr>
+          <w:rFonts w:ascii="Courier New" w:eastAsiaTheme="minorHAnsi" w:hAnsi="Courier New" w:cs="Courier New"/>
+          <w:sz w:val="20"/>
+          <w:szCs w:val="20"/>
+          <w:highlight w:val="white"/>
+          <w:lang w:val="en-US"/>
+          <w14:ligatures w14:val="standardContextual"/>
+        </w:rPr>
+        <w:t>(</w:t>
+      </w:r>
+      <w:proofErr w:type="gramStart"/>
+      <w:r>
+        <w:rPr>
+          <w:rFonts w:ascii="Courier New" w:eastAsiaTheme="minorHAnsi" w:hAnsi="Courier New" w:cs="Courier New"/>
+          <w:sz w:val="20"/>
+          <w:szCs w:val="20"/>
+          <w:highlight w:val="white"/>
+          <w:lang w:val="en-US"/>
+          <w14:ligatures w14:val="standardContextual"/>
+        </w:rPr>
+        <w:t>);</w:t>
+      </w:r>
+      <w:proofErr w:type="gramEnd"/>
+    </w:p>
+    <w:p>
+      <w:pPr>
+        <w:autoSpaceDE w:val="0"/>
+        <w:autoSpaceDN w:val="0"/>
+        <w:adjustRightInd w:val="0"/>
+        <w:spacing w:line="240" w:lineRule="auto"/>
+        <w:jc w:val="left"/>
+        <w:rPr>
+          <w:rFonts w:ascii="Courier New" w:eastAsiaTheme="minorHAnsi" w:hAnsi="Courier New" w:cs="Courier New"/>
+          <w:sz w:val="20"/>
+          <w:szCs w:val="20"/>
+          <w:highlight w:val="white"/>
+          <w:lang w:val="en-US"/>
+          <w14:ligatures w14:val="standardContextual"/>
+        </w:rPr>
+      </w:pPr>
+      <w:r>
+        <w:rPr>
+          <w:rFonts w:ascii="Courier New" w:eastAsiaTheme="minorHAnsi" w:hAnsi="Courier New" w:cs="Courier New"/>
+          <w:sz w:val="20"/>
+          <w:szCs w:val="20"/>
+          <w:highlight w:val="white"/>
+          <w:lang w:val="en-US"/>
           <w14:ligatures w14:val="standardContextual"/>
         </w:rPr>
         <w:t xml:space="preserve">            if (a % 2 == 1)</w:t>
@@ -1125,17 +1307,17 @@
           <w:sz w:val="20"/>
           <w:szCs w:val="20"/>
           <w:highlight w:val="white"/>
-          <w:lang/>
-          <w14:ligatures w14:val="standardContextual"/>
-        </w:rPr>
-      </w:pPr>
-      <w:r>
-        <w:rPr>
-          <w:rFonts w:ascii="Courier New" w:eastAsiaTheme="minorHAnsi" w:hAnsi="Courier New" w:cs="Courier New"/>
-          <w:sz w:val="20"/>
-          <w:szCs w:val="20"/>
-          <w:highlight w:val="white"/>
-          <w:lang/>
+          <w:lang w:val="en-US"/>
+          <w14:ligatures w14:val="standardContextual"/>
+        </w:rPr>
+      </w:pPr>
+      <w:r>
+        <w:rPr>
+          <w:rFonts w:ascii="Courier New" w:eastAsiaTheme="minorHAnsi" w:hAnsi="Courier New" w:cs="Courier New"/>
+          <w:sz w:val="20"/>
+          <w:szCs w:val="20"/>
+          <w:highlight w:val="white"/>
+          <w:lang w:val="en-US"/>
           <w14:ligatures w14:val="standardContextual"/>
         </w:rPr>
         <w:t xml:space="preserve">            {</w:t>
@@ -1153,44 +1335,124 @@
           <w:sz w:val="20"/>
           <w:szCs w:val="20"/>
           <w:highlight w:val="white"/>
-          <w14:ligatures w14:val="standardContextual"/>
-        </w:rPr>
-      </w:pPr>
-      <w:r>
-        <w:rPr>
-          <w:rFonts w:ascii="Courier New" w:eastAsiaTheme="minorHAnsi" w:hAnsi="Courier New" w:cs="Courier New"/>
-          <w:sz w:val="20"/>
-          <w:szCs w:val="20"/>
-          <w:highlight w:val="white"/>
-          <w:lang/>
-          <w14:ligatures w14:val="standardContextual"/>
-        </w:rPr>
-        <w:t xml:space="preserve">                Console.WriteLine("число нечетное");</w:t>
-      </w:r>
-    </w:p>
-    <w:p>
-      <w:pPr>
-        <w:autoSpaceDE w:val="0"/>
-        <w:autoSpaceDN w:val="0"/>
-        <w:adjustRightInd w:val="0"/>
-        <w:spacing w:line="240" w:lineRule="auto"/>
-        <w:jc w:val="left"/>
-        <w:rPr>
-          <w:rFonts w:ascii="Courier New" w:eastAsiaTheme="minorHAnsi" w:hAnsi="Courier New" w:cs="Courier New"/>
-          <w:sz w:val="20"/>
-          <w:szCs w:val="20"/>
-          <w:highlight w:val="white"/>
-          <w:lang/>
-          <w14:ligatures w14:val="standardContextual"/>
-        </w:rPr>
-      </w:pPr>
-      <w:r>
-        <w:rPr>
-          <w:rFonts w:ascii="Courier New" w:eastAsiaTheme="minorHAnsi" w:hAnsi="Courier New" w:cs="Courier New"/>
-          <w:sz w:val="20"/>
-          <w:szCs w:val="20"/>
-          <w:highlight w:val="white"/>
-          <w:lang/>
+          <w:lang w:val="en-US"/>
+          <w14:ligatures w14:val="standardContextual"/>
+        </w:rPr>
+      </w:pPr>
+      <w:r>
+        <w:rPr>
+          <w:rFonts w:ascii="Courier New" w:eastAsiaTheme="minorHAnsi" w:hAnsi="Courier New" w:cs="Courier New"/>
+          <w:sz w:val="20"/>
+          <w:szCs w:val="20"/>
+          <w:highlight w:val="white"/>
+          <w:lang w:val="en-US"/>
+          <w14:ligatures w14:val="standardContextual"/>
+        </w:rPr>
+        <w:t xml:space="preserve">                </w:t>
+      </w:r>
+      <w:proofErr w:type="spellStart"/>
+      <w:r>
+        <w:rPr>
+          <w:rFonts w:ascii="Courier New" w:eastAsiaTheme="minorHAnsi" w:hAnsi="Courier New" w:cs="Courier New"/>
+          <w:sz w:val="20"/>
+          <w:szCs w:val="20"/>
+          <w:highlight w:val="white"/>
+          <w:lang w:val="en-US"/>
+          <w14:ligatures w14:val="standardContextual"/>
+        </w:rPr>
+        <w:t>Console.WriteLine</w:t>
+      </w:r>
+      <w:proofErr w:type="spellEnd"/>
+      <w:r>
+        <w:rPr>
+          <w:rFonts w:ascii="Courier New" w:eastAsiaTheme="minorHAnsi" w:hAnsi="Courier New" w:cs="Courier New"/>
+          <w:sz w:val="20"/>
+          <w:szCs w:val="20"/>
+          <w:highlight w:val="white"/>
+          <w:lang w:val="en-US"/>
+          <w14:ligatures w14:val="standardContextual"/>
+        </w:rPr>
+        <w:t>("</w:t>
+      </w:r>
+      <w:r>
+        <w:rPr>
+          <w:rFonts w:ascii="Courier New" w:eastAsiaTheme="minorHAnsi" w:hAnsi="Courier New" w:cs="Courier New"/>
+          <w:sz w:val="20"/>
+          <w:szCs w:val="20"/>
+          <w:highlight w:val="white"/>
+          <w14:ligatures w14:val="standardContextual"/>
+        </w:rPr>
+        <w:t>число</w:t>
+      </w:r>
+      <w:r>
+        <w:rPr>
+          <w:rFonts w:ascii="Courier New" w:eastAsiaTheme="minorHAnsi" w:hAnsi="Courier New" w:cs="Courier New"/>
+          <w:sz w:val="20"/>
+          <w:szCs w:val="20"/>
+          <w:highlight w:val="white"/>
+          <w:lang w:val="en-US"/>
+          <w14:ligatures w14:val="standardContextual"/>
+        </w:rPr>
+        <w:t xml:space="preserve"> </w:t>
+      </w:r>
+      <w:r>
+        <w:rPr>
+          <w:rFonts w:ascii="Courier New" w:eastAsiaTheme="minorHAnsi" w:hAnsi="Courier New" w:cs="Courier New"/>
+          <w:sz w:val="20"/>
+          <w:szCs w:val="20"/>
+          <w:highlight w:val="white"/>
+          <w14:ligatures w14:val="standardContextual"/>
+        </w:rPr>
+        <w:t>нечетное</w:t>
+      </w:r>
+      <w:r>
+        <w:rPr>
+          <w:rFonts w:ascii="Courier New" w:eastAsiaTheme="minorHAnsi" w:hAnsi="Courier New" w:cs="Courier New"/>
+          <w:sz w:val="20"/>
+          <w:szCs w:val="20"/>
+          <w:highlight w:val="white"/>
+          <w:lang w:val="en-US"/>
+          <w14:ligatures w14:val="standardContextual"/>
+        </w:rPr>
+        <w:t>"</w:t>
+      </w:r>
+      <w:proofErr w:type="gramStart"/>
+      <w:r>
+        <w:rPr>
+          <w:rFonts w:ascii="Courier New" w:eastAsiaTheme="minorHAnsi" w:hAnsi="Courier New" w:cs="Courier New"/>
+          <w:sz w:val="20"/>
+          <w:szCs w:val="20"/>
+          <w:highlight w:val="white"/>
+          <w:lang w:val="en-US"/>
+          <w14:ligatures w14:val="standardContextual"/>
+        </w:rPr>
+        <w:t>);</w:t>
+      </w:r>
+      <w:proofErr w:type="gramEnd"/>
+    </w:p>
+    <w:p>
+      <w:pPr>
+        <w:autoSpaceDE w:val="0"/>
+        <w:autoSpaceDN w:val="0"/>
+        <w:adjustRightInd w:val="0"/>
+        <w:spacing w:line="240" w:lineRule="auto"/>
+        <w:jc w:val="left"/>
+        <w:rPr>
+          <w:rFonts w:ascii="Courier New" w:eastAsiaTheme="minorHAnsi" w:hAnsi="Courier New" w:cs="Courier New"/>
+          <w:sz w:val="20"/>
+          <w:szCs w:val="20"/>
+          <w:highlight w:val="white"/>
+          <w:lang w:val="en-US"/>
+          <w14:ligatures w14:val="standardContextual"/>
+        </w:rPr>
+      </w:pPr>
+      <w:r>
+        <w:rPr>
+          <w:rFonts w:ascii="Courier New" w:eastAsiaTheme="minorHAnsi" w:hAnsi="Courier New" w:cs="Courier New"/>
+          <w:sz w:val="20"/>
+          <w:szCs w:val="20"/>
+          <w:highlight w:val="white"/>
+          <w:lang w:val="en-US"/>
           <w14:ligatures w14:val="standardContextual"/>
         </w:rPr>
         <w:t xml:space="preserve">            }</w:t>
@@ -1208,17 +1470,17 @@
           <w:sz w:val="20"/>
           <w:szCs w:val="20"/>
           <w:highlight w:val="white"/>
-          <w:lang/>
-          <w14:ligatures w14:val="standardContextual"/>
-        </w:rPr>
-      </w:pPr>
-      <w:r>
-        <w:rPr>
-          <w:rFonts w:ascii="Courier New" w:eastAsiaTheme="minorHAnsi" w:hAnsi="Courier New" w:cs="Courier New"/>
-          <w:sz w:val="20"/>
-          <w:szCs w:val="20"/>
-          <w:highlight w:val="white"/>
-          <w:lang/>
+          <w:lang w:val="en-US"/>
+          <w14:ligatures w14:val="standardContextual"/>
+        </w:rPr>
+      </w:pPr>
+      <w:r>
+        <w:rPr>
+          <w:rFonts w:ascii="Courier New" w:eastAsiaTheme="minorHAnsi" w:hAnsi="Courier New" w:cs="Courier New"/>
+          <w:sz w:val="20"/>
+          <w:szCs w:val="20"/>
+          <w:highlight w:val="white"/>
+          <w:lang w:val="en-US"/>
           <w14:ligatures w14:val="standardContextual"/>
         </w:rPr>
         <w:t xml:space="preserve">            else</w:t>
@@ -1236,17 +1498,17 @@
           <w:sz w:val="20"/>
           <w:szCs w:val="20"/>
           <w:highlight w:val="white"/>
-          <w:lang/>
-          <w14:ligatures w14:val="standardContextual"/>
-        </w:rPr>
-      </w:pPr>
-      <w:r>
-        <w:rPr>
-          <w:rFonts w:ascii="Courier New" w:eastAsiaTheme="minorHAnsi" w:hAnsi="Courier New" w:cs="Courier New"/>
-          <w:sz w:val="20"/>
-          <w:szCs w:val="20"/>
-          <w:highlight w:val="white"/>
-          <w:lang/>
+          <w:lang w:val="en-US"/>
+          <w14:ligatures w14:val="standardContextual"/>
+        </w:rPr>
+      </w:pPr>
+      <w:r>
+        <w:rPr>
+          <w:rFonts w:ascii="Courier New" w:eastAsiaTheme="minorHAnsi" w:hAnsi="Courier New" w:cs="Courier New"/>
+          <w:sz w:val="20"/>
+          <w:szCs w:val="20"/>
+          <w:highlight w:val="white"/>
+          <w:lang w:val="en-US"/>
           <w14:ligatures w14:val="standardContextual"/>
         </w:rPr>
         <w:t xml:space="preserve">            {</w:t>
@@ -1264,44 +1526,124 @@
           <w:sz w:val="20"/>
           <w:szCs w:val="20"/>
           <w:highlight w:val="white"/>
-          <w:lang/>
-          <w14:ligatures w14:val="standardContextual"/>
-        </w:rPr>
-      </w:pPr>
-      <w:r>
-        <w:rPr>
-          <w:rFonts w:ascii="Courier New" w:eastAsiaTheme="minorHAnsi" w:hAnsi="Courier New" w:cs="Courier New"/>
-          <w:sz w:val="20"/>
-          <w:szCs w:val="20"/>
-          <w:highlight w:val="white"/>
-          <w:lang/>
-          <w14:ligatures w14:val="standardContextual"/>
-        </w:rPr>
-        <w:t xml:space="preserve">                Console.WriteLine("Число четное");</w:t>
-      </w:r>
-    </w:p>
-    <w:p>
-      <w:pPr>
-        <w:autoSpaceDE w:val="0"/>
-        <w:autoSpaceDN w:val="0"/>
-        <w:adjustRightInd w:val="0"/>
-        <w:spacing w:line="240" w:lineRule="auto"/>
-        <w:jc w:val="left"/>
-        <w:rPr>
-          <w:rFonts w:ascii="Courier New" w:eastAsiaTheme="minorHAnsi" w:hAnsi="Courier New" w:cs="Courier New"/>
-          <w:sz w:val="20"/>
-          <w:szCs w:val="20"/>
-          <w:highlight w:val="white"/>
-          <w14:ligatures w14:val="standardContextual"/>
-        </w:rPr>
-      </w:pPr>
-      <w:r>
-        <w:rPr>
-          <w:rFonts w:ascii="Courier New" w:eastAsiaTheme="minorHAnsi" w:hAnsi="Courier New" w:cs="Courier New"/>
-          <w:sz w:val="20"/>
-          <w:szCs w:val="20"/>
-          <w:highlight w:val="white"/>
-          <w:lang/>
+          <w:lang w:val="en-US"/>
+          <w14:ligatures w14:val="standardContextual"/>
+        </w:rPr>
+      </w:pPr>
+      <w:r>
+        <w:rPr>
+          <w:rFonts w:ascii="Courier New" w:eastAsiaTheme="minorHAnsi" w:hAnsi="Courier New" w:cs="Courier New"/>
+          <w:sz w:val="20"/>
+          <w:szCs w:val="20"/>
+          <w:highlight w:val="white"/>
+          <w:lang w:val="en-US"/>
+          <w14:ligatures w14:val="standardContextual"/>
+        </w:rPr>
+        <w:t xml:space="preserve">                </w:t>
+      </w:r>
+      <w:proofErr w:type="spellStart"/>
+      <w:r>
+        <w:rPr>
+          <w:rFonts w:ascii="Courier New" w:eastAsiaTheme="minorHAnsi" w:hAnsi="Courier New" w:cs="Courier New"/>
+          <w:sz w:val="20"/>
+          <w:szCs w:val="20"/>
+          <w:highlight w:val="white"/>
+          <w:lang w:val="en-US"/>
+          <w14:ligatures w14:val="standardContextual"/>
+        </w:rPr>
+        <w:t>Console.WriteLine</w:t>
+      </w:r>
+      <w:proofErr w:type="spellEnd"/>
+      <w:r>
+        <w:rPr>
+          <w:rFonts w:ascii="Courier New" w:eastAsiaTheme="minorHAnsi" w:hAnsi="Courier New" w:cs="Courier New"/>
+          <w:sz w:val="20"/>
+          <w:szCs w:val="20"/>
+          <w:highlight w:val="white"/>
+          <w:lang w:val="en-US"/>
+          <w14:ligatures w14:val="standardContextual"/>
+        </w:rPr>
+        <w:t>("</w:t>
+      </w:r>
+      <w:r>
+        <w:rPr>
+          <w:rFonts w:ascii="Courier New" w:eastAsiaTheme="minorHAnsi" w:hAnsi="Courier New" w:cs="Courier New"/>
+          <w:sz w:val="20"/>
+          <w:szCs w:val="20"/>
+          <w:highlight w:val="white"/>
+          <w14:ligatures w14:val="standardContextual"/>
+        </w:rPr>
+        <w:t>Число</w:t>
+      </w:r>
+      <w:r>
+        <w:rPr>
+          <w:rFonts w:ascii="Courier New" w:eastAsiaTheme="minorHAnsi" w:hAnsi="Courier New" w:cs="Courier New"/>
+          <w:sz w:val="20"/>
+          <w:szCs w:val="20"/>
+          <w:highlight w:val="white"/>
+          <w:lang w:val="en-US"/>
+          <w14:ligatures w14:val="standardContextual"/>
+        </w:rPr>
+        <w:t xml:space="preserve"> </w:t>
+      </w:r>
+      <w:r>
+        <w:rPr>
+          <w:rFonts w:ascii="Courier New" w:eastAsiaTheme="minorHAnsi" w:hAnsi="Courier New" w:cs="Courier New"/>
+          <w:sz w:val="20"/>
+          <w:szCs w:val="20"/>
+          <w:highlight w:val="white"/>
+          <w14:ligatures w14:val="standardContextual"/>
+        </w:rPr>
+        <w:t>четное</w:t>
+      </w:r>
+      <w:r>
+        <w:rPr>
+          <w:rFonts w:ascii="Courier New" w:eastAsiaTheme="minorHAnsi" w:hAnsi="Courier New" w:cs="Courier New"/>
+          <w:sz w:val="20"/>
+          <w:szCs w:val="20"/>
+          <w:highlight w:val="white"/>
+          <w:lang w:val="en-US"/>
+          <w14:ligatures w14:val="standardContextual"/>
+        </w:rPr>
+        <w:t>"</w:t>
+      </w:r>
+      <w:proofErr w:type="gramStart"/>
+      <w:r>
+        <w:rPr>
+          <w:rFonts w:ascii="Courier New" w:eastAsiaTheme="minorHAnsi" w:hAnsi="Courier New" w:cs="Courier New"/>
+          <w:sz w:val="20"/>
+          <w:szCs w:val="20"/>
+          <w:highlight w:val="white"/>
+          <w:lang w:val="en-US"/>
+          <w14:ligatures w14:val="standardContextual"/>
+        </w:rPr>
+        <w:t>);</w:t>
+      </w:r>
+      <w:proofErr w:type="gramEnd"/>
+    </w:p>
+    <w:p>
+      <w:pPr>
+        <w:autoSpaceDE w:val="0"/>
+        <w:autoSpaceDN w:val="0"/>
+        <w:adjustRightInd w:val="0"/>
+        <w:spacing w:line="240" w:lineRule="auto"/>
+        <w:jc w:val="left"/>
+        <w:rPr>
+          <w:rFonts w:ascii="Courier New" w:eastAsiaTheme="minorHAnsi" w:hAnsi="Courier New" w:cs="Courier New"/>
+          <w:sz w:val="20"/>
+          <w:szCs w:val="20"/>
+          <w:highlight w:val="white"/>
+          <w:lang w:val="en-US"/>
+          <w14:ligatures w14:val="standardContextual"/>
+        </w:rPr>
+      </w:pPr>
+      <w:r>
+        <w:rPr>
+          <w:rFonts w:ascii="Courier New" w:eastAsiaTheme="minorHAnsi" w:hAnsi="Courier New" w:cs="Courier New"/>
+          <w:sz w:val="20"/>
+          <w:szCs w:val="20"/>
+          <w:highlight w:val="white"/>
+          <w:lang w:val="en-US"/>
           <w14:ligatures w14:val="standardContextual"/>
         </w:rPr>
         <w:t xml:space="preserve">            }</w:t>
@@ -1319,73 +1661,117 @@
           <w:sz w:val="20"/>
           <w:szCs w:val="20"/>
           <w:highlight w:val="white"/>
-          <w:lang/>
-          <w14:ligatures w14:val="standardContextual"/>
-        </w:rPr>
-      </w:pPr>
-      <w:r>
-        <w:rPr>
-          <w:rFonts w:ascii="Courier New" w:eastAsiaTheme="minorHAnsi" w:hAnsi="Courier New" w:cs="Courier New"/>
-          <w:sz w:val="20"/>
-          <w:szCs w:val="20"/>
-          <w:highlight w:val="white"/>
-          <w:lang/>
-          <w14:ligatures w14:val="standardContextual"/>
-        </w:rPr>
-        <w:t xml:space="preserve">            Console.ReadKey();</w:t>
-      </w:r>
-    </w:p>
-    <w:p>
-      <w:pPr>
-        <w:autoSpaceDE w:val="0"/>
-        <w:autoSpaceDN w:val="0"/>
-        <w:adjustRightInd w:val="0"/>
-        <w:spacing w:line="240" w:lineRule="auto"/>
-        <w:jc w:val="left"/>
-        <w:rPr>
-          <w:rFonts w:ascii="Courier New" w:eastAsiaTheme="minorHAnsi" w:hAnsi="Courier New" w:cs="Courier New"/>
-          <w:sz w:val="20"/>
-          <w:szCs w:val="20"/>
-          <w:highlight w:val="white"/>
-          <w:lang/>
-          <w14:ligatures w14:val="standardContextual"/>
-        </w:rPr>
-      </w:pPr>
-      <w:r>
-        <w:rPr>
-          <w:rFonts w:ascii="Courier New" w:eastAsiaTheme="minorHAnsi" w:hAnsi="Courier New" w:cs="Courier New"/>
-          <w:sz w:val="20"/>
-          <w:szCs w:val="20"/>
-          <w:highlight w:val="white"/>
-          <w:lang/>
-          <w14:ligatures w14:val="standardContextual"/>
-        </w:rPr>
-        <w:t xml:space="preserve">        }</w:t>
-      </w:r>
-    </w:p>
-    <w:p>
-      <w:pPr>
-        <w:autoSpaceDE w:val="0"/>
-        <w:autoSpaceDN w:val="0"/>
-        <w:adjustRightInd w:val="0"/>
-        <w:spacing w:line="240" w:lineRule="auto"/>
-        <w:jc w:val="left"/>
-        <w:rPr>
-          <w:rFonts w:ascii="Courier New" w:eastAsiaTheme="minorHAnsi" w:hAnsi="Courier New" w:cs="Courier New"/>
-          <w:sz w:val="20"/>
-          <w:szCs w:val="20"/>
-          <w:highlight w:val="white"/>
-          <w:lang/>
-          <w14:ligatures w14:val="standardContextual"/>
-        </w:rPr>
-      </w:pPr>
-      <w:r>
-        <w:rPr>
-          <w:rFonts w:ascii="Courier New" w:eastAsiaTheme="minorHAnsi" w:hAnsi="Courier New" w:cs="Courier New"/>
-          <w:sz w:val="20"/>
-          <w:szCs w:val="20"/>
-          <w:highlight w:val="white"/>
-          <w:lang/>
+          <w:lang w:val="en-US"/>
+          <w14:ligatures w14:val="standardContextual"/>
+        </w:rPr>
+      </w:pPr>
+      <w:r>
+        <w:rPr>
+          <w:rFonts w:ascii="Courier New" w:eastAsiaTheme="minorHAnsi" w:hAnsi="Courier New" w:cs="Courier New"/>
+          <w:sz w:val="20"/>
+          <w:szCs w:val="20"/>
+          <w:highlight w:val="white"/>
+          <w:lang w:val="en-US"/>
+          <w14:ligatures w14:val="standardContextual"/>
+        </w:rPr>
+        <w:t xml:space="preserve">            </w:t>
+      </w:r>
+      <w:proofErr w:type="spellStart"/>
+      <w:r>
+        <w:rPr>
+          <w:rFonts w:ascii="Courier New" w:eastAsiaTheme="minorHAnsi" w:hAnsi="Courier New" w:cs="Courier New"/>
+          <w:sz w:val="20"/>
+          <w:szCs w:val="20"/>
+          <w:highlight w:val="white"/>
+          <w:lang w:val="en-US"/>
+          <w14:ligatures w14:val="standardContextual"/>
+        </w:rPr>
+        <w:t>Console.ReadKey</w:t>
+      </w:r>
+      <w:proofErr w:type="spellEnd"/>
+      <w:r>
+        <w:rPr>
+          <w:rFonts w:ascii="Courier New" w:eastAsiaTheme="minorHAnsi" w:hAnsi="Courier New" w:cs="Courier New"/>
+          <w:sz w:val="20"/>
+          <w:szCs w:val="20"/>
+          <w:highlight w:val="white"/>
+          <w:lang w:val="en-US"/>
+          <w14:ligatures w14:val="standardContextual"/>
+        </w:rPr>
+        <w:t>(</w:t>
+      </w:r>
+      <w:proofErr w:type="gramStart"/>
+      <w:r>
+        <w:rPr>
+          <w:rFonts w:ascii="Courier New" w:eastAsiaTheme="minorHAnsi" w:hAnsi="Courier New" w:cs="Courier New"/>
+          <w:sz w:val="20"/>
+          <w:szCs w:val="20"/>
+          <w:highlight w:val="white"/>
+          <w:lang w:val="en-US"/>
+          <w14:ligatures w14:val="standardContextual"/>
+        </w:rPr>
+        <w:t>);</w:t>
+      </w:r>
+      <w:proofErr w:type="gramEnd"/>
+    </w:p>
+    <w:p>
+      <w:pPr>
+        <w:autoSpaceDE w:val="0"/>
+        <w:autoSpaceDN w:val="0"/>
+        <w:adjustRightInd w:val="0"/>
+        <w:spacing w:line="240" w:lineRule="auto"/>
+        <w:jc w:val="left"/>
+        <w:rPr>
+          <w:rFonts w:ascii="Courier New" w:eastAsiaTheme="minorHAnsi" w:hAnsi="Courier New" w:cs="Courier New"/>
+          <w:sz w:val="20"/>
+          <w:szCs w:val="20"/>
+          <w:highlight w:val="white"/>
+          <w14:ligatures w14:val="standardContextual"/>
+        </w:rPr>
+      </w:pPr>
+      <w:r>
+        <w:rPr>
+          <w:rFonts w:ascii="Courier New" w:eastAsiaTheme="minorHAnsi" w:hAnsi="Courier New" w:cs="Courier New"/>
+          <w:sz w:val="20"/>
+          <w:szCs w:val="20"/>
+          <w:highlight w:val="white"/>
+          <w:lang w:val="en-US"/>
+          <w14:ligatures w14:val="standardContextual"/>
+        </w:rPr>
+        <w:t xml:space="preserve">        </w:t>
+      </w:r>
+      <w:r>
+        <w:rPr>
+          <w:rFonts w:ascii="Courier New" w:eastAsiaTheme="minorHAnsi" w:hAnsi="Courier New" w:cs="Courier New"/>
+          <w:sz w:val="20"/>
+          <w:szCs w:val="20"/>
+          <w:highlight w:val="white"/>
+          <w14:ligatures w14:val="standardContextual"/>
+        </w:rPr>
+        <w:t>}</w:t>
+      </w:r>
+    </w:p>
+    <w:p>
+      <w:pPr>
+        <w:autoSpaceDE w:val="0"/>
+        <w:autoSpaceDN w:val="0"/>
+        <w:adjustRightInd w:val="0"/>
+        <w:spacing w:line="240" w:lineRule="auto"/>
+        <w:jc w:val="left"/>
+        <w:rPr>
+          <w:rFonts w:ascii="Courier New" w:eastAsiaTheme="minorHAnsi" w:hAnsi="Courier New" w:cs="Courier New"/>
+          <w:sz w:val="20"/>
+          <w:szCs w:val="20"/>
+          <w:highlight w:val="white"/>
+          <w14:ligatures w14:val="standardContextual"/>
+        </w:rPr>
+      </w:pPr>
+      <w:r>
+        <w:rPr>
+          <w:rFonts w:ascii="Courier New" w:eastAsiaTheme="minorHAnsi" w:hAnsi="Courier New" w:cs="Courier New"/>
+          <w:sz w:val="20"/>
+          <w:szCs w:val="20"/>
+          <w:highlight w:val="white"/>
           <w14:ligatures w14:val="standardContextual"/>
         </w:rPr>
         <w:t xml:space="preserve">    }</w:t>
@@ -1400,24 +1786,21 @@
           <w:b/>
           <w:bCs/>
           <w:szCs w:val="28"/>
-          <w:lang/>
-        </w:rPr>
-      </w:pPr>
-    </w:p>
-    <w:p>
-      <w:pPr>
-        <w:spacing w:line="240" w:lineRule="auto"/>
-        <w:rPr>
-          <w:rFonts w:eastAsia="Times New Roman"/>
-          <w:szCs w:val="28"/>
-          <w:lang/>
-        </w:rPr>
-      </w:pPr>
-      <w:r>
-        <w:rPr>
-          <w:rFonts w:eastAsia="Times New Roman"/>
-          <w:szCs w:val="28"/>
-          <w:lang/>
+        </w:rPr>
+      </w:pPr>
+    </w:p>
+    <w:p>
+      <w:pPr>
+        <w:spacing w:line="240" w:lineRule="auto"/>
+        <w:rPr>
+          <w:rFonts w:eastAsia="Times New Roman"/>
+          <w:szCs w:val="28"/>
+        </w:rPr>
+      </w:pPr>
+      <w:r>
+        <w:rPr>
+          <w:rFonts w:eastAsia="Times New Roman"/>
+          <w:szCs w:val="28"/>
         </w:rPr>
         <w:t xml:space="preserve">Выполнение программы </w:t>
       </w:r>
@@ -1425,7 +1808,6 @@
         <w:rPr>
           <w:rFonts w:eastAsia="Times New Roman"/>
           <w:szCs w:val="28"/>
-          <w:lang/>
         </w:rPr>
         <w:t>проверки числа на чётность или нечётность</w:t>
       </w:r>
@@ -1433,7 +1815,6 @@
         <w:rPr>
           <w:rFonts w:eastAsia="Times New Roman"/>
           <w:szCs w:val="28"/>
-          <w:lang/>
         </w:rPr>
         <w:t xml:space="preserve"> представлено на рисунке 1</w:t>
       </w:r>
@@ -1446,14 +1827,13 @@
         <w:rPr>
           <w:rFonts w:eastAsia="Times New Roman"/>
           <w:szCs w:val="28"/>
-          <w:lang/>
-        </w:rPr>
-      </w:pPr>
-      <w:r>
-        <w:rPr>
-          <w:rFonts w:eastAsia="Times New Roman"/>
-          <w:szCs w:val="28"/>
-          <w:lang/>
+        </w:rPr>
+      </w:pPr>
+      <w:r>
+        <w:rPr>
+          <w:rFonts w:eastAsia="Times New Roman"/>
+          <w:noProof/>
+          <w:szCs w:val="28"/>
         </w:rPr>
         <w:drawing>
           <wp:inline distT="0" distB="0" distL="0" distR="0" wp14:anchorId="33FBF188" wp14:editId="47EC1864">
@@ -1500,14 +1880,12 @@
         <w:rPr>
           <w:rFonts w:eastAsia="Times New Roman"/>
           <w:szCs w:val="28"/>
-          <w:lang/>
-        </w:rPr>
-      </w:pPr>
-      <w:r>
-        <w:rPr>
-          <w:rFonts w:eastAsia="Times New Roman"/>
-          <w:szCs w:val="28"/>
-          <w:lang/>
+        </w:rPr>
+      </w:pPr>
+      <w:r>
+        <w:rPr>
+          <w:rFonts w:eastAsia="Times New Roman"/>
+          <w:szCs w:val="28"/>
         </w:rPr>
         <w:t xml:space="preserve">Рисунок 1 – Выполнение программы </w:t>
       </w:r>
@@ -1520,7 +1898,6 @@
         <w:rPr>
           <w:rFonts w:eastAsia="Times New Roman"/>
           <w:szCs w:val="28"/>
-          <w:lang/>
         </w:rPr>
       </w:pPr>
     </w:p>
@@ -1532,7 +1909,6 @@
           <w:b/>
           <w:bCs/>
           <w:szCs w:val="28"/>
-          <w:lang/>
         </w:rPr>
       </w:pPr>
       <w:r>
@@ -1541,7 +1917,6 @@
           <w:b/>
           <w:bCs/>
           <w:szCs w:val="28"/>
-          <w:lang/>
         </w:rPr>
         <w:t xml:space="preserve">Выполнение задания 2 </w:t>
       </w:r>
@@ -1552,7 +1927,6 @@
         <w:rPr>
           <w:rFonts w:eastAsia="Times New Roman"/>
           <w:szCs w:val="28"/>
-          <w:lang/>
         </w:rPr>
       </w:pPr>
       <w:r>
@@ -1561,7 +1935,6 @@
           <w:b/>
           <w:bCs/>
           <w:szCs w:val="28"/>
-          <w:lang/>
         </w:rPr>
         <w:t xml:space="preserve">Листинг 2. </w:t>
       </w:r>
@@ -1569,7 +1942,6 @@
         <w:rPr>
           <w:rFonts w:eastAsia="Times New Roman"/>
           <w:szCs w:val="28"/>
-          <w:lang/>
         </w:rPr>
         <w:t>Площадь для подсчёта площади круга, через радиус</w:t>
       </w:r>
@@ -1586,44 +1958,58 @@
           <w:sz w:val="20"/>
           <w:szCs w:val="20"/>
           <w:highlight w:val="white"/>
-          <w14:ligatures w14:val="standardContextual"/>
-        </w:rPr>
-      </w:pPr>
-      <w:r>
-        <w:rPr>
-          <w:rFonts w:ascii="Courier New" w:eastAsiaTheme="minorHAnsi" w:hAnsi="Courier New" w:cs="Courier New"/>
-          <w:sz w:val="20"/>
-          <w:szCs w:val="20"/>
-          <w:highlight w:val="white"/>
-          <w:lang/>
-          <w14:ligatures w14:val="standardContextual"/>
-        </w:rPr>
-        <w:t>using System;</w:t>
-      </w:r>
-    </w:p>
-    <w:p>
-      <w:pPr>
-        <w:autoSpaceDE w:val="0"/>
-        <w:autoSpaceDN w:val="0"/>
-        <w:adjustRightInd w:val="0"/>
-        <w:spacing w:line="240" w:lineRule="auto"/>
-        <w:jc w:val="left"/>
-        <w:rPr>
-          <w:rFonts w:ascii="Courier New" w:eastAsiaTheme="minorHAnsi" w:hAnsi="Courier New" w:cs="Courier New"/>
-          <w:sz w:val="20"/>
-          <w:szCs w:val="20"/>
-          <w:highlight w:val="white"/>
-          <w:lang/>
-          <w14:ligatures w14:val="standardContextual"/>
-        </w:rPr>
-      </w:pPr>
-      <w:r>
-        <w:rPr>
-          <w:rFonts w:ascii="Courier New" w:eastAsiaTheme="minorHAnsi" w:hAnsi="Courier New" w:cs="Courier New"/>
-          <w:sz w:val="20"/>
-          <w:szCs w:val="20"/>
-          <w:highlight w:val="white"/>
-          <w:lang/>
+          <w:lang w:val="en-US"/>
+          <w14:ligatures w14:val="standardContextual"/>
+        </w:rPr>
+      </w:pPr>
+      <w:r>
+        <w:rPr>
+          <w:rFonts w:ascii="Courier New" w:eastAsiaTheme="minorHAnsi" w:hAnsi="Courier New" w:cs="Courier New"/>
+          <w:sz w:val="20"/>
+          <w:szCs w:val="20"/>
+          <w:highlight w:val="white"/>
+          <w:lang w:val="en-US"/>
+          <w14:ligatures w14:val="standardContextual"/>
+        </w:rPr>
+        <w:t xml:space="preserve">using </w:t>
+      </w:r>
+      <w:proofErr w:type="gramStart"/>
+      <w:r>
+        <w:rPr>
+          <w:rFonts w:ascii="Courier New" w:eastAsiaTheme="minorHAnsi" w:hAnsi="Courier New" w:cs="Courier New"/>
+          <w:sz w:val="20"/>
+          <w:szCs w:val="20"/>
+          <w:highlight w:val="white"/>
+          <w:lang w:val="en-US"/>
+          <w14:ligatures w14:val="standardContextual"/>
+        </w:rPr>
+        <w:t>System;</w:t>
+      </w:r>
+      <w:proofErr w:type="gramEnd"/>
+    </w:p>
+    <w:p>
+      <w:pPr>
+        <w:autoSpaceDE w:val="0"/>
+        <w:autoSpaceDN w:val="0"/>
+        <w:adjustRightInd w:val="0"/>
+        <w:spacing w:line="240" w:lineRule="auto"/>
+        <w:jc w:val="left"/>
+        <w:rPr>
+          <w:rFonts w:ascii="Courier New" w:eastAsiaTheme="minorHAnsi" w:hAnsi="Courier New" w:cs="Courier New"/>
+          <w:sz w:val="20"/>
+          <w:szCs w:val="20"/>
+          <w:highlight w:val="white"/>
+          <w:lang w:val="en-US"/>
+          <w14:ligatures w14:val="standardContextual"/>
+        </w:rPr>
+      </w:pPr>
+      <w:r>
+        <w:rPr>
+          <w:rFonts w:ascii="Courier New" w:eastAsiaTheme="minorHAnsi" w:hAnsi="Courier New" w:cs="Courier New"/>
+          <w:sz w:val="20"/>
+          <w:szCs w:val="20"/>
+          <w:highlight w:val="white"/>
+          <w:lang w:val="en-US"/>
           <w14:ligatures w14:val="standardContextual"/>
         </w:rPr>
         <w:t>class Program</w:t>
@@ -1641,17 +2027,17 @@
           <w:sz w:val="20"/>
           <w:szCs w:val="20"/>
           <w:highlight w:val="white"/>
-          <w:lang/>
-          <w14:ligatures w14:val="standardContextual"/>
-        </w:rPr>
-      </w:pPr>
-      <w:r>
-        <w:rPr>
-          <w:rFonts w:ascii="Courier New" w:eastAsiaTheme="minorHAnsi" w:hAnsi="Courier New" w:cs="Courier New"/>
-          <w:sz w:val="20"/>
-          <w:szCs w:val="20"/>
-          <w:highlight w:val="white"/>
-          <w:lang/>
+          <w:lang w:val="en-US"/>
+          <w14:ligatures w14:val="standardContextual"/>
+        </w:rPr>
+      </w:pPr>
+      <w:r>
+        <w:rPr>
+          <w:rFonts w:ascii="Courier New" w:eastAsiaTheme="minorHAnsi" w:hAnsi="Courier New" w:cs="Courier New"/>
+          <w:sz w:val="20"/>
+          <w:szCs w:val="20"/>
+          <w:highlight w:val="white"/>
+          <w:lang w:val="en-US"/>
           <w14:ligatures w14:val="standardContextual"/>
         </w:rPr>
         <w:t>{</w:t>
@@ -1669,73 +2055,104 @@
           <w:sz w:val="20"/>
           <w:szCs w:val="20"/>
           <w:highlight w:val="white"/>
-          <w:lang/>
-          <w14:ligatures w14:val="standardContextual"/>
-        </w:rPr>
-      </w:pPr>
-      <w:r>
-        <w:rPr>
-          <w:rFonts w:ascii="Courier New" w:eastAsiaTheme="minorHAnsi" w:hAnsi="Courier New" w:cs="Courier New"/>
-          <w:sz w:val="20"/>
-          <w:szCs w:val="20"/>
-          <w:highlight w:val="white"/>
-          <w:lang/>
-          <w14:ligatures w14:val="standardContextual"/>
-        </w:rPr>
-        <w:t xml:space="preserve">    static void Main()</w:t>
-      </w:r>
-    </w:p>
-    <w:p>
-      <w:pPr>
-        <w:autoSpaceDE w:val="0"/>
-        <w:autoSpaceDN w:val="0"/>
-        <w:adjustRightInd w:val="0"/>
-        <w:spacing w:line="240" w:lineRule="auto"/>
-        <w:jc w:val="left"/>
-        <w:rPr>
-          <w:rFonts w:ascii="Courier New" w:eastAsiaTheme="minorHAnsi" w:hAnsi="Courier New" w:cs="Courier New"/>
-          <w:sz w:val="20"/>
-          <w:szCs w:val="20"/>
-          <w:highlight w:val="white"/>
-          <w:lang/>
-          <w14:ligatures w14:val="standardContextual"/>
-        </w:rPr>
-      </w:pPr>
-      <w:r>
-        <w:rPr>
-          <w:rFonts w:ascii="Courier New" w:eastAsiaTheme="minorHAnsi" w:hAnsi="Courier New" w:cs="Courier New"/>
-          <w:sz w:val="20"/>
-          <w:szCs w:val="20"/>
-          <w:highlight w:val="white"/>
-          <w:lang/>
-          <w14:ligatures w14:val="standardContextual"/>
-        </w:rPr>
-        <w:t xml:space="preserve">    {</w:t>
-      </w:r>
-    </w:p>
-    <w:p>
-      <w:pPr>
-        <w:autoSpaceDE w:val="0"/>
-        <w:autoSpaceDN w:val="0"/>
-        <w:adjustRightInd w:val="0"/>
-        <w:spacing w:line="240" w:lineRule="auto"/>
-        <w:jc w:val="left"/>
-        <w:rPr>
-          <w:rFonts w:ascii="Courier New" w:eastAsiaTheme="minorHAnsi" w:hAnsi="Courier New" w:cs="Courier New"/>
-          <w:sz w:val="20"/>
-          <w:szCs w:val="20"/>
-          <w:highlight w:val="white"/>
-          <w:lang/>
-          <w14:ligatures w14:val="standardContextual"/>
-        </w:rPr>
-      </w:pPr>
-      <w:r>
-        <w:rPr>
-          <w:rFonts w:ascii="Courier New" w:eastAsiaTheme="minorHAnsi" w:hAnsi="Courier New" w:cs="Courier New"/>
-          <w:sz w:val="20"/>
-          <w:szCs w:val="20"/>
-          <w:highlight w:val="white"/>
-          <w:lang/>
+          <w:lang w:val="en-US"/>
+          <w14:ligatures w14:val="standardContextual"/>
+        </w:rPr>
+      </w:pPr>
+      <w:r>
+        <w:rPr>
+          <w:rFonts w:ascii="Courier New" w:eastAsiaTheme="minorHAnsi" w:hAnsi="Courier New" w:cs="Courier New"/>
+          <w:sz w:val="20"/>
+          <w:szCs w:val="20"/>
+          <w:highlight w:val="white"/>
+          <w:lang w:val="en-US"/>
+          <w14:ligatures w14:val="standardContextual"/>
+        </w:rPr>
+        <w:t xml:space="preserve">    static void </w:t>
+      </w:r>
+      <w:proofErr w:type="gramStart"/>
+      <w:r>
+        <w:rPr>
+          <w:rFonts w:ascii="Courier New" w:eastAsiaTheme="minorHAnsi" w:hAnsi="Courier New" w:cs="Courier New"/>
+          <w:sz w:val="20"/>
+          <w:szCs w:val="20"/>
+          <w:highlight w:val="white"/>
+          <w:lang w:val="en-US"/>
+          <w14:ligatures w14:val="standardContextual"/>
+        </w:rPr>
+        <w:t>Main(</w:t>
+      </w:r>
+      <w:proofErr w:type="gramEnd"/>
+      <w:r>
+        <w:rPr>
+          <w:rFonts w:ascii="Courier New" w:eastAsiaTheme="minorHAnsi" w:hAnsi="Courier New" w:cs="Courier New"/>
+          <w:sz w:val="20"/>
+          <w:szCs w:val="20"/>
+          <w:highlight w:val="white"/>
+          <w:lang w:val="en-US"/>
+          <w14:ligatures w14:val="standardContextual"/>
+        </w:rPr>
+        <w:t>)</w:t>
+      </w:r>
+    </w:p>
+    <w:p>
+      <w:pPr>
+        <w:autoSpaceDE w:val="0"/>
+        <w:autoSpaceDN w:val="0"/>
+        <w:adjustRightInd w:val="0"/>
+        <w:spacing w:line="240" w:lineRule="auto"/>
+        <w:jc w:val="left"/>
+        <w:rPr>
+          <w:rFonts w:ascii="Courier New" w:eastAsiaTheme="minorHAnsi" w:hAnsi="Courier New" w:cs="Courier New"/>
+          <w:sz w:val="20"/>
+          <w:szCs w:val="20"/>
+          <w:highlight w:val="white"/>
+          <w14:ligatures w14:val="standardContextual"/>
+        </w:rPr>
+      </w:pPr>
+      <w:r>
+        <w:rPr>
+          <w:rFonts w:ascii="Courier New" w:eastAsiaTheme="minorHAnsi" w:hAnsi="Courier New" w:cs="Courier New"/>
+          <w:sz w:val="20"/>
+          <w:szCs w:val="20"/>
+          <w:highlight w:val="white"/>
+          <w:lang w:val="en-US"/>
+          <w14:ligatures w14:val="standardContextual"/>
+        </w:rPr>
+        <w:t xml:space="preserve">    </w:t>
+      </w:r>
+      <w:r>
+        <w:rPr>
+          <w:rFonts w:ascii="Courier New" w:eastAsiaTheme="minorHAnsi" w:hAnsi="Courier New" w:cs="Courier New"/>
+          <w:sz w:val="20"/>
+          <w:szCs w:val="20"/>
+          <w:highlight w:val="white"/>
+          <w14:ligatures w14:val="standardContextual"/>
+        </w:rPr>
+        <w:t>{</w:t>
+      </w:r>
+    </w:p>
+    <w:p>
+      <w:pPr>
+        <w:autoSpaceDE w:val="0"/>
+        <w:autoSpaceDN w:val="0"/>
+        <w:adjustRightInd w:val="0"/>
+        <w:spacing w:line="240" w:lineRule="auto"/>
+        <w:jc w:val="left"/>
+        <w:rPr>
+          <w:rFonts w:ascii="Courier New" w:eastAsiaTheme="minorHAnsi" w:hAnsi="Courier New" w:cs="Courier New"/>
+          <w:sz w:val="20"/>
+          <w:szCs w:val="20"/>
+          <w:highlight w:val="white"/>
+          <w14:ligatures w14:val="standardContextual"/>
+        </w:rPr>
+      </w:pPr>
+      <w:r>
+        <w:rPr>
+          <w:rFonts w:ascii="Courier New" w:eastAsiaTheme="minorHAnsi" w:hAnsi="Courier New" w:cs="Courier New"/>
+          <w:sz w:val="20"/>
+          <w:szCs w:val="20"/>
+          <w:highlight w:val="white"/>
           <w14:ligatures w14:val="standardContextual"/>
         </w:rPr>
         <w:t xml:space="preserve">        // Запрашиваем у пользователя радиус</w:t>
@@ -1753,17 +2170,15 @@
           <w:sz w:val="20"/>
           <w:szCs w:val="20"/>
           <w:highlight w:val="white"/>
-          <w:lang/>
-          <w14:ligatures w14:val="standardContextual"/>
-        </w:rPr>
-      </w:pPr>
-      <w:r>
-        <w:rPr>
-          <w:rFonts w:ascii="Courier New" w:eastAsiaTheme="minorHAnsi" w:hAnsi="Courier New" w:cs="Courier New"/>
-          <w:sz w:val="20"/>
-          <w:szCs w:val="20"/>
-          <w:highlight w:val="white"/>
-          <w:lang/>
+          <w14:ligatures w14:val="standardContextual"/>
+        </w:rPr>
+      </w:pPr>
+      <w:r>
+        <w:rPr>
+          <w:rFonts w:ascii="Courier New" w:eastAsiaTheme="minorHAnsi" w:hAnsi="Courier New" w:cs="Courier New"/>
+          <w:sz w:val="20"/>
+          <w:szCs w:val="20"/>
+          <w:highlight w:val="white"/>
           <w14:ligatures w14:val="standardContextual"/>
         </w:rPr>
         <w:t xml:space="preserve">        Console.Write("Введите радиус круга: ");</w:t>
@@ -1781,91 +2196,169 @@
           <w:sz w:val="20"/>
           <w:szCs w:val="20"/>
           <w:highlight w:val="white"/>
-          <w:lang/>
-          <w14:ligatures w14:val="standardContextual"/>
-        </w:rPr>
-      </w:pPr>
-      <w:r>
-        <w:rPr>
-          <w:rFonts w:ascii="Courier New" w:eastAsiaTheme="minorHAnsi" w:hAnsi="Courier New" w:cs="Courier New"/>
-          <w:sz w:val="20"/>
-          <w:szCs w:val="20"/>
-          <w:highlight w:val="white"/>
-          <w:lang/>
+          <w:lang w:val="en-US"/>
+          <w14:ligatures w14:val="standardContextual"/>
+        </w:rPr>
+      </w:pPr>
+      <w:r>
+        <w:rPr>
+          <w:rFonts w:ascii="Courier New" w:eastAsiaTheme="minorHAnsi" w:hAnsi="Courier New" w:cs="Courier New"/>
+          <w:sz w:val="20"/>
+          <w:szCs w:val="20"/>
+          <w:highlight w:val="white"/>
           <w14:ligatures w14:val="standardContextual"/>
         </w:rPr>
         <w:lastRenderedPageBreak/>
-        <w:t xml:space="preserve">        double R = Convert.ToDouble(Console.ReadLine());</w:t>
-      </w:r>
-    </w:p>
-    <w:p>
-      <w:pPr>
-        <w:autoSpaceDE w:val="0"/>
-        <w:autoSpaceDN w:val="0"/>
-        <w:adjustRightInd w:val="0"/>
-        <w:spacing w:line="240" w:lineRule="auto"/>
-        <w:jc w:val="left"/>
-        <w:rPr>
-          <w:rFonts w:ascii="Courier New" w:eastAsiaTheme="minorHAnsi" w:hAnsi="Courier New" w:cs="Courier New"/>
-          <w:sz w:val="20"/>
-          <w:szCs w:val="20"/>
-          <w:highlight w:val="white"/>
-          <w:lang/>
-          <w14:ligatures w14:val="standardContextual"/>
-        </w:rPr>
-      </w:pPr>
-    </w:p>
-    <w:p>
-      <w:pPr>
-        <w:autoSpaceDE w:val="0"/>
-        <w:autoSpaceDN w:val="0"/>
-        <w:adjustRightInd w:val="0"/>
-        <w:spacing w:line="240" w:lineRule="auto"/>
-        <w:jc w:val="left"/>
-        <w:rPr>
-          <w:rFonts w:ascii="Courier New" w:eastAsiaTheme="minorHAnsi" w:hAnsi="Courier New" w:cs="Courier New"/>
-          <w:sz w:val="20"/>
-          <w:szCs w:val="20"/>
-          <w:highlight w:val="white"/>
-          <w:lang/>
-          <w14:ligatures w14:val="standardContextual"/>
-        </w:rPr>
-      </w:pPr>
-      <w:r>
-        <w:rPr>
-          <w:rFonts w:ascii="Courier New" w:eastAsiaTheme="minorHAnsi" w:hAnsi="Courier New" w:cs="Courier New"/>
-          <w:sz w:val="20"/>
-          <w:szCs w:val="20"/>
-          <w:highlight w:val="white"/>
-          <w:lang/>
-          <w14:ligatures w14:val="standardContextual"/>
-        </w:rPr>
-        <w:t xml:space="preserve">        // Проверяем, что радиус не отрицательный</w:t>
-      </w:r>
-    </w:p>
-    <w:p>
-      <w:pPr>
-        <w:autoSpaceDE w:val="0"/>
-        <w:autoSpaceDN w:val="0"/>
-        <w:adjustRightInd w:val="0"/>
-        <w:spacing w:line="240" w:lineRule="auto"/>
-        <w:jc w:val="left"/>
-        <w:rPr>
-          <w:rFonts w:ascii="Courier New" w:eastAsiaTheme="minorHAnsi" w:hAnsi="Courier New" w:cs="Courier New"/>
-          <w:sz w:val="20"/>
-          <w:szCs w:val="20"/>
-          <w:highlight w:val="white"/>
-          <w:lang/>
-          <w14:ligatures w14:val="standardContextual"/>
-        </w:rPr>
-      </w:pPr>
-      <w:r>
-        <w:rPr>
-          <w:rFonts w:ascii="Courier New" w:eastAsiaTheme="minorHAnsi" w:hAnsi="Courier New" w:cs="Courier New"/>
-          <w:sz w:val="20"/>
-          <w:szCs w:val="20"/>
-          <w:highlight w:val="white"/>
-          <w:lang/>
+        <w:t xml:space="preserve">        </w:t>
+      </w:r>
+      <w:r>
+        <w:rPr>
+          <w:rFonts w:ascii="Courier New" w:eastAsiaTheme="minorHAnsi" w:hAnsi="Courier New" w:cs="Courier New"/>
+          <w:sz w:val="20"/>
+          <w:szCs w:val="20"/>
+          <w:highlight w:val="white"/>
+          <w:lang w:val="en-US"/>
+          <w14:ligatures w14:val="standardContextual"/>
+        </w:rPr>
+        <w:t xml:space="preserve">double R = </w:t>
+      </w:r>
+      <w:proofErr w:type="spellStart"/>
+      <w:r>
+        <w:rPr>
+          <w:rFonts w:ascii="Courier New" w:eastAsiaTheme="minorHAnsi" w:hAnsi="Courier New" w:cs="Courier New"/>
+          <w:sz w:val="20"/>
+          <w:szCs w:val="20"/>
+          <w:highlight w:val="white"/>
+          <w:lang w:val="en-US"/>
+          <w14:ligatures w14:val="standardContextual"/>
+        </w:rPr>
+        <w:t>Convert.ToDouble</w:t>
+      </w:r>
+      <w:proofErr w:type="spellEnd"/>
+      <w:r>
+        <w:rPr>
+          <w:rFonts w:ascii="Courier New" w:eastAsiaTheme="minorHAnsi" w:hAnsi="Courier New" w:cs="Courier New"/>
+          <w:sz w:val="20"/>
+          <w:szCs w:val="20"/>
+          <w:highlight w:val="white"/>
+          <w:lang w:val="en-US"/>
+          <w14:ligatures w14:val="standardContextual"/>
+        </w:rPr>
+        <w:t>(</w:t>
+      </w:r>
+      <w:proofErr w:type="spellStart"/>
+      <w:r>
+        <w:rPr>
+          <w:rFonts w:ascii="Courier New" w:eastAsiaTheme="minorHAnsi" w:hAnsi="Courier New" w:cs="Courier New"/>
+          <w:sz w:val="20"/>
+          <w:szCs w:val="20"/>
+          <w:highlight w:val="white"/>
+          <w:lang w:val="en-US"/>
+          <w14:ligatures w14:val="standardContextual"/>
+        </w:rPr>
+        <w:t>Console.ReadLine</w:t>
+      </w:r>
+      <w:proofErr w:type="spellEnd"/>
+      <w:r>
+        <w:rPr>
+          <w:rFonts w:ascii="Courier New" w:eastAsiaTheme="minorHAnsi" w:hAnsi="Courier New" w:cs="Courier New"/>
+          <w:sz w:val="20"/>
+          <w:szCs w:val="20"/>
+          <w:highlight w:val="white"/>
+          <w:lang w:val="en-US"/>
+          <w14:ligatures w14:val="standardContextual"/>
+        </w:rPr>
+        <w:t>()</w:t>
+      </w:r>
+      <w:proofErr w:type="gramStart"/>
+      <w:r>
+        <w:rPr>
+          <w:rFonts w:ascii="Courier New" w:eastAsiaTheme="minorHAnsi" w:hAnsi="Courier New" w:cs="Courier New"/>
+          <w:sz w:val="20"/>
+          <w:szCs w:val="20"/>
+          <w:highlight w:val="white"/>
+          <w:lang w:val="en-US"/>
+          <w14:ligatures w14:val="standardContextual"/>
+        </w:rPr>
+        <w:t>);</w:t>
+      </w:r>
+      <w:proofErr w:type="gramEnd"/>
+    </w:p>
+    <w:p>
+      <w:pPr>
+        <w:autoSpaceDE w:val="0"/>
+        <w:autoSpaceDN w:val="0"/>
+        <w:adjustRightInd w:val="0"/>
+        <w:spacing w:line="240" w:lineRule="auto"/>
+        <w:jc w:val="left"/>
+        <w:rPr>
+          <w:rFonts w:ascii="Courier New" w:eastAsiaTheme="minorHAnsi" w:hAnsi="Courier New" w:cs="Courier New"/>
+          <w:sz w:val="20"/>
+          <w:szCs w:val="20"/>
+          <w:highlight w:val="white"/>
+          <w:lang w:val="en-US"/>
+          <w14:ligatures w14:val="standardContextual"/>
+        </w:rPr>
+      </w:pPr>
+    </w:p>
+    <w:p>
+      <w:pPr>
+        <w:autoSpaceDE w:val="0"/>
+        <w:autoSpaceDN w:val="0"/>
+        <w:adjustRightInd w:val="0"/>
+        <w:spacing w:line="240" w:lineRule="auto"/>
+        <w:jc w:val="left"/>
+        <w:rPr>
+          <w:rFonts w:ascii="Courier New" w:eastAsiaTheme="minorHAnsi" w:hAnsi="Courier New" w:cs="Courier New"/>
+          <w:sz w:val="20"/>
+          <w:szCs w:val="20"/>
+          <w:highlight w:val="white"/>
+          <w14:ligatures w14:val="standardContextual"/>
+        </w:rPr>
+      </w:pPr>
+      <w:r>
+        <w:rPr>
+          <w:rFonts w:ascii="Courier New" w:eastAsiaTheme="minorHAnsi" w:hAnsi="Courier New" w:cs="Courier New"/>
+          <w:sz w:val="20"/>
+          <w:szCs w:val="20"/>
+          <w:highlight w:val="white"/>
+          <w:lang w:val="en-US"/>
+          <w14:ligatures w14:val="standardContextual"/>
+        </w:rPr>
+        <w:t xml:space="preserve">        </w:t>
+      </w:r>
+      <w:r>
+        <w:rPr>
+          <w:rFonts w:ascii="Courier New" w:eastAsiaTheme="minorHAnsi" w:hAnsi="Courier New" w:cs="Courier New"/>
+          <w:sz w:val="20"/>
+          <w:szCs w:val="20"/>
+          <w:highlight w:val="white"/>
+          <w14:ligatures w14:val="standardContextual"/>
+        </w:rPr>
+        <w:t>// Проверяем, что радиус не отрицательный</w:t>
+      </w:r>
+    </w:p>
+    <w:p>
+      <w:pPr>
+        <w:autoSpaceDE w:val="0"/>
+        <w:autoSpaceDN w:val="0"/>
+        <w:adjustRightInd w:val="0"/>
+        <w:spacing w:line="240" w:lineRule="auto"/>
+        <w:jc w:val="left"/>
+        <w:rPr>
+          <w:rFonts w:ascii="Courier New" w:eastAsiaTheme="minorHAnsi" w:hAnsi="Courier New" w:cs="Courier New"/>
+          <w:sz w:val="20"/>
+          <w:szCs w:val="20"/>
+          <w:highlight w:val="white"/>
+          <w14:ligatures w14:val="standardContextual"/>
+        </w:rPr>
+      </w:pPr>
+      <w:r>
+        <w:rPr>
+          <w:rFonts w:ascii="Courier New" w:eastAsiaTheme="minorHAnsi" w:hAnsi="Courier New" w:cs="Courier New"/>
+          <w:sz w:val="20"/>
+          <w:szCs w:val="20"/>
+          <w:highlight w:val="white"/>
           <w14:ligatures w14:val="standardContextual"/>
         </w:rPr>
         <w:t xml:space="preserve">        if (R &lt; 0)</w:t>
@@ -1883,17 +2376,15 @@
           <w:sz w:val="20"/>
           <w:szCs w:val="20"/>
           <w:highlight w:val="white"/>
-          <w:lang/>
-          <w14:ligatures w14:val="standardContextual"/>
-        </w:rPr>
-      </w:pPr>
-      <w:r>
-        <w:rPr>
-          <w:rFonts w:ascii="Courier New" w:eastAsiaTheme="minorHAnsi" w:hAnsi="Courier New" w:cs="Courier New"/>
-          <w:sz w:val="20"/>
-          <w:szCs w:val="20"/>
-          <w:highlight w:val="white"/>
-          <w:lang/>
+          <w14:ligatures w14:val="standardContextual"/>
+        </w:rPr>
+      </w:pPr>
+      <w:r>
+        <w:rPr>
+          <w:rFonts w:ascii="Courier New" w:eastAsiaTheme="minorHAnsi" w:hAnsi="Courier New" w:cs="Courier New"/>
+          <w:sz w:val="20"/>
+          <w:szCs w:val="20"/>
+          <w:highlight w:val="white"/>
           <w14:ligatures w14:val="standardContextual"/>
         </w:rPr>
         <w:t xml:space="preserve">        {</w:t>
@@ -1911,17 +2402,15 @@
           <w:sz w:val="20"/>
           <w:szCs w:val="20"/>
           <w:highlight w:val="white"/>
-          <w:lang/>
-          <w14:ligatures w14:val="standardContextual"/>
-        </w:rPr>
-      </w:pPr>
-      <w:r>
-        <w:rPr>
-          <w:rFonts w:ascii="Courier New" w:eastAsiaTheme="minorHAnsi" w:hAnsi="Courier New" w:cs="Courier New"/>
-          <w:sz w:val="20"/>
-          <w:szCs w:val="20"/>
-          <w:highlight w:val="white"/>
-          <w:lang/>
+          <w14:ligatures w14:val="standardContextual"/>
+        </w:rPr>
+      </w:pPr>
+      <w:r>
+        <w:rPr>
+          <w:rFonts w:ascii="Courier New" w:eastAsiaTheme="minorHAnsi" w:hAnsi="Courier New" w:cs="Courier New"/>
+          <w:sz w:val="20"/>
+          <w:szCs w:val="20"/>
+          <w:highlight w:val="white"/>
           <w14:ligatures w14:val="standardContextual"/>
         </w:rPr>
         <w:t xml:space="preserve">            Console.WriteLine("Ошибка: радиус не может быть отрицательным. Пожалуйста, введите положительное значение.");</w:t>
@@ -1939,17 +2428,15 @@
           <w:sz w:val="20"/>
           <w:szCs w:val="20"/>
           <w:highlight w:val="white"/>
-          <w:lang/>
-          <w14:ligatures w14:val="standardContextual"/>
-        </w:rPr>
-      </w:pPr>
-      <w:r>
-        <w:rPr>
-          <w:rFonts w:ascii="Courier New" w:eastAsiaTheme="minorHAnsi" w:hAnsi="Courier New" w:cs="Courier New"/>
-          <w:sz w:val="20"/>
-          <w:szCs w:val="20"/>
-          <w:highlight w:val="white"/>
-          <w:lang/>
+          <w14:ligatures w14:val="standardContextual"/>
+        </w:rPr>
+      </w:pPr>
+      <w:r>
+        <w:rPr>
+          <w:rFonts w:ascii="Courier New" w:eastAsiaTheme="minorHAnsi" w:hAnsi="Courier New" w:cs="Courier New"/>
+          <w:sz w:val="20"/>
+          <w:szCs w:val="20"/>
+          <w:highlight w:val="white"/>
           <w14:ligatures w14:val="standardContextual"/>
         </w:rPr>
         <w:t xml:space="preserve">        }</w:t>
@@ -1967,17 +2454,15 @@
           <w:sz w:val="20"/>
           <w:szCs w:val="20"/>
           <w:highlight w:val="white"/>
-          <w:lang/>
-          <w14:ligatures w14:val="standardContextual"/>
-        </w:rPr>
-      </w:pPr>
-      <w:r>
-        <w:rPr>
-          <w:rFonts w:ascii="Courier New" w:eastAsiaTheme="minorHAnsi" w:hAnsi="Courier New" w:cs="Courier New"/>
-          <w:sz w:val="20"/>
-          <w:szCs w:val="20"/>
-          <w:highlight w:val="white"/>
-          <w:lang/>
+          <w14:ligatures w14:val="standardContextual"/>
+        </w:rPr>
+      </w:pPr>
+      <w:r>
+        <w:rPr>
+          <w:rFonts w:ascii="Courier New" w:eastAsiaTheme="minorHAnsi" w:hAnsi="Courier New" w:cs="Courier New"/>
+          <w:sz w:val="20"/>
+          <w:szCs w:val="20"/>
+          <w:highlight w:val="white"/>
           <w14:ligatures w14:val="standardContextual"/>
         </w:rPr>
         <w:t xml:space="preserve">        else</w:t>
@@ -1995,17 +2480,15 @@
           <w:sz w:val="20"/>
           <w:szCs w:val="20"/>
           <w:highlight w:val="white"/>
-          <w:lang/>
-          <w14:ligatures w14:val="standardContextual"/>
-        </w:rPr>
-      </w:pPr>
-      <w:r>
-        <w:rPr>
-          <w:rFonts w:ascii="Courier New" w:eastAsiaTheme="minorHAnsi" w:hAnsi="Courier New" w:cs="Courier New"/>
-          <w:sz w:val="20"/>
-          <w:szCs w:val="20"/>
-          <w:highlight w:val="white"/>
-          <w:lang/>
+          <w14:ligatures w14:val="standardContextual"/>
+        </w:rPr>
+      </w:pPr>
+      <w:r>
+        <w:rPr>
+          <w:rFonts w:ascii="Courier New" w:eastAsiaTheme="minorHAnsi" w:hAnsi="Courier New" w:cs="Courier New"/>
+          <w:sz w:val="20"/>
+          <w:szCs w:val="20"/>
+          <w:highlight w:val="white"/>
           <w14:ligatures w14:val="standardContextual"/>
         </w:rPr>
         <w:t xml:space="preserve">        {</w:t>
@@ -2023,17 +2506,15 @@
           <w:sz w:val="20"/>
           <w:szCs w:val="20"/>
           <w:highlight w:val="white"/>
-          <w:lang/>
-          <w14:ligatures w14:val="standardContextual"/>
-        </w:rPr>
-      </w:pPr>
-      <w:r>
-        <w:rPr>
-          <w:rFonts w:ascii="Courier New" w:eastAsiaTheme="minorHAnsi" w:hAnsi="Courier New" w:cs="Courier New"/>
-          <w:sz w:val="20"/>
-          <w:szCs w:val="20"/>
-          <w:highlight w:val="white"/>
-          <w:lang/>
+          <w14:ligatures w14:val="standardContextual"/>
+        </w:rPr>
+      </w:pPr>
+      <w:r>
+        <w:rPr>
+          <w:rFonts w:ascii="Courier New" w:eastAsiaTheme="minorHAnsi" w:hAnsi="Courier New" w:cs="Courier New"/>
+          <w:sz w:val="20"/>
+          <w:szCs w:val="20"/>
+          <w:highlight w:val="white"/>
           <w14:ligatures w14:val="standardContextual"/>
         </w:rPr>
         <w:t xml:space="preserve">            // Вычисляем площадь круга</w:t>
@@ -2051,17 +2532,15 @@
           <w:sz w:val="20"/>
           <w:szCs w:val="20"/>
           <w:highlight w:val="white"/>
-          <w:lang/>
-          <w14:ligatures w14:val="standardContextual"/>
-        </w:rPr>
-      </w:pPr>
-      <w:r>
-        <w:rPr>
-          <w:rFonts w:ascii="Courier New" w:eastAsiaTheme="minorHAnsi" w:hAnsi="Courier New" w:cs="Courier New"/>
-          <w:sz w:val="20"/>
-          <w:szCs w:val="20"/>
-          <w:highlight w:val="white"/>
-          <w:lang/>
+          <w14:ligatures w14:val="standardContextual"/>
+        </w:rPr>
+      </w:pPr>
+      <w:r>
+        <w:rPr>
+          <w:rFonts w:ascii="Courier New" w:eastAsiaTheme="minorHAnsi" w:hAnsi="Courier New" w:cs="Courier New"/>
+          <w:sz w:val="20"/>
+          <w:szCs w:val="20"/>
+          <w:highlight w:val="white"/>
           <w14:ligatures w14:val="standardContextual"/>
         </w:rPr>
         <w:t xml:space="preserve">            double S = Math.PI * Math.Pow(R, 2);</w:t>
@@ -2079,34 +2558,31 @@
           <w:sz w:val="20"/>
           <w:szCs w:val="20"/>
           <w:highlight w:val="white"/>
-          <w:lang/>
-          <w14:ligatures w14:val="standardContextual"/>
-        </w:rPr>
-      </w:pPr>
-    </w:p>
-    <w:p>
-      <w:pPr>
-        <w:autoSpaceDE w:val="0"/>
-        <w:autoSpaceDN w:val="0"/>
-        <w:adjustRightInd w:val="0"/>
-        <w:spacing w:line="240" w:lineRule="auto"/>
-        <w:jc w:val="left"/>
-        <w:rPr>
-          <w:rFonts w:ascii="Courier New" w:eastAsiaTheme="minorHAnsi" w:hAnsi="Courier New" w:cs="Courier New"/>
-          <w:sz w:val="20"/>
-          <w:szCs w:val="20"/>
-          <w:highlight w:val="white"/>
-          <w:lang/>
-          <w14:ligatures w14:val="standardContextual"/>
-        </w:rPr>
-      </w:pPr>
-      <w:r>
-        <w:rPr>
-          <w:rFonts w:ascii="Courier New" w:eastAsiaTheme="minorHAnsi" w:hAnsi="Courier New" w:cs="Courier New"/>
-          <w:sz w:val="20"/>
-          <w:szCs w:val="20"/>
-          <w:highlight w:val="white"/>
-          <w:lang/>
+          <w14:ligatures w14:val="standardContextual"/>
+        </w:rPr>
+      </w:pPr>
+    </w:p>
+    <w:p>
+      <w:pPr>
+        <w:autoSpaceDE w:val="0"/>
+        <w:autoSpaceDN w:val="0"/>
+        <w:adjustRightInd w:val="0"/>
+        <w:spacing w:line="240" w:lineRule="auto"/>
+        <w:jc w:val="left"/>
+        <w:rPr>
+          <w:rFonts w:ascii="Courier New" w:eastAsiaTheme="minorHAnsi" w:hAnsi="Courier New" w:cs="Courier New"/>
+          <w:sz w:val="20"/>
+          <w:szCs w:val="20"/>
+          <w:highlight w:val="white"/>
+          <w14:ligatures w14:val="standardContextual"/>
+        </w:rPr>
+      </w:pPr>
+      <w:r>
+        <w:rPr>
+          <w:rFonts w:ascii="Courier New" w:eastAsiaTheme="minorHAnsi" w:hAnsi="Courier New" w:cs="Courier New"/>
+          <w:sz w:val="20"/>
+          <w:szCs w:val="20"/>
+          <w:highlight w:val="white"/>
           <w14:ligatures w14:val="standardContextual"/>
         </w:rPr>
         <w:t xml:space="preserve">            // Выводим результат</w:t>
@@ -2124,17 +2600,15 @@
           <w:sz w:val="20"/>
           <w:szCs w:val="20"/>
           <w:highlight w:val="white"/>
-          <w:lang/>
-          <w14:ligatures w14:val="standardContextual"/>
-        </w:rPr>
-      </w:pPr>
-      <w:r>
-        <w:rPr>
-          <w:rFonts w:ascii="Courier New" w:eastAsiaTheme="minorHAnsi" w:hAnsi="Courier New" w:cs="Courier New"/>
-          <w:sz w:val="20"/>
-          <w:szCs w:val="20"/>
-          <w:highlight w:val="white"/>
-          <w:lang/>
+          <w14:ligatures w14:val="standardContextual"/>
+        </w:rPr>
+      </w:pPr>
+      <w:r>
+        <w:rPr>
+          <w:rFonts w:ascii="Courier New" w:eastAsiaTheme="minorHAnsi" w:hAnsi="Courier New" w:cs="Courier New"/>
+          <w:sz w:val="20"/>
+          <w:szCs w:val="20"/>
+          <w:highlight w:val="white"/>
           <w14:ligatures w14:val="standardContextual"/>
         </w:rPr>
         <w:t xml:space="preserve">            Console.WriteLine($"Площадь круга с радиусом {R} равна {S:F2}");</w:t>
@@ -2161,7 +2635,6 @@
           <w:sz w:val="20"/>
           <w:szCs w:val="20"/>
           <w:highlight w:val="white"/>
-          <w:lang/>
           <w14:ligatures w14:val="standardContextual"/>
         </w:rPr>
         <w:t xml:space="preserve">        }</w:t>
@@ -2179,17 +2652,15 @@
           <w:sz w:val="20"/>
           <w:szCs w:val="20"/>
           <w:highlight w:val="white"/>
-          <w:lang/>
-          <w14:ligatures w14:val="standardContextual"/>
-        </w:rPr>
-      </w:pPr>
-      <w:r>
-        <w:rPr>
-          <w:rFonts w:ascii="Courier New" w:eastAsiaTheme="minorHAnsi" w:hAnsi="Courier New" w:cs="Courier New"/>
-          <w:sz w:val="20"/>
-          <w:szCs w:val="20"/>
-          <w:highlight w:val="white"/>
-          <w:lang/>
+          <w14:ligatures w14:val="standardContextual"/>
+        </w:rPr>
+      </w:pPr>
+      <w:r>
+        <w:rPr>
+          <w:rFonts w:ascii="Courier New" w:eastAsiaTheme="minorHAnsi" w:hAnsi="Courier New" w:cs="Courier New"/>
+          <w:sz w:val="20"/>
+          <w:szCs w:val="20"/>
+          <w:highlight w:val="white"/>
           <w14:ligatures w14:val="standardContextual"/>
         </w:rPr>
         <w:t xml:space="preserve">        Console.ReadKey();</w:t>
@@ -2207,17 +2678,15 @@
           <w:sz w:val="20"/>
           <w:szCs w:val="20"/>
           <w:highlight w:val="white"/>
-          <w:lang/>
-          <w14:ligatures w14:val="standardContextual"/>
-        </w:rPr>
-      </w:pPr>
-      <w:r>
-        <w:rPr>
-          <w:rFonts w:ascii="Courier New" w:eastAsiaTheme="minorHAnsi" w:hAnsi="Courier New" w:cs="Courier New"/>
-          <w:sz w:val="20"/>
-          <w:szCs w:val="20"/>
-          <w:highlight w:val="white"/>
-          <w:lang/>
+          <w14:ligatures w14:val="standardContextual"/>
+        </w:rPr>
+      </w:pPr>
+      <w:r>
+        <w:rPr>
+          <w:rFonts w:ascii="Courier New" w:eastAsiaTheme="minorHAnsi" w:hAnsi="Courier New" w:cs="Courier New"/>
+          <w:sz w:val="20"/>
+          <w:szCs w:val="20"/>
+          <w:highlight w:val="white"/>
           <w14:ligatures w14:val="standardContextual"/>
         </w:rPr>
         <w:t xml:space="preserve">    }</w:t>
@@ -2235,17 +2704,15 @@
           <w:sz w:val="20"/>
           <w:szCs w:val="20"/>
           <w:highlight w:val="white"/>
-          <w:lang/>
-          <w14:ligatures w14:val="standardContextual"/>
-        </w:rPr>
-      </w:pPr>
-      <w:r>
-        <w:rPr>
-          <w:rFonts w:ascii="Courier New" w:eastAsiaTheme="minorHAnsi" w:hAnsi="Courier New" w:cs="Courier New"/>
-          <w:sz w:val="20"/>
-          <w:szCs w:val="20"/>
-          <w:highlight w:val="white"/>
-          <w:lang/>
+          <w14:ligatures w14:val="standardContextual"/>
+        </w:rPr>
+      </w:pPr>
+      <w:r>
+        <w:rPr>
+          <w:rFonts w:ascii="Courier New" w:eastAsiaTheme="minorHAnsi" w:hAnsi="Courier New" w:cs="Courier New"/>
+          <w:sz w:val="20"/>
+          <w:szCs w:val="20"/>
+          <w:highlight w:val="white"/>
           <w14:ligatures w14:val="standardContextual"/>
         </w:rPr>
         <w:t>}</w:t>
@@ -2259,24 +2726,21 @@
           <w:b/>
           <w:bCs/>
           <w:szCs w:val="28"/>
-          <w:lang/>
-        </w:rPr>
-      </w:pPr>
-    </w:p>
-    <w:p>
-      <w:pPr>
-        <w:spacing w:line="240" w:lineRule="auto"/>
-        <w:rPr>
-          <w:rFonts w:eastAsia="Times New Roman"/>
-          <w:szCs w:val="28"/>
-          <w:lang/>
-        </w:rPr>
-      </w:pPr>
-      <w:r>
-        <w:rPr>
-          <w:rFonts w:eastAsia="Times New Roman"/>
-          <w:szCs w:val="28"/>
-          <w:lang/>
+        </w:rPr>
+      </w:pPr>
+    </w:p>
+    <w:p>
+      <w:pPr>
+        <w:spacing w:line="240" w:lineRule="auto"/>
+        <w:rPr>
+          <w:rFonts w:eastAsia="Times New Roman"/>
+          <w:szCs w:val="28"/>
+        </w:rPr>
+      </w:pPr>
+      <w:r>
+        <w:rPr>
+          <w:rFonts w:eastAsia="Times New Roman"/>
+          <w:szCs w:val="28"/>
         </w:rPr>
         <w:t>Выполнение программы</w:t>
       </w:r>
@@ -2284,7 +2748,6 @@
         <w:rPr>
           <w:rFonts w:eastAsia="Times New Roman"/>
           <w:szCs w:val="28"/>
-          <w:lang/>
         </w:rPr>
         <w:t xml:space="preserve"> подсчёта площади круга</w:t>
       </w:r>
@@ -2292,7 +2755,6 @@
         <w:rPr>
           <w:rFonts w:eastAsia="Times New Roman"/>
           <w:szCs w:val="28"/>
-          <w:lang/>
         </w:rPr>
         <w:t xml:space="preserve"> </w:t>
       </w:r>
@@ -2300,7 +2762,6 @@
         <w:rPr>
           <w:rFonts w:eastAsia="Times New Roman"/>
           <w:szCs w:val="28"/>
-          <w:lang/>
         </w:rPr>
         <w:t>представлено на рисунке 2</w:t>
       </w:r>
@@ -2313,14 +2774,13 @@
         <w:rPr>
           <w:rFonts w:eastAsia="Times New Roman"/>
           <w:szCs w:val="28"/>
-          <w:lang/>
-        </w:rPr>
-      </w:pPr>
-      <w:r>
-        <w:rPr>
-          <w:rFonts w:eastAsia="Times New Roman"/>
-          <w:szCs w:val="28"/>
-          <w:lang/>
+        </w:rPr>
+      </w:pPr>
+      <w:r>
+        <w:rPr>
+          <w:rFonts w:eastAsia="Times New Roman"/>
+          <w:noProof/>
+          <w:szCs w:val="28"/>
         </w:rPr>
         <w:drawing>
           <wp:inline distT="0" distB="0" distL="0" distR="0" wp14:anchorId="6838899F" wp14:editId="53A6A976">
@@ -2367,14 +2827,12 @@
         <w:rPr>
           <w:rFonts w:eastAsia="Times New Roman"/>
           <w:szCs w:val="28"/>
-          <w:lang/>
-        </w:rPr>
-      </w:pPr>
-      <w:r>
-        <w:rPr>
-          <w:rFonts w:eastAsia="Times New Roman"/>
-          <w:szCs w:val="28"/>
-          <w:lang/>
+        </w:rPr>
+      </w:pPr>
+      <w:r>
+        <w:rPr>
+          <w:rFonts w:eastAsia="Times New Roman"/>
+          <w:szCs w:val="28"/>
         </w:rPr>
         <w:t xml:space="preserve">Рисунок 2 – Выполнение программы </w:t>
       </w:r>
@@ -2387,7 +2845,6 @@
           <w:b/>
           <w:bCs/>
           <w:szCs w:val="28"/>
-          <w:lang/>
         </w:rPr>
       </w:pPr>
     </w:p>
@@ -2399,7 +2856,6 @@
           <w:b/>
           <w:bCs/>
           <w:szCs w:val="28"/>
-          <w:lang/>
         </w:rPr>
       </w:pPr>
       <w:r>
@@ -2408,7 +2864,6 @@
           <w:b/>
           <w:bCs/>
           <w:szCs w:val="28"/>
-          <w:lang/>
         </w:rPr>
         <w:t>Выполнение задания 3</w:t>
       </w:r>
@@ -2419,7 +2874,6 @@
         <w:rPr>
           <w:rFonts w:eastAsia="Times New Roman"/>
           <w:szCs w:val="28"/>
-          <w:lang/>
         </w:rPr>
       </w:pPr>
       <w:r>
@@ -2428,7 +2882,6 @@
           <w:b/>
           <w:bCs/>
           <w:szCs w:val="28"/>
-          <w:lang/>
         </w:rPr>
         <w:t xml:space="preserve">Листинг 3. </w:t>
       </w:r>
@@ -2436,7 +2889,6 @@
         <w:rPr>
           <w:rFonts w:eastAsia="Times New Roman"/>
           <w:szCs w:val="28"/>
-          <w:lang/>
         </w:rPr>
         <w:t xml:space="preserve">Программа по выводу введённой информации о пользователе, в формате </w:t>
       </w:r>
@@ -2444,7 +2896,6 @@
         <w:rPr>
           <w:rFonts w:eastAsia="Times New Roman"/>
           <w:szCs w:val="28"/>
-          <w:lang/>
         </w:rPr>
         <w:t>"Фамилия, Имя".</w:t>
       </w:r>
@@ -2461,44 +2912,58 @@
           <w:sz w:val="20"/>
           <w:szCs w:val="20"/>
           <w:highlight w:val="white"/>
-          <w14:ligatures w14:val="standardContextual"/>
-        </w:rPr>
-      </w:pPr>
-      <w:r>
-        <w:rPr>
-          <w:rFonts w:ascii="Courier New" w:eastAsiaTheme="minorHAnsi" w:hAnsi="Courier New" w:cs="Courier New"/>
-          <w:sz w:val="20"/>
-          <w:szCs w:val="20"/>
-          <w:highlight w:val="white"/>
-          <w:lang/>
-          <w14:ligatures w14:val="standardContextual"/>
-        </w:rPr>
-        <w:t>using System;</w:t>
-      </w:r>
-    </w:p>
-    <w:p>
-      <w:pPr>
-        <w:autoSpaceDE w:val="0"/>
-        <w:autoSpaceDN w:val="0"/>
-        <w:adjustRightInd w:val="0"/>
-        <w:spacing w:line="240" w:lineRule="auto"/>
-        <w:jc w:val="left"/>
-        <w:rPr>
-          <w:rFonts w:ascii="Courier New" w:eastAsiaTheme="minorHAnsi" w:hAnsi="Courier New" w:cs="Courier New"/>
-          <w:sz w:val="20"/>
-          <w:szCs w:val="20"/>
-          <w:highlight w:val="white"/>
-          <w:lang/>
-          <w14:ligatures w14:val="standardContextual"/>
-        </w:rPr>
-      </w:pPr>
-      <w:r>
-        <w:rPr>
-          <w:rFonts w:ascii="Courier New" w:eastAsiaTheme="minorHAnsi" w:hAnsi="Courier New" w:cs="Courier New"/>
-          <w:sz w:val="20"/>
-          <w:szCs w:val="20"/>
-          <w:highlight w:val="white"/>
-          <w:lang/>
+          <w:lang w:val="en-US"/>
+          <w14:ligatures w14:val="standardContextual"/>
+        </w:rPr>
+      </w:pPr>
+      <w:r>
+        <w:rPr>
+          <w:rFonts w:ascii="Courier New" w:eastAsiaTheme="minorHAnsi" w:hAnsi="Courier New" w:cs="Courier New"/>
+          <w:sz w:val="20"/>
+          <w:szCs w:val="20"/>
+          <w:highlight w:val="white"/>
+          <w:lang w:val="en-US"/>
+          <w14:ligatures w14:val="standardContextual"/>
+        </w:rPr>
+        <w:t xml:space="preserve">using </w:t>
+      </w:r>
+      <w:proofErr w:type="gramStart"/>
+      <w:r>
+        <w:rPr>
+          <w:rFonts w:ascii="Courier New" w:eastAsiaTheme="minorHAnsi" w:hAnsi="Courier New" w:cs="Courier New"/>
+          <w:sz w:val="20"/>
+          <w:szCs w:val="20"/>
+          <w:highlight w:val="white"/>
+          <w:lang w:val="en-US"/>
+          <w14:ligatures w14:val="standardContextual"/>
+        </w:rPr>
+        <w:t>System;</w:t>
+      </w:r>
+      <w:proofErr w:type="gramEnd"/>
+    </w:p>
+    <w:p>
+      <w:pPr>
+        <w:autoSpaceDE w:val="0"/>
+        <w:autoSpaceDN w:val="0"/>
+        <w:adjustRightInd w:val="0"/>
+        <w:spacing w:line="240" w:lineRule="auto"/>
+        <w:jc w:val="left"/>
+        <w:rPr>
+          <w:rFonts w:ascii="Courier New" w:eastAsiaTheme="minorHAnsi" w:hAnsi="Courier New" w:cs="Courier New"/>
+          <w:sz w:val="20"/>
+          <w:szCs w:val="20"/>
+          <w:highlight w:val="white"/>
+          <w:lang w:val="en-US"/>
+          <w14:ligatures w14:val="standardContextual"/>
+        </w:rPr>
+      </w:pPr>
+      <w:r>
+        <w:rPr>
+          <w:rFonts w:ascii="Courier New" w:eastAsiaTheme="minorHAnsi" w:hAnsi="Courier New" w:cs="Courier New"/>
+          <w:sz w:val="20"/>
+          <w:szCs w:val="20"/>
+          <w:highlight w:val="white"/>
+          <w:lang w:val="en-US"/>
           <w14:ligatures w14:val="standardContextual"/>
         </w:rPr>
         <w:t>class Program</w:t>
@@ -2516,17 +2981,17 @@
           <w:sz w:val="20"/>
           <w:szCs w:val="20"/>
           <w:highlight w:val="white"/>
-          <w:lang/>
-          <w14:ligatures w14:val="standardContextual"/>
-        </w:rPr>
-      </w:pPr>
-      <w:r>
-        <w:rPr>
-          <w:rFonts w:ascii="Courier New" w:eastAsiaTheme="minorHAnsi" w:hAnsi="Courier New" w:cs="Courier New"/>
-          <w:sz w:val="20"/>
-          <w:szCs w:val="20"/>
-          <w:highlight w:val="white"/>
-          <w:lang/>
+          <w:lang w:val="en-US"/>
+          <w14:ligatures w14:val="standardContextual"/>
+        </w:rPr>
+      </w:pPr>
+      <w:r>
+        <w:rPr>
+          <w:rFonts w:ascii="Courier New" w:eastAsiaTheme="minorHAnsi" w:hAnsi="Courier New" w:cs="Courier New"/>
+          <w:sz w:val="20"/>
+          <w:szCs w:val="20"/>
+          <w:highlight w:val="white"/>
+          <w:lang w:val="en-US"/>
           <w14:ligatures w14:val="standardContextual"/>
         </w:rPr>
         <w:t>{</w:t>
@@ -2544,73 +3009,104 @@
           <w:sz w:val="20"/>
           <w:szCs w:val="20"/>
           <w:highlight w:val="white"/>
-          <w:lang/>
-          <w14:ligatures w14:val="standardContextual"/>
-        </w:rPr>
-      </w:pPr>
-      <w:r>
-        <w:rPr>
-          <w:rFonts w:ascii="Courier New" w:eastAsiaTheme="minorHAnsi" w:hAnsi="Courier New" w:cs="Courier New"/>
-          <w:sz w:val="20"/>
-          <w:szCs w:val="20"/>
-          <w:highlight w:val="white"/>
-          <w:lang/>
-          <w14:ligatures w14:val="standardContextual"/>
-        </w:rPr>
-        <w:t xml:space="preserve">    static void Main()</w:t>
-      </w:r>
-    </w:p>
-    <w:p>
-      <w:pPr>
-        <w:autoSpaceDE w:val="0"/>
-        <w:autoSpaceDN w:val="0"/>
-        <w:adjustRightInd w:val="0"/>
-        <w:spacing w:line="240" w:lineRule="auto"/>
-        <w:jc w:val="left"/>
-        <w:rPr>
-          <w:rFonts w:ascii="Courier New" w:eastAsiaTheme="minorHAnsi" w:hAnsi="Courier New" w:cs="Courier New"/>
-          <w:sz w:val="20"/>
-          <w:szCs w:val="20"/>
-          <w:highlight w:val="white"/>
-          <w:lang/>
-          <w14:ligatures w14:val="standardContextual"/>
-        </w:rPr>
-      </w:pPr>
-      <w:r>
-        <w:rPr>
-          <w:rFonts w:ascii="Courier New" w:eastAsiaTheme="minorHAnsi" w:hAnsi="Courier New" w:cs="Courier New"/>
-          <w:sz w:val="20"/>
-          <w:szCs w:val="20"/>
-          <w:highlight w:val="white"/>
-          <w:lang/>
-          <w14:ligatures w14:val="standardContextual"/>
-        </w:rPr>
-        <w:t xml:space="preserve">    {</w:t>
-      </w:r>
-    </w:p>
-    <w:p>
-      <w:pPr>
-        <w:autoSpaceDE w:val="0"/>
-        <w:autoSpaceDN w:val="0"/>
-        <w:adjustRightInd w:val="0"/>
-        <w:spacing w:line="240" w:lineRule="auto"/>
-        <w:jc w:val="left"/>
-        <w:rPr>
-          <w:rFonts w:ascii="Courier New" w:eastAsiaTheme="minorHAnsi" w:hAnsi="Courier New" w:cs="Courier New"/>
-          <w:sz w:val="20"/>
-          <w:szCs w:val="20"/>
-          <w:highlight w:val="white"/>
-          <w:lang/>
-          <w14:ligatures w14:val="standardContextual"/>
-        </w:rPr>
-      </w:pPr>
-      <w:r>
-        <w:rPr>
-          <w:rFonts w:ascii="Courier New" w:eastAsiaTheme="minorHAnsi" w:hAnsi="Courier New" w:cs="Courier New"/>
-          <w:sz w:val="20"/>
-          <w:szCs w:val="20"/>
-          <w:highlight w:val="white"/>
-          <w:lang/>
+          <w:lang w:val="en-US"/>
+          <w14:ligatures w14:val="standardContextual"/>
+        </w:rPr>
+      </w:pPr>
+      <w:r>
+        <w:rPr>
+          <w:rFonts w:ascii="Courier New" w:eastAsiaTheme="minorHAnsi" w:hAnsi="Courier New" w:cs="Courier New"/>
+          <w:sz w:val="20"/>
+          <w:szCs w:val="20"/>
+          <w:highlight w:val="white"/>
+          <w:lang w:val="en-US"/>
+          <w14:ligatures w14:val="standardContextual"/>
+        </w:rPr>
+        <w:t xml:space="preserve">    static void </w:t>
+      </w:r>
+      <w:proofErr w:type="gramStart"/>
+      <w:r>
+        <w:rPr>
+          <w:rFonts w:ascii="Courier New" w:eastAsiaTheme="minorHAnsi" w:hAnsi="Courier New" w:cs="Courier New"/>
+          <w:sz w:val="20"/>
+          <w:szCs w:val="20"/>
+          <w:highlight w:val="white"/>
+          <w:lang w:val="en-US"/>
+          <w14:ligatures w14:val="standardContextual"/>
+        </w:rPr>
+        <w:t>Main(</w:t>
+      </w:r>
+      <w:proofErr w:type="gramEnd"/>
+      <w:r>
+        <w:rPr>
+          <w:rFonts w:ascii="Courier New" w:eastAsiaTheme="minorHAnsi" w:hAnsi="Courier New" w:cs="Courier New"/>
+          <w:sz w:val="20"/>
+          <w:szCs w:val="20"/>
+          <w:highlight w:val="white"/>
+          <w:lang w:val="en-US"/>
+          <w14:ligatures w14:val="standardContextual"/>
+        </w:rPr>
+        <w:t>)</w:t>
+      </w:r>
+    </w:p>
+    <w:p>
+      <w:pPr>
+        <w:autoSpaceDE w:val="0"/>
+        <w:autoSpaceDN w:val="0"/>
+        <w:adjustRightInd w:val="0"/>
+        <w:spacing w:line="240" w:lineRule="auto"/>
+        <w:jc w:val="left"/>
+        <w:rPr>
+          <w:rFonts w:ascii="Courier New" w:eastAsiaTheme="minorHAnsi" w:hAnsi="Courier New" w:cs="Courier New"/>
+          <w:sz w:val="20"/>
+          <w:szCs w:val="20"/>
+          <w:highlight w:val="white"/>
+          <w14:ligatures w14:val="standardContextual"/>
+        </w:rPr>
+      </w:pPr>
+      <w:r>
+        <w:rPr>
+          <w:rFonts w:ascii="Courier New" w:eastAsiaTheme="minorHAnsi" w:hAnsi="Courier New" w:cs="Courier New"/>
+          <w:sz w:val="20"/>
+          <w:szCs w:val="20"/>
+          <w:highlight w:val="white"/>
+          <w:lang w:val="en-US"/>
+          <w14:ligatures w14:val="standardContextual"/>
+        </w:rPr>
+        <w:t xml:space="preserve">    </w:t>
+      </w:r>
+      <w:r>
+        <w:rPr>
+          <w:rFonts w:ascii="Courier New" w:eastAsiaTheme="minorHAnsi" w:hAnsi="Courier New" w:cs="Courier New"/>
+          <w:sz w:val="20"/>
+          <w:szCs w:val="20"/>
+          <w:highlight w:val="white"/>
+          <w14:ligatures w14:val="standardContextual"/>
+        </w:rPr>
+        <w:t>{</w:t>
+      </w:r>
+    </w:p>
+    <w:p>
+      <w:pPr>
+        <w:autoSpaceDE w:val="0"/>
+        <w:autoSpaceDN w:val="0"/>
+        <w:adjustRightInd w:val="0"/>
+        <w:spacing w:line="240" w:lineRule="auto"/>
+        <w:jc w:val="left"/>
+        <w:rPr>
+          <w:rFonts w:ascii="Courier New" w:eastAsiaTheme="minorHAnsi" w:hAnsi="Courier New" w:cs="Courier New"/>
+          <w:sz w:val="20"/>
+          <w:szCs w:val="20"/>
+          <w:highlight w:val="white"/>
+          <w14:ligatures w14:val="standardContextual"/>
+        </w:rPr>
+      </w:pPr>
+      <w:r>
+        <w:rPr>
+          <w:rFonts w:ascii="Courier New" w:eastAsiaTheme="minorHAnsi" w:hAnsi="Courier New" w:cs="Courier New"/>
+          <w:sz w:val="20"/>
+          <w:szCs w:val="20"/>
+          <w:highlight w:val="white"/>
           <w14:ligatures w14:val="standardContextual"/>
         </w:rPr>
         <w:t xml:space="preserve">        //Запрашиваем у пользователя имя</w:t>
@@ -2628,17 +3124,15 @@
           <w:sz w:val="20"/>
           <w:szCs w:val="20"/>
           <w:highlight w:val="white"/>
-          <w:lang/>
-          <w14:ligatures w14:val="standardContextual"/>
-        </w:rPr>
-      </w:pPr>
-      <w:r>
-        <w:rPr>
-          <w:rFonts w:ascii="Courier New" w:eastAsiaTheme="minorHAnsi" w:hAnsi="Courier New" w:cs="Courier New"/>
-          <w:sz w:val="20"/>
-          <w:szCs w:val="20"/>
-          <w:highlight w:val="white"/>
-          <w:lang/>
+          <w14:ligatures w14:val="standardContextual"/>
+        </w:rPr>
+      </w:pPr>
+      <w:r>
+        <w:rPr>
+          <w:rFonts w:ascii="Courier New" w:eastAsiaTheme="minorHAnsi" w:hAnsi="Courier New" w:cs="Courier New"/>
+          <w:sz w:val="20"/>
+          <w:szCs w:val="20"/>
+          <w:highlight w:val="white"/>
           <w14:ligatures w14:val="standardContextual"/>
         </w:rPr>
         <w:t xml:space="preserve">        Console.Write("Введите имя: ");</w:t>
@@ -2665,7 +3159,6 @@
           <w:sz w:val="20"/>
           <w:szCs w:val="20"/>
           <w:highlight w:val="white"/>
-          <w:lang/>
           <w14:ligatures w14:val="standardContextual"/>
         </w:rPr>
         <w:t xml:space="preserve">        string N = Console.ReadLine();</w:t>
@@ -2683,17 +3176,15 @@
           <w:sz w:val="20"/>
           <w:szCs w:val="20"/>
           <w:highlight w:val="white"/>
-          <w:lang/>
-          <w14:ligatures w14:val="standardContextual"/>
-        </w:rPr>
-      </w:pPr>
-      <w:r>
-        <w:rPr>
-          <w:rFonts w:ascii="Courier New" w:eastAsiaTheme="minorHAnsi" w:hAnsi="Courier New" w:cs="Courier New"/>
-          <w:sz w:val="20"/>
-          <w:szCs w:val="20"/>
-          <w:highlight w:val="white"/>
-          <w:lang/>
+          <w14:ligatures w14:val="standardContextual"/>
+        </w:rPr>
+      </w:pPr>
+      <w:r>
+        <w:rPr>
+          <w:rFonts w:ascii="Courier New" w:eastAsiaTheme="minorHAnsi" w:hAnsi="Courier New" w:cs="Courier New"/>
+          <w:sz w:val="20"/>
+          <w:szCs w:val="20"/>
+          <w:highlight w:val="white"/>
           <w14:ligatures w14:val="standardContextual"/>
         </w:rPr>
         <w:t xml:space="preserve">        //Запрашиваем у пользователя фамилию</w:t>
@@ -2711,154 +3202,353 @@
           <w:sz w:val="20"/>
           <w:szCs w:val="20"/>
           <w:highlight w:val="white"/>
-          <w:lang/>
-          <w14:ligatures w14:val="standardContextual"/>
-        </w:rPr>
-      </w:pPr>
-      <w:r>
-        <w:rPr>
-          <w:rFonts w:ascii="Courier New" w:eastAsiaTheme="minorHAnsi" w:hAnsi="Courier New" w:cs="Courier New"/>
-          <w:sz w:val="20"/>
-          <w:szCs w:val="20"/>
-          <w:highlight w:val="white"/>
-          <w:lang/>
-          <w14:ligatures w14:val="standardContextual"/>
-        </w:rPr>
-        <w:t xml:space="preserve">        Console.Write("Введите фамилия: ");</w:t>
-      </w:r>
-    </w:p>
-    <w:p>
-      <w:pPr>
-        <w:autoSpaceDE w:val="0"/>
-        <w:autoSpaceDN w:val="0"/>
-        <w:adjustRightInd w:val="0"/>
-        <w:spacing w:line="240" w:lineRule="auto"/>
-        <w:jc w:val="left"/>
-        <w:rPr>
-          <w:rFonts w:ascii="Courier New" w:eastAsiaTheme="minorHAnsi" w:hAnsi="Courier New" w:cs="Courier New"/>
-          <w:sz w:val="20"/>
-          <w:szCs w:val="20"/>
-          <w:highlight w:val="white"/>
-          <w14:ligatures w14:val="standardContextual"/>
-        </w:rPr>
-      </w:pPr>
-      <w:r>
-        <w:rPr>
-          <w:rFonts w:ascii="Courier New" w:eastAsiaTheme="minorHAnsi" w:hAnsi="Courier New" w:cs="Courier New"/>
-          <w:sz w:val="20"/>
-          <w:szCs w:val="20"/>
-          <w:highlight w:val="white"/>
-          <w:lang/>
-          <w14:ligatures w14:val="standardContextual"/>
-        </w:rPr>
-        <w:t xml:space="preserve">        string F = Console.ReadLine();</w:t>
-      </w:r>
-    </w:p>
-    <w:p>
-      <w:pPr>
-        <w:autoSpaceDE w:val="0"/>
-        <w:autoSpaceDN w:val="0"/>
-        <w:adjustRightInd w:val="0"/>
-        <w:spacing w:line="240" w:lineRule="auto"/>
-        <w:jc w:val="left"/>
-        <w:rPr>
-          <w:rFonts w:ascii="Courier New" w:eastAsiaTheme="minorHAnsi" w:hAnsi="Courier New" w:cs="Courier New"/>
-          <w:sz w:val="20"/>
-          <w:szCs w:val="20"/>
-          <w:highlight w:val="white"/>
-          <w14:ligatures w14:val="standardContextual"/>
-        </w:rPr>
-      </w:pPr>
-      <w:r>
-        <w:rPr>
-          <w:rFonts w:ascii="Courier New" w:eastAsiaTheme="minorHAnsi" w:hAnsi="Courier New" w:cs="Courier New"/>
-          <w:sz w:val="20"/>
-          <w:szCs w:val="20"/>
-          <w:highlight w:val="white"/>
-          <w:lang/>
-          <w14:ligatures w14:val="standardContextual"/>
-        </w:rPr>
-        <w:t xml:space="preserve">        Console.WriteLine($"{F}, {N}");</w:t>
-      </w:r>
-    </w:p>
-    <w:p>
-      <w:pPr>
-        <w:autoSpaceDE w:val="0"/>
-        <w:autoSpaceDN w:val="0"/>
-        <w:adjustRightInd w:val="0"/>
-        <w:spacing w:line="240" w:lineRule="auto"/>
-        <w:jc w:val="left"/>
-        <w:rPr>
-          <w:rFonts w:ascii="Courier New" w:eastAsiaTheme="minorHAnsi" w:hAnsi="Courier New" w:cs="Courier New"/>
-          <w:sz w:val="20"/>
-          <w:szCs w:val="20"/>
-          <w:highlight w:val="white"/>
-          <w14:ligatures w14:val="standardContextual"/>
-        </w:rPr>
-      </w:pPr>
-      <w:r>
-        <w:rPr>
-          <w:rFonts w:ascii="Courier New" w:eastAsiaTheme="minorHAnsi" w:hAnsi="Courier New" w:cs="Courier New"/>
-          <w:sz w:val="20"/>
-          <w:szCs w:val="20"/>
-          <w:highlight w:val="white"/>
-          <w:lang/>
-          <w14:ligatures w14:val="standardContextual"/>
-        </w:rPr>
-        <w:t xml:space="preserve">        Console.ReadKey();</w:t>
-      </w:r>
-    </w:p>
-    <w:p>
-      <w:pPr>
-        <w:autoSpaceDE w:val="0"/>
-        <w:autoSpaceDN w:val="0"/>
-        <w:adjustRightInd w:val="0"/>
-        <w:spacing w:line="240" w:lineRule="auto"/>
-        <w:jc w:val="left"/>
-        <w:rPr>
-          <w:rFonts w:ascii="Courier New" w:eastAsiaTheme="minorHAnsi" w:hAnsi="Courier New" w:cs="Courier New"/>
-          <w:sz w:val="20"/>
-          <w:szCs w:val="20"/>
-          <w:highlight w:val="white"/>
-          <w:lang/>
-          <w14:ligatures w14:val="standardContextual"/>
-        </w:rPr>
-      </w:pPr>
-      <w:r>
-        <w:rPr>
-          <w:rFonts w:ascii="Courier New" w:eastAsiaTheme="minorHAnsi" w:hAnsi="Courier New" w:cs="Courier New"/>
-          <w:sz w:val="20"/>
-          <w:szCs w:val="20"/>
-          <w:highlight w:val="white"/>
-          <w:lang/>
-          <w14:ligatures w14:val="standardContextual"/>
-        </w:rPr>
-        <w:t xml:space="preserve">    }</w:t>
-      </w:r>
-    </w:p>
-    <w:p>
-      <w:pPr>
-        <w:autoSpaceDE w:val="0"/>
-        <w:autoSpaceDN w:val="0"/>
-        <w:adjustRightInd w:val="0"/>
-        <w:spacing w:line="240" w:lineRule="auto"/>
-        <w:jc w:val="left"/>
-        <w:rPr>
-          <w:rFonts w:ascii="Courier New" w:eastAsiaTheme="minorHAnsi" w:hAnsi="Courier New" w:cs="Courier New"/>
-          <w:sz w:val="20"/>
-          <w:szCs w:val="20"/>
-          <w:highlight w:val="white"/>
-          <w:lang/>
-          <w14:ligatures w14:val="standardContextual"/>
-        </w:rPr>
-      </w:pPr>
-      <w:r>
-        <w:rPr>
-          <w:rFonts w:ascii="Courier New" w:eastAsiaTheme="minorHAnsi" w:hAnsi="Courier New" w:cs="Courier New"/>
-          <w:sz w:val="20"/>
-          <w:szCs w:val="20"/>
-          <w:highlight w:val="white"/>
-          <w:lang/>
+          <w:lang w:val="en-US"/>
+          <w14:ligatures w14:val="standardContextual"/>
+        </w:rPr>
+      </w:pPr>
+      <w:r>
+        <w:rPr>
+          <w:rFonts w:ascii="Courier New" w:eastAsiaTheme="minorHAnsi" w:hAnsi="Courier New" w:cs="Courier New"/>
+          <w:sz w:val="20"/>
+          <w:szCs w:val="20"/>
+          <w:highlight w:val="white"/>
+          <w14:ligatures w14:val="standardContextual"/>
+        </w:rPr>
+        <w:t xml:space="preserve">        </w:t>
+      </w:r>
+      <w:proofErr w:type="spellStart"/>
+      <w:r>
+        <w:rPr>
+          <w:rFonts w:ascii="Courier New" w:eastAsiaTheme="minorHAnsi" w:hAnsi="Courier New" w:cs="Courier New"/>
+          <w:sz w:val="20"/>
+          <w:szCs w:val="20"/>
+          <w:highlight w:val="white"/>
+          <w:lang w:val="en-US"/>
+          <w14:ligatures w14:val="standardContextual"/>
+        </w:rPr>
+        <w:t>Console.Write</w:t>
+      </w:r>
+      <w:proofErr w:type="spellEnd"/>
+      <w:r>
+        <w:rPr>
+          <w:rFonts w:ascii="Courier New" w:eastAsiaTheme="minorHAnsi" w:hAnsi="Courier New" w:cs="Courier New"/>
+          <w:sz w:val="20"/>
+          <w:szCs w:val="20"/>
+          <w:highlight w:val="white"/>
+          <w:lang w:val="en-US"/>
+          <w14:ligatures w14:val="standardContextual"/>
+        </w:rPr>
+        <w:t>("</w:t>
+      </w:r>
+      <w:r>
+        <w:rPr>
+          <w:rFonts w:ascii="Courier New" w:eastAsiaTheme="minorHAnsi" w:hAnsi="Courier New" w:cs="Courier New"/>
+          <w:sz w:val="20"/>
+          <w:szCs w:val="20"/>
+          <w:highlight w:val="white"/>
+          <w14:ligatures w14:val="standardContextual"/>
+        </w:rPr>
+        <w:t>Введите</w:t>
+      </w:r>
+      <w:r>
+        <w:rPr>
+          <w:rFonts w:ascii="Courier New" w:eastAsiaTheme="minorHAnsi" w:hAnsi="Courier New" w:cs="Courier New"/>
+          <w:sz w:val="20"/>
+          <w:szCs w:val="20"/>
+          <w:highlight w:val="white"/>
+          <w:lang w:val="en-US"/>
+          <w14:ligatures w14:val="standardContextual"/>
+        </w:rPr>
+        <w:t xml:space="preserve"> </w:t>
+      </w:r>
+      <w:r>
+        <w:rPr>
+          <w:rFonts w:ascii="Courier New" w:eastAsiaTheme="minorHAnsi" w:hAnsi="Courier New" w:cs="Courier New"/>
+          <w:sz w:val="20"/>
+          <w:szCs w:val="20"/>
+          <w:highlight w:val="white"/>
+          <w14:ligatures w14:val="standardContextual"/>
+        </w:rPr>
+        <w:t>фамилия</w:t>
+      </w:r>
+      <w:r>
+        <w:rPr>
+          <w:rFonts w:ascii="Courier New" w:eastAsiaTheme="minorHAnsi" w:hAnsi="Courier New" w:cs="Courier New"/>
+          <w:sz w:val="20"/>
+          <w:szCs w:val="20"/>
+          <w:highlight w:val="white"/>
+          <w:lang w:val="en-US"/>
+          <w14:ligatures w14:val="standardContextual"/>
+        </w:rPr>
+        <w:t>: "</w:t>
+      </w:r>
+      <w:proofErr w:type="gramStart"/>
+      <w:r>
+        <w:rPr>
+          <w:rFonts w:ascii="Courier New" w:eastAsiaTheme="minorHAnsi" w:hAnsi="Courier New" w:cs="Courier New"/>
+          <w:sz w:val="20"/>
+          <w:szCs w:val="20"/>
+          <w:highlight w:val="white"/>
+          <w:lang w:val="en-US"/>
+          <w14:ligatures w14:val="standardContextual"/>
+        </w:rPr>
+        <w:t>);</w:t>
+      </w:r>
+      <w:proofErr w:type="gramEnd"/>
+    </w:p>
+    <w:p>
+      <w:pPr>
+        <w:autoSpaceDE w:val="0"/>
+        <w:autoSpaceDN w:val="0"/>
+        <w:adjustRightInd w:val="0"/>
+        <w:spacing w:line="240" w:lineRule="auto"/>
+        <w:jc w:val="left"/>
+        <w:rPr>
+          <w:rFonts w:ascii="Courier New" w:eastAsiaTheme="minorHAnsi" w:hAnsi="Courier New" w:cs="Courier New"/>
+          <w:sz w:val="20"/>
+          <w:szCs w:val="20"/>
+          <w:highlight w:val="white"/>
+          <w:lang w:val="en-US"/>
+          <w14:ligatures w14:val="standardContextual"/>
+        </w:rPr>
+      </w:pPr>
+      <w:r>
+        <w:rPr>
+          <w:rFonts w:ascii="Courier New" w:eastAsiaTheme="minorHAnsi" w:hAnsi="Courier New" w:cs="Courier New"/>
+          <w:sz w:val="20"/>
+          <w:szCs w:val="20"/>
+          <w:highlight w:val="white"/>
+          <w:lang w:val="en-US"/>
+          <w14:ligatures w14:val="standardContextual"/>
+        </w:rPr>
+        <w:t xml:space="preserve">        string F = </w:t>
+      </w:r>
+      <w:proofErr w:type="spellStart"/>
+      <w:r>
+        <w:rPr>
+          <w:rFonts w:ascii="Courier New" w:eastAsiaTheme="minorHAnsi" w:hAnsi="Courier New" w:cs="Courier New"/>
+          <w:sz w:val="20"/>
+          <w:szCs w:val="20"/>
+          <w:highlight w:val="white"/>
+          <w:lang w:val="en-US"/>
+          <w14:ligatures w14:val="standardContextual"/>
+        </w:rPr>
+        <w:t>Console.ReadLine</w:t>
+      </w:r>
+      <w:proofErr w:type="spellEnd"/>
+      <w:r>
+        <w:rPr>
+          <w:rFonts w:ascii="Courier New" w:eastAsiaTheme="minorHAnsi" w:hAnsi="Courier New" w:cs="Courier New"/>
+          <w:sz w:val="20"/>
+          <w:szCs w:val="20"/>
+          <w:highlight w:val="white"/>
+          <w:lang w:val="en-US"/>
+          <w14:ligatures w14:val="standardContextual"/>
+        </w:rPr>
+        <w:t>(</w:t>
+      </w:r>
+      <w:proofErr w:type="gramStart"/>
+      <w:r>
+        <w:rPr>
+          <w:rFonts w:ascii="Courier New" w:eastAsiaTheme="minorHAnsi" w:hAnsi="Courier New" w:cs="Courier New"/>
+          <w:sz w:val="20"/>
+          <w:szCs w:val="20"/>
+          <w:highlight w:val="white"/>
+          <w:lang w:val="en-US"/>
+          <w14:ligatures w14:val="standardContextual"/>
+        </w:rPr>
+        <w:t>);</w:t>
+      </w:r>
+      <w:proofErr w:type="gramEnd"/>
+    </w:p>
+    <w:p>
+      <w:pPr>
+        <w:autoSpaceDE w:val="0"/>
+        <w:autoSpaceDN w:val="0"/>
+        <w:adjustRightInd w:val="0"/>
+        <w:spacing w:line="240" w:lineRule="auto"/>
+        <w:jc w:val="left"/>
+        <w:rPr>
+          <w:rFonts w:ascii="Courier New" w:eastAsiaTheme="minorHAnsi" w:hAnsi="Courier New" w:cs="Courier New"/>
+          <w:sz w:val="20"/>
+          <w:szCs w:val="20"/>
+          <w:highlight w:val="white"/>
+          <w:lang w:val="en-US"/>
+          <w14:ligatures w14:val="standardContextual"/>
+        </w:rPr>
+      </w:pPr>
+      <w:r>
+        <w:rPr>
+          <w:rFonts w:ascii="Courier New" w:eastAsiaTheme="minorHAnsi" w:hAnsi="Courier New" w:cs="Courier New"/>
+          <w:sz w:val="20"/>
+          <w:szCs w:val="20"/>
+          <w:highlight w:val="white"/>
+          <w:lang w:val="en-US"/>
+          <w14:ligatures w14:val="standardContextual"/>
+        </w:rPr>
+        <w:t xml:space="preserve">        </w:t>
+      </w:r>
+      <w:proofErr w:type="spellStart"/>
+      <w:r>
+        <w:rPr>
+          <w:rFonts w:ascii="Courier New" w:eastAsiaTheme="minorHAnsi" w:hAnsi="Courier New" w:cs="Courier New"/>
+          <w:sz w:val="20"/>
+          <w:szCs w:val="20"/>
+          <w:highlight w:val="white"/>
+          <w:lang w:val="en-US"/>
+          <w14:ligatures w14:val="standardContextual"/>
+        </w:rPr>
+        <w:t>Console.WriteLine</w:t>
+      </w:r>
+      <w:proofErr w:type="spellEnd"/>
+      <w:r>
+        <w:rPr>
+          <w:rFonts w:ascii="Courier New" w:eastAsiaTheme="minorHAnsi" w:hAnsi="Courier New" w:cs="Courier New"/>
+          <w:sz w:val="20"/>
+          <w:szCs w:val="20"/>
+          <w:highlight w:val="white"/>
+          <w:lang w:val="en-US"/>
+          <w14:ligatures w14:val="standardContextual"/>
+        </w:rPr>
+        <w:t>($"{F}, {N}"</w:t>
+      </w:r>
+      <w:proofErr w:type="gramStart"/>
+      <w:r>
+        <w:rPr>
+          <w:rFonts w:ascii="Courier New" w:eastAsiaTheme="minorHAnsi" w:hAnsi="Courier New" w:cs="Courier New"/>
+          <w:sz w:val="20"/>
+          <w:szCs w:val="20"/>
+          <w:highlight w:val="white"/>
+          <w:lang w:val="en-US"/>
+          <w14:ligatures w14:val="standardContextual"/>
+        </w:rPr>
+        <w:t>);</w:t>
+      </w:r>
+      <w:proofErr w:type="gramEnd"/>
+    </w:p>
+    <w:p>
+      <w:pPr>
+        <w:autoSpaceDE w:val="0"/>
+        <w:autoSpaceDN w:val="0"/>
+        <w:adjustRightInd w:val="0"/>
+        <w:spacing w:line="240" w:lineRule="auto"/>
+        <w:jc w:val="left"/>
+        <w:rPr>
+          <w:rFonts w:ascii="Courier New" w:eastAsiaTheme="minorHAnsi" w:hAnsi="Courier New" w:cs="Courier New"/>
+          <w:sz w:val="20"/>
+          <w:szCs w:val="20"/>
+          <w:highlight w:val="white"/>
+          <w:lang w:val="en-US"/>
+          <w14:ligatures w14:val="standardContextual"/>
+        </w:rPr>
+      </w:pPr>
+      <w:r>
+        <w:rPr>
+          <w:rFonts w:ascii="Courier New" w:eastAsiaTheme="minorHAnsi" w:hAnsi="Courier New" w:cs="Courier New"/>
+          <w:sz w:val="20"/>
+          <w:szCs w:val="20"/>
+          <w:highlight w:val="white"/>
+          <w:lang w:val="en-US"/>
+          <w14:ligatures w14:val="standardContextual"/>
+        </w:rPr>
+        <w:t xml:space="preserve">        </w:t>
+      </w:r>
+      <w:proofErr w:type="spellStart"/>
+      <w:r>
+        <w:rPr>
+          <w:rFonts w:ascii="Courier New" w:eastAsiaTheme="minorHAnsi" w:hAnsi="Courier New" w:cs="Courier New"/>
+          <w:sz w:val="20"/>
+          <w:szCs w:val="20"/>
+          <w:highlight w:val="white"/>
+          <w:lang w:val="en-US"/>
+          <w14:ligatures w14:val="standardContextual"/>
+        </w:rPr>
+        <w:t>Console.ReadKey</w:t>
+      </w:r>
+      <w:proofErr w:type="spellEnd"/>
+      <w:r>
+        <w:rPr>
+          <w:rFonts w:ascii="Courier New" w:eastAsiaTheme="minorHAnsi" w:hAnsi="Courier New" w:cs="Courier New"/>
+          <w:sz w:val="20"/>
+          <w:szCs w:val="20"/>
+          <w:highlight w:val="white"/>
+          <w:lang w:val="en-US"/>
+          <w14:ligatures w14:val="standardContextual"/>
+        </w:rPr>
+        <w:t>(</w:t>
+      </w:r>
+      <w:proofErr w:type="gramStart"/>
+      <w:r>
+        <w:rPr>
+          <w:rFonts w:ascii="Courier New" w:eastAsiaTheme="minorHAnsi" w:hAnsi="Courier New" w:cs="Courier New"/>
+          <w:sz w:val="20"/>
+          <w:szCs w:val="20"/>
+          <w:highlight w:val="white"/>
+          <w:lang w:val="en-US"/>
+          <w14:ligatures w14:val="standardContextual"/>
+        </w:rPr>
+        <w:t>);</w:t>
+      </w:r>
+      <w:proofErr w:type="gramEnd"/>
+    </w:p>
+    <w:p>
+      <w:pPr>
+        <w:autoSpaceDE w:val="0"/>
+        <w:autoSpaceDN w:val="0"/>
+        <w:adjustRightInd w:val="0"/>
+        <w:spacing w:line="240" w:lineRule="auto"/>
+        <w:jc w:val="left"/>
+        <w:rPr>
+          <w:rFonts w:ascii="Courier New" w:eastAsiaTheme="minorHAnsi" w:hAnsi="Courier New" w:cs="Courier New"/>
+          <w:sz w:val="20"/>
+          <w:szCs w:val="20"/>
+          <w:highlight w:val="white"/>
+          <w14:ligatures w14:val="standardContextual"/>
+        </w:rPr>
+      </w:pPr>
+      <w:r>
+        <w:rPr>
+          <w:rFonts w:ascii="Courier New" w:eastAsiaTheme="minorHAnsi" w:hAnsi="Courier New" w:cs="Courier New"/>
+          <w:sz w:val="20"/>
+          <w:szCs w:val="20"/>
+          <w:highlight w:val="white"/>
+          <w:lang w:val="en-US"/>
+          <w14:ligatures w14:val="standardContextual"/>
+        </w:rPr>
+        <w:t xml:space="preserve">    </w:t>
+      </w:r>
+      <w:r>
+        <w:rPr>
+          <w:rFonts w:ascii="Courier New" w:eastAsiaTheme="minorHAnsi" w:hAnsi="Courier New" w:cs="Courier New"/>
+          <w:sz w:val="20"/>
+          <w:szCs w:val="20"/>
+          <w:highlight w:val="white"/>
+          <w14:ligatures w14:val="standardContextual"/>
+        </w:rPr>
+        <w:t>}</w:t>
+      </w:r>
+    </w:p>
+    <w:p>
+      <w:pPr>
+        <w:autoSpaceDE w:val="0"/>
+        <w:autoSpaceDN w:val="0"/>
+        <w:adjustRightInd w:val="0"/>
+        <w:spacing w:line="240" w:lineRule="auto"/>
+        <w:jc w:val="left"/>
+        <w:rPr>
+          <w:rFonts w:ascii="Courier New" w:eastAsiaTheme="minorHAnsi" w:hAnsi="Courier New" w:cs="Courier New"/>
+          <w:sz w:val="20"/>
+          <w:szCs w:val="20"/>
+          <w:highlight w:val="white"/>
+          <w14:ligatures w14:val="standardContextual"/>
+        </w:rPr>
+      </w:pPr>
+      <w:r>
+        <w:rPr>
+          <w:rFonts w:ascii="Courier New" w:eastAsiaTheme="minorHAnsi" w:hAnsi="Courier New" w:cs="Courier New"/>
+          <w:sz w:val="20"/>
+          <w:szCs w:val="20"/>
+          <w:highlight w:val="white"/>
           <w14:ligatures w14:val="standardContextual"/>
         </w:rPr>
         <w:t>}</w:t>
@@ -2872,24 +3562,21 @@
           <w:b/>
           <w:bCs/>
           <w:szCs w:val="28"/>
-          <w:lang/>
-        </w:rPr>
-      </w:pPr>
-    </w:p>
-    <w:p>
-      <w:pPr>
-        <w:spacing w:line="240" w:lineRule="auto"/>
-        <w:rPr>
-          <w:rFonts w:eastAsia="Times New Roman"/>
-          <w:szCs w:val="28"/>
-          <w:lang/>
-        </w:rPr>
-      </w:pPr>
-      <w:r>
-        <w:rPr>
-          <w:rFonts w:eastAsia="Times New Roman"/>
-          <w:szCs w:val="28"/>
-          <w:lang/>
+        </w:rPr>
+      </w:pPr>
+    </w:p>
+    <w:p>
+      <w:pPr>
+        <w:spacing w:line="240" w:lineRule="auto"/>
+        <w:rPr>
+          <w:rFonts w:eastAsia="Times New Roman"/>
+          <w:szCs w:val="28"/>
+        </w:rPr>
+      </w:pPr>
+      <w:r>
+        <w:rPr>
+          <w:rFonts w:eastAsia="Times New Roman"/>
+          <w:szCs w:val="28"/>
         </w:rPr>
         <w:t>Выполнение программы</w:t>
       </w:r>
@@ -2897,39 +3584,13 @@
         <w:rPr>
           <w:rFonts w:eastAsia="Times New Roman"/>
           <w:szCs w:val="28"/>
-          <w:lang/>
-        </w:rPr>
-        <w:t xml:space="preserve"> </w:t>
-      </w:r>
-      <w:r>
-        <w:rPr>
-          <w:rFonts w:eastAsia="Times New Roman"/>
-          <w:szCs w:val="28"/>
-          <w:lang/>
-        </w:rPr>
-        <w:t>вывод</w:t>
-      </w:r>
-      <w:r>
-        <w:rPr>
-          <w:rFonts w:eastAsia="Times New Roman"/>
-          <w:szCs w:val="28"/>
-          <w:lang/>
-        </w:rPr>
-        <w:t>а</w:t>
-      </w:r>
-      <w:r>
-        <w:rPr>
-          <w:rFonts w:eastAsia="Times New Roman"/>
-          <w:szCs w:val="28"/>
-          <w:lang/>
-        </w:rPr>
-        <w:t xml:space="preserve"> введённой информации о пользователе</w:t>
-      </w:r>
-      <w:r>
-        <w:rPr>
-          <w:rFonts w:eastAsia="Times New Roman"/>
-          <w:szCs w:val="28"/>
-          <w:lang/>
+        </w:rPr>
+        <w:t xml:space="preserve"> вывода введённой информации о пользователе</w:t>
+      </w:r>
+      <w:r>
+        <w:rPr>
+          <w:rFonts w:eastAsia="Times New Roman"/>
+          <w:szCs w:val="28"/>
         </w:rPr>
         <w:t xml:space="preserve"> представлено на рисунке 3</w:t>
       </w:r>
@@ -2942,14 +3603,13 @@
         <w:rPr>
           <w:rFonts w:eastAsia="Times New Roman"/>
           <w:szCs w:val="28"/>
-          <w:lang/>
-        </w:rPr>
-      </w:pPr>
-      <w:r>
-        <w:rPr>
-          <w:rFonts w:eastAsia="Times New Roman"/>
-          <w:szCs w:val="28"/>
-          <w:lang/>
+        </w:rPr>
+      </w:pPr>
+      <w:r>
+        <w:rPr>
+          <w:rFonts w:eastAsia="Times New Roman"/>
+          <w:noProof/>
+          <w:szCs w:val="28"/>
         </w:rPr>
         <w:drawing>
           <wp:inline distT="0" distB="0" distL="0" distR="0" wp14:anchorId="76914D6E" wp14:editId="312075E8">
@@ -2996,14 +3656,12 @@
         <w:rPr>
           <w:rFonts w:eastAsia="Times New Roman"/>
           <w:szCs w:val="28"/>
-          <w:lang/>
-        </w:rPr>
-      </w:pPr>
-      <w:r>
-        <w:rPr>
-          <w:rFonts w:eastAsia="Times New Roman"/>
-          <w:szCs w:val="28"/>
-          <w:lang/>
+        </w:rPr>
+      </w:pPr>
+      <w:r>
+        <w:rPr>
+          <w:rFonts w:eastAsia="Times New Roman"/>
+          <w:szCs w:val="28"/>
         </w:rPr>
         <w:t xml:space="preserve">Рисунок 3 – Выполнение программы </w:t>
       </w:r>
@@ -3016,7 +3674,6 @@
           <w:b/>
           <w:bCs/>
           <w:szCs w:val="28"/>
-          <w:lang/>
         </w:rPr>
       </w:pPr>
       <w:r>
@@ -3025,7 +3682,6 @@
           <w:b/>
           <w:bCs/>
           <w:szCs w:val="28"/>
-          <w:lang/>
         </w:rPr>
         <w:lastRenderedPageBreak/>
         <w:t>Выполнение задания 4</w:t>
@@ -3037,7 +3693,6 @@
         <w:rPr>
           <w:rFonts w:eastAsia="Times New Roman"/>
           <w:szCs w:val="28"/>
-          <w:lang/>
         </w:rPr>
       </w:pPr>
       <w:r>
@@ -3046,7 +3701,6 @@
           <w:b/>
           <w:bCs/>
           <w:szCs w:val="28"/>
-          <w:lang/>
         </w:rPr>
         <w:t xml:space="preserve">Листинг 4. </w:t>
       </w:r>
@@ -3054,7 +3708,6 @@
         <w:rPr>
           <w:rFonts w:eastAsia="Times New Roman"/>
           <w:szCs w:val="28"/>
-          <w:lang/>
         </w:rPr>
         <w:t xml:space="preserve">Программа для нахождения минимального и максимального значения в массиве, который создается рандомно из 20 случайных чисел </w:t>
       </w:r>
@@ -3071,44 +3724,58 @@
           <w:sz w:val="20"/>
           <w:szCs w:val="20"/>
           <w:highlight w:val="white"/>
-          <w14:ligatures w14:val="standardContextual"/>
-        </w:rPr>
-      </w:pPr>
-      <w:r>
-        <w:rPr>
-          <w:rFonts w:ascii="Courier New" w:eastAsiaTheme="minorHAnsi" w:hAnsi="Courier New" w:cs="Courier New"/>
-          <w:sz w:val="20"/>
-          <w:szCs w:val="20"/>
-          <w:highlight w:val="white"/>
-          <w:lang/>
-          <w14:ligatures w14:val="standardContextual"/>
-        </w:rPr>
-        <w:t>using System;</w:t>
-      </w:r>
-    </w:p>
-    <w:p>
-      <w:pPr>
-        <w:autoSpaceDE w:val="0"/>
-        <w:autoSpaceDN w:val="0"/>
-        <w:adjustRightInd w:val="0"/>
-        <w:spacing w:line="240" w:lineRule="auto"/>
-        <w:jc w:val="left"/>
-        <w:rPr>
-          <w:rFonts w:ascii="Courier New" w:eastAsiaTheme="minorHAnsi" w:hAnsi="Courier New" w:cs="Courier New"/>
-          <w:sz w:val="20"/>
-          <w:szCs w:val="20"/>
-          <w:highlight w:val="white"/>
-          <w:lang/>
-          <w14:ligatures w14:val="standardContextual"/>
-        </w:rPr>
-      </w:pPr>
-      <w:r>
-        <w:rPr>
-          <w:rFonts w:ascii="Courier New" w:eastAsiaTheme="minorHAnsi" w:hAnsi="Courier New" w:cs="Courier New"/>
-          <w:sz w:val="20"/>
-          <w:szCs w:val="20"/>
-          <w:highlight w:val="white"/>
-          <w:lang/>
+          <w:lang w:val="en-US"/>
+          <w14:ligatures w14:val="standardContextual"/>
+        </w:rPr>
+      </w:pPr>
+      <w:r>
+        <w:rPr>
+          <w:rFonts w:ascii="Courier New" w:eastAsiaTheme="minorHAnsi" w:hAnsi="Courier New" w:cs="Courier New"/>
+          <w:sz w:val="20"/>
+          <w:szCs w:val="20"/>
+          <w:highlight w:val="white"/>
+          <w:lang w:val="en-US"/>
+          <w14:ligatures w14:val="standardContextual"/>
+        </w:rPr>
+        <w:t xml:space="preserve">using </w:t>
+      </w:r>
+      <w:proofErr w:type="gramStart"/>
+      <w:r>
+        <w:rPr>
+          <w:rFonts w:ascii="Courier New" w:eastAsiaTheme="minorHAnsi" w:hAnsi="Courier New" w:cs="Courier New"/>
+          <w:sz w:val="20"/>
+          <w:szCs w:val="20"/>
+          <w:highlight w:val="white"/>
+          <w:lang w:val="en-US"/>
+          <w14:ligatures w14:val="standardContextual"/>
+        </w:rPr>
+        <w:t>System;</w:t>
+      </w:r>
+      <w:proofErr w:type="gramEnd"/>
+    </w:p>
+    <w:p>
+      <w:pPr>
+        <w:autoSpaceDE w:val="0"/>
+        <w:autoSpaceDN w:val="0"/>
+        <w:adjustRightInd w:val="0"/>
+        <w:spacing w:line="240" w:lineRule="auto"/>
+        <w:jc w:val="left"/>
+        <w:rPr>
+          <w:rFonts w:ascii="Courier New" w:eastAsiaTheme="minorHAnsi" w:hAnsi="Courier New" w:cs="Courier New"/>
+          <w:sz w:val="20"/>
+          <w:szCs w:val="20"/>
+          <w:highlight w:val="white"/>
+          <w:lang w:val="en-US"/>
+          <w14:ligatures w14:val="standardContextual"/>
+        </w:rPr>
+      </w:pPr>
+      <w:r>
+        <w:rPr>
+          <w:rFonts w:ascii="Courier New" w:eastAsiaTheme="minorHAnsi" w:hAnsi="Courier New" w:cs="Courier New"/>
+          <w:sz w:val="20"/>
+          <w:szCs w:val="20"/>
+          <w:highlight w:val="white"/>
+          <w:lang w:val="en-US"/>
           <w14:ligatures w14:val="standardContextual"/>
         </w:rPr>
         <w:t>class Program</w:t>
@@ -3126,17 +3793,17 @@
           <w:sz w:val="20"/>
           <w:szCs w:val="20"/>
           <w:highlight w:val="white"/>
-          <w:lang/>
-          <w14:ligatures w14:val="standardContextual"/>
-        </w:rPr>
-      </w:pPr>
-      <w:r>
-        <w:rPr>
-          <w:rFonts w:ascii="Courier New" w:eastAsiaTheme="minorHAnsi" w:hAnsi="Courier New" w:cs="Courier New"/>
-          <w:sz w:val="20"/>
-          <w:szCs w:val="20"/>
-          <w:highlight w:val="white"/>
-          <w:lang/>
+          <w:lang w:val="en-US"/>
+          <w14:ligatures w14:val="standardContextual"/>
+        </w:rPr>
+      </w:pPr>
+      <w:r>
+        <w:rPr>
+          <w:rFonts w:ascii="Courier New" w:eastAsiaTheme="minorHAnsi" w:hAnsi="Courier New" w:cs="Courier New"/>
+          <w:sz w:val="20"/>
+          <w:szCs w:val="20"/>
+          <w:highlight w:val="white"/>
+          <w:lang w:val="en-US"/>
           <w14:ligatures w14:val="standardContextual"/>
         </w:rPr>
         <w:t>{</w:t>
@@ -3154,73 +3821,104 @@
           <w:sz w:val="20"/>
           <w:szCs w:val="20"/>
           <w:highlight w:val="white"/>
-          <w:lang/>
-          <w14:ligatures w14:val="standardContextual"/>
-        </w:rPr>
-      </w:pPr>
-      <w:r>
-        <w:rPr>
-          <w:rFonts w:ascii="Courier New" w:eastAsiaTheme="minorHAnsi" w:hAnsi="Courier New" w:cs="Courier New"/>
-          <w:sz w:val="20"/>
-          <w:szCs w:val="20"/>
-          <w:highlight w:val="white"/>
-          <w:lang/>
-          <w14:ligatures w14:val="standardContextual"/>
-        </w:rPr>
-        <w:t xml:space="preserve">    static void Main()</w:t>
-      </w:r>
-    </w:p>
-    <w:p>
-      <w:pPr>
-        <w:autoSpaceDE w:val="0"/>
-        <w:autoSpaceDN w:val="0"/>
-        <w:adjustRightInd w:val="0"/>
-        <w:spacing w:line="240" w:lineRule="auto"/>
-        <w:jc w:val="left"/>
-        <w:rPr>
-          <w:rFonts w:ascii="Courier New" w:eastAsiaTheme="minorHAnsi" w:hAnsi="Courier New" w:cs="Courier New"/>
-          <w:sz w:val="20"/>
-          <w:szCs w:val="20"/>
-          <w:highlight w:val="white"/>
-          <w:lang/>
-          <w14:ligatures w14:val="standardContextual"/>
-        </w:rPr>
-      </w:pPr>
-      <w:r>
-        <w:rPr>
-          <w:rFonts w:ascii="Courier New" w:eastAsiaTheme="minorHAnsi" w:hAnsi="Courier New" w:cs="Courier New"/>
-          <w:sz w:val="20"/>
-          <w:szCs w:val="20"/>
-          <w:highlight w:val="white"/>
-          <w:lang/>
-          <w14:ligatures w14:val="standardContextual"/>
-        </w:rPr>
-        <w:t xml:space="preserve">    {</w:t>
-      </w:r>
-    </w:p>
-    <w:p>
-      <w:pPr>
-        <w:autoSpaceDE w:val="0"/>
-        <w:autoSpaceDN w:val="0"/>
-        <w:adjustRightInd w:val="0"/>
-        <w:spacing w:line="240" w:lineRule="auto"/>
-        <w:jc w:val="left"/>
-        <w:rPr>
-          <w:rFonts w:ascii="Courier New" w:eastAsiaTheme="minorHAnsi" w:hAnsi="Courier New" w:cs="Courier New"/>
-          <w:sz w:val="20"/>
-          <w:szCs w:val="20"/>
-          <w:highlight w:val="white"/>
-          <w:lang/>
-          <w14:ligatures w14:val="standardContextual"/>
-        </w:rPr>
-      </w:pPr>
-      <w:r>
-        <w:rPr>
-          <w:rFonts w:ascii="Courier New" w:eastAsiaTheme="minorHAnsi" w:hAnsi="Courier New" w:cs="Courier New"/>
-          <w:sz w:val="20"/>
-          <w:szCs w:val="20"/>
-          <w:highlight w:val="white"/>
-          <w:lang/>
+          <w:lang w:val="en-US"/>
+          <w14:ligatures w14:val="standardContextual"/>
+        </w:rPr>
+      </w:pPr>
+      <w:r>
+        <w:rPr>
+          <w:rFonts w:ascii="Courier New" w:eastAsiaTheme="minorHAnsi" w:hAnsi="Courier New" w:cs="Courier New"/>
+          <w:sz w:val="20"/>
+          <w:szCs w:val="20"/>
+          <w:highlight w:val="white"/>
+          <w:lang w:val="en-US"/>
+          <w14:ligatures w14:val="standardContextual"/>
+        </w:rPr>
+        <w:t xml:space="preserve">    static void </w:t>
+      </w:r>
+      <w:proofErr w:type="gramStart"/>
+      <w:r>
+        <w:rPr>
+          <w:rFonts w:ascii="Courier New" w:eastAsiaTheme="minorHAnsi" w:hAnsi="Courier New" w:cs="Courier New"/>
+          <w:sz w:val="20"/>
+          <w:szCs w:val="20"/>
+          <w:highlight w:val="white"/>
+          <w:lang w:val="en-US"/>
+          <w14:ligatures w14:val="standardContextual"/>
+        </w:rPr>
+        <w:t>Main(</w:t>
+      </w:r>
+      <w:proofErr w:type="gramEnd"/>
+      <w:r>
+        <w:rPr>
+          <w:rFonts w:ascii="Courier New" w:eastAsiaTheme="minorHAnsi" w:hAnsi="Courier New" w:cs="Courier New"/>
+          <w:sz w:val="20"/>
+          <w:szCs w:val="20"/>
+          <w:highlight w:val="white"/>
+          <w:lang w:val="en-US"/>
+          <w14:ligatures w14:val="standardContextual"/>
+        </w:rPr>
+        <w:t>)</w:t>
+      </w:r>
+    </w:p>
+    <w:p>
+      <w:pPr>
+        <w:autoSpaceDE w:val="0"/>
+        <w:autoSpaceDN w:val="0"/>
+        <w:adjustRightInd w:val="0"/>
+        <w:spacing w:line="240" w:lineRule="auto"/>
+        <w:jc w:val="left"/>
+        <w:rPr>
+          <w:rFonts w:ascii="Courier New" w:eastAsiaTheme="minorHAnsi" w:hAnsi="Courier New" w:cs="Courier New"/>
+          <w:sz w:val="20"/>
+          <w:szCs w:val="20"/>
+          <w:highlight w:val="white"/>
+          <w14:ligatures w14:val="standardContextual"/>
+        </w:rPr>
+      </w:pPr>
+      <w:r>
+        <w:rPr>
+          <w:rFonts w:ascii="Courier New" w:eastAsiaTheme="minorHAnsi" w:hAnsi="Courier New" w:cs="Courier New"/>
+          <w:sz w:val="20"/>
+          <w:szCs w:val="20"/>
+          <w:highlight w:val="white"/>
+          <w:lang w:val="en-US"/>
+          <w14:ligatures w14:val="standardContextual"/>
+        </w:rPr>
+        <w:t xml:space="preserve">    </w:t>
+      </w:r>
+      <w:r>
+        <w:rPr>
+          <w:rFonts w:ascii="Courier New" w:eastAsiaTheme="minorHAnsi" w:hAnsi="Courier New" w:cs="Courier New"/>
+          <w:sz w:val="20"/>
+          <w:szCs w:val="20"/>
+          <w:highlight w:val="white"/>
+          <w14:ligatures w14:val="standardContextual"/>
+        </w:rPr>
+        <w:t>{</w:t>
+      </w:r>
+    </w:p>
+    <w:p>
+      <w:pPr>
+        <w:autoSpaceDE w:val="0"/>
+        <w:autoSpaceDN w:val="0"/>
+        <w:adjustRightInd w:val="0"/>
+        <w:spacing w:line="240" w:lineRule="auto"/>
+        <w:jc w:val="left"/>
+        <w:rPr>
+          <w:rFonts w:ascii="Courier New" w:eastAsiaTheme="minorHAnsi" w:hAnsi="Courier New" w:cs="Courier New"/>
+          <w:sz w:val="20"/>
+          <w:szCs w:val="20"/>
+          <w:highlight w:val="white"/>
+          <w14:ligatures w14:val="standardContextual"/>
+        </w:rPr>
+      </w:pPr>
+      <w:r>
+        <w:rPr>
+          <w:rFonts w:ascii="Courier New" w:eastAsiaTheme="minorHAnsi" w:hAnsi="Courier New" w:cs="Courier New"/>
+          <w:sz w:val="20"/>
+          <w:szCs w:val="20"/>
+          <w:highlight w:val="white"/>
           <w14:ligatures w14:val="standardContextual"/>
         </w:rPr>
         <w:t xml:space="preserve">        // Создаем генератор случайных чисел</w:t>
@@ -3247,7 +3945,6 @@
           <w:sz w:val="20"/>
           <w:szCs w:val="20"/>
           <w:highlight w:val="white"/>
-          <w:lang/>
           <w14:ligatures w14:val="standardContextual"/>
         </w:rPr>
         <w:t xml:space="preserve">        Random random = new Random();</w:t>
@@ -3265,17 +3962,15 @@
           <w:sz w:val="20"/>
           <w:szCs w:val="20"/>
           <w:highlight w:val="white"/>
-          <w:lang/>
-          <w14:ligatures w14:val="standardContextual"/>
-        </w:rPr>
-      </w:pPr>
-      <w:r>
-        <w:rPr>
-          <w:rFonts w:ascii="Courier New" w:eastAsiaTheme="minorHAnsi" w:hAnsi="Courier New" w:cs="Courier New"/>
-          <w:sz w:val="20"/>
-          <w:szCs w:val="20"/>
-          <w:highlight w:val="white"/>
-          <w:lang/>
+          <w14:ligatures w14:val="standardContextual"/>
+        </w:rPr>
+      </w:pPr>
+      <w:r>
+        <w:rPr>
+          <w:rFonts w:ascii="Courier New" w:eastAsiaTheme="minorHAnsi" w:hAnsi="Courier New" w:cs="Courier New"/>
+          <w:sz w:val="20"/>
+          <w:szCs w:val="20"/>
+          <w:highlight w:val="white"/>
           <w14:ligatures w14:val="standardContextual"/>
         </w:rPr>
         <w:t xml:space="preserve">        // Инициализируем массив из 20 элементов</w:t>
@@ -3302,7 +3997,6 @@
           <w:sz w:val="20"/>
           <w:szCs w:val="20"/>
           <w:highlight w:val="white"/>
-          <w:lang/>
           <w14:ligatures w14:val="standardContextual"/>
         </w:rPr>
         <w:t xml:space="preserve">        int[] numbers = new int[20];</w:t>
@@ -3320,17 +4014,15 @@
           <w:sz w:val="20"/>
           <w:szCs w:val="20"/>
           <w:highlight w:val="white"/>
-          <w:lang/>
-          <w14:ligatures w14:val="standardContextual"/>
-        </w:rPr>
-      </w:pPr>
-      <w:r>
-        <w:rPr>
-          <w:rFonts w:ascii="Courier New" w:eastAsiaTheme="minorHAnsi" w:hAnsi="Courier New" w:cs="Courier New"/>
-          <w:sz w:val="20"/>
-          <w:szCs w:val="20"/>
-          <w:highlight w:val="white"/>
-          <w:lang/>
+          <w14:ligatures w14:val="standardContextual"/>
+        </w:rPr>
+      </w:pPr>
+      <w:r>
+        <w:rPr>
+          <w:rFonts w:ascii="Courier New" w:eastAsiaTheme="minorHAnsi" w:hAnsi="Courier New" w:cs="Courier New"/>
+          <w:sz w:val="20"/>
+          <w:szCs w:val="20"/>
+          <w:highlight w:val="white"/>
           <w14:ligatures w14:val="standardContextual"/>
         </w:rPr>
         <w:t xml:space="preserve">        // Заполняем массив случайными числами от 0 до 100</w:t>
@@ -3348,45 +4040,508 @@
           <w:sz w:val="20"/>
           <w:szCs w:val="20"/>
           <w:highlight w:val="white"/>
-          <w:lang/>
-          <w14:ligatures w14:val="standardContextual"/>
-        </w:rPr>
-      </w:pPr>
-      <w:r>
-        <w:rPr>
-          <w:rFonts w:ascii="Courier New" w:eastAsiaTheme="minorHAnsi" w:hAnsi="Courier New" w:cs="Courier New"/>
-          <w:sz w:val="20"/>
-          <w:szCs w:val="20"/>
-          <w:highlight w:val="white"/>
-          <w:lang/>
-          <w14:ligatures w14:val="standardContextual"/>
-        </w:rPr>
-        <w:t xml:space="preserve">        for (int i = 0; i &lt; numbers.Length; i++)</w:t>
-      </w:r>
-    </w:p>
-    <w:p>
-      <w:pPr>
-        <w:autoSpaceDE w:val="0"/>
-        <w:autoSpaceDN w:val="0"/>
-        <w:adjustRightInd w:val="0"/>
-        <w:spacing w:line="240" w:lineRule="auto"/>
-        <w:jc w:val="left"/>
-        <w:rPr>
-          <w:rFonts w:ascii="Courier New" w:eastAsiaTheme="minorHAnsi" w:hAnsi="Courier New" w:cs="Courier New"/>
-          <w:sz w:val="20"/>
-          <w:szCs w:val="20"/>
-          <w:highlight w:val="white"/>
-          <w:lang/>
-          <w14:ligatures w14:val="standardContextual"/>
-        </w:rPr>
-      </w:pPr>
-      <w:r>
-        <w:rPr>
-          <w:rFonts w:ascii="Courier New" w:eastAsiaTheme="minorHAnsi" w:hAnsi="Courier New" w:cs="Courier New"/>
-          <w:sz w:val="20"/>
-          <w:szCs w:val="20"/>
-          <w:highlight w:val="white"/>
-          <w:lang/>
+          <w:lang w:val="en-US"/>
+          <w14:ligatures w14:val="standardContextual"/>
+        </w:rPr>
+      </w:pPr>
+      <w:r>
+        <w:rPr>
+          <w:rFonts w:ascii="Courier New" w:eastAsiaTheme="minorHAnsi" w:hAnsi="Courier New" w:cs="Courier New"/>
+          <w:sz w:val="20"/>
+          <w:szCs w:val="20"/>
+          <w:highlight w:val="white"/>
+          <w14:ligatures w14:val="standardContextual"/>
+        </w:rPr>
+        <w:t xml:space="preserve">        </w:t>
+      </w:r>
+      <w:r>
+        <w:rPr>
+          <w:rFonts w:ascii="Courier New" w:eastAsiaTheme="minorHAnsi" w:hAnsi="Courier New" w:cs="Courier New"/>
+          <w:sz w:val="20"/>
+          <w:szCs w:val="20"/>
+          <w:highlight w:val="white"/>
+          <w:lang w:val="en-US"/>
+          <w14:ligatures w14:val="standardContextual"/>
+        </w:rPr>
+        <w:t xml:space="preserve">for (int </w:t>
+      </w:r>
+      <w:proofErr w:type="spellStart"/>
+      <w:r>
+        <w:rPr>
+          <w:rFonts w:ascii="Courier New" w:eastAsiaTheme="minorHAnsi" w:hAnsi="Courier New" w:cs="Courier New"/>
+          <w:sz w:val="20"/>
+          <w:szCs w:val="20"/>
+          <w:highlight w:val="white"/>
+          <w:lang w:val="en-US"/>
+          <w14:ligatures w14:val="standardContextual"/>
+        </w:rPr>
+        <w:t>i</w:t>
+      </w:r>
+      <w:proofErr w:type="spellEnd"/>
+      <w:r>
+        <w:rPr>
+          <w:rFonts w:ascii="Courier New" w:eastAsiaTheme="minorHAnsi" w:hAnsi="Courier New" w:cs="Courier New"/>
+          <w:sz w:val="20"/>
+          <w:szCs w:val="20"/>
+          <w:highlight w:val="white"/>
+          <w:lang w:val="en-US"/>
+          <w14:ligatures w14:val="standardContextual"/>
+        </w:rPr>
+        <w:t xml:space="preserve"> = 0; </w:t>
+      </w:r>
+      <w:proofErr w:type="spellStart"/>
+      <w:r>
+        <w:rPr>
+          <w:rFonts w:ascii="Courier New" w:eastAsiaTheme="minorHAnsi" w:hAnsi="Courier New" w:cs="Courier New"/>
+          <w:sz w:val="20"/>
+          <w:szCs w:val="20"/>
+          <w:highlight w:val="white"/>
+          <w:lang w:val="en-US"/>
+          <w14:ligatures w14:val="standardContextual"/>
+        </w:rPr>
+        <w:t>i</w:t>
+      </w:r>
+      <w:proofErr w:type="spellEnd"/>
+      <w:r>
+        <w:rPr>
+          <w:rFonts w:ascii="Courier New" w:eastAsiaTheme="minorHAnsi" w:hAnsi="Courier New" w:cs="Courier New"/>
+          <w:sz w:val="20"/>
+          <w:szCs w:val="20"/>
+          <w:highlight w:val="white"/>
+          <w:lang w:val="en-US"/>
+          <w14:ligatures w14:val="standardContextual"/>
+        </w:rPr>
+        <w:t xml:space="preserve"> &lt; </w:t>
+      </w:r>
+      <w:proofErr w:type="spellStart"/>
+      <w:proofErr w:type="gramStart"/>
+      <w:r>
+        <w:rPr>
+          <w:rFonts w:ascii="Courier New" w:eastAsiaTheme="minorHAnsi" w:hAnsi="Courier New" w:cs="Courier New"/>
+          <w:sz w:val="20"/>
+          <w:szCs w:val="20"/>
+          <w:highlight w:val="white"/>
+          <w:lang w:val="en-US"/>
+          <w14:ligatures w14:val="standardContextual"/>
+        </w:rPr>
+        <w:t>numbers.Length</w:t>
+      </w:r>
+      <w:proofErr w:type="spellEnd"/>
+      <w:proofErr w:type="gramEnd"/>
+      <w:r>
+        <w:rPr>
+          <w:rFonts w:ascii="Courier New" w:eastAsiaTheme="minorHAnsi" w:hAnsi="Courier New" w:cs="Courier New"/>
+          <w:sz w:val="20"/>
+          <w:szCs w:val="20"/>
+          <w:highlight w:val="white"/>
+          <w:lang w:val="en-US"/>
+          <w14:ligatures w14:val="standardContextual"/>
+        </w:rPr>
+        <w:t xml:space="preserve">; </w:t>
+      </w:r>
+      <w:proofErr w:type="spellStart"/>
+      <w:r>
+        <w:rPr>
+          <w:rFonts w:ascii="Courier New" w:eastAsiaTheme="minorHAnsi" w:hAnsi="Courier New" w:cs="Courier New"/>
+          <w:sz w:val="20"/>
+          <w:szCs w:val="20"/>
+          <w:highlight w:val="white"/>
+          <w:lang w:val="en-US"/>
+          <w14:ligatures w14:val="standardContextual"/>
+        </w:rPr>
+        <w:t>i</w:t>
+      </w:r>
+      <w:proofErr w:type="spellEnd"/>
+      <w:r>
+        <w:rPr>
+          <w:rFonts w:ascii="Courier New" w:eastAsiaTheme="minorHAnsi" w:hAnsi="Courier New" w:cs="Courier New"/>
+          <w:sz w:val="20"/>
+          <w:szCs w:val="20"/>
+          <w:highlight w:val="white"/>
+          <w:lang w:val="en-US"/>
+          <w14:ligatures w14:val="standardContextual"/>
+        </w:rPr>
+        <w:t>++)</w:t>
+      </w:r>
+    </w:p>
+    <w:p>
+      <w:pPr>
+        <w:autoSpaceDE w:val="0"/>
+        <w:autoSpaceDN w:val="0"/>
+        <w:adjustRightInd w:val="0"/>
+        <w:spacing w:line="240" w:lineRule="auto"/>
+        <w:jc w:val="left"/>
+        <w:rPr>
+          <w:rFonts w:ascii="Courier New" w:eastAsiaTheme="minorHAnsi" w:hAnsi="Courier New" w:cs="Courier New"/>
+          <w:sz w:val="20"/>
+          <w:szCs w:val="20"/>
+          <w:highlight w:val="white"/>
+          <w14:ligatures w14:val="standardContextual"/>
+        </w:rPr>
+      </w:pPr>
+      <w:r>
+        <w:rPr>
+          <w:rFonts w:ascii="Courier New" w:eastAsiaTheme="minorHAnsi" w:hAnsi="Courier New" w:cs="Courier New"/>
+          <w:sz w:val="20"/>
+          <w:szCs w:val="20"/>
+          <w:highlight w:val="white"/>
+          <w:lang w:val="en-US"/>
+          <w14:ligatures w14:val="standardContextual"/>
+        </w:rPr>
+        <w:t xml:space="preserve">        </w:t>
+      </w:r>
+      <w:r>
+        <w:rPr>
+          <w:rFonts w:ascii="Courier New" w:eastAsiaTheme="minorHAnsi" w:hAnsi="Courier New" w:cs="Courier New"/>
+          <w:sz w:val="20"/>
+          <w:szCs w:val="20"/>
+          <w:highlight w:val="white"/>
+          <w14:ligatures w14:val="standardContextual"/>
+        </w:rPr>
+        <w:t>{</w:t>
+      </w:r>
+    </w:p>
+    <w:p>
+      <w:pPr>
+        <w:autoSpaceDE w:val="0"/>
+        <w:autoSpaceDN w:val="0"/>
+        <w:adjustRightInd w:val="0"/>
+        <w:spacing w:line="240" w:lineRule="auto"/>
+        <w:jc w:val="left"/>
+        <w:rPr>
+          <w:rFonts w:ascii="Courier New" w:eastAsiaTheme="minorHAnsi" w:hAnsi="Courier New" w:cs="Courier New"/>
+          <w:sz w:val="20"/>
+          <w:szCs w:val="20"/>
+          <w:highlight w:val="white"/>
+          <w14:ligatures w14:val="standardContextual"/>
+        </w:rPr>
+      </w:pPr>
+      <w:r>
+        <w:rPr>
+          <w:rFonts w:ascii="Courier New" w:eastAsiaTheme="minorHAnsi" w:hAnsi="Courier New" w:cs="Courier New"/>
+          <w:sz w:val="20"/>
+          <w:szCs w:val="20"/>
+          <w:highlight w:val="white"/>
+          <w14:ligatures w14:val="standardContextual"/>
+        </w:rPr>
+        <w:t xml:space="preserve">            numbers[i] = random.Next(0, 101);</w:t>
+      </w:r>
+    </w:p>
+    <w:p>
+      <w:pPr>
+        <w:autoSpaceDE w:val="0"/>
+        <w:autoSpaceDN w:val="0"/>
+        <w:adjustRightInd w:val="0"/>
+        <w:spacing w:line="240" w:lineRule="auto"/>
+        <w:jc w:val="left"/>
+        <w:rPr>
+          <w:rFonts w:ascii="Courier New" w:eastAsiaTheme="minorHAnsi" w:hAnsi="Courier New" w:cs="Courier New"/>
+          <w:sz w:val="20"/>
+          <w:szCs w:val="20"/>
+          <w:highlight w:val="white"/>
+          <w14:ligatures w14:val="standardContextual"/>
+        </w:rPr>
+      </w:pPr>
+      <w:r>
+        <w:rPr>
+          <w:rFonts w:ascii="Courier New" w:eastAsiaTheme="minorHAnsi" w:hAnsi="Courier New" w:cs="Courier New"/>
+          <w:sz w:val="20"/>
+          <w:szCs w:val="20"/>
+          <w:highlight w:val="white"/>
+          <w14:ligatures w14:val="standardContextual"/>
+        </w:rPr>
+        <w:t xml:space="preserve">        }</w:t>
+      </w:r>
+    </w:p>
+    <w:p>
+      <w:pPr>
+        <w:autoSpaceDE w:val="0"/>
+        <w:autoSpaceDN w:val="0"/>
+        <w:adjustRightInd w:val="0"/>
+        <w:spacing w:line="240" w:lineRule="auto"/>
+        <w:jc w:val="left"/>
+        <w:rPr>
+          <w:rFonts w:ascii="Courier New" w:eastAsiaTheme="minorHAnsi" w:hAnsi="Courier New" w:cs="Courier New"/>
+          <w:sz w:val="20"/>
+          <w:szCs w:val="20"/>
+          <w:highlight w:val="white"/>
+          <w14:ligatures w14:val="standardContextual"/>
+        </w:rPr>
+      </w:pPr>
+      <w:r>
+        <w:rPr>
+          <w:rFonts w:ascii="Courier New" w:eastAsiaTheme="minorHAnsi" w:hAnsi="Courier New" w:cs="Courier New"/>
+          <w:sz w:val="20"/>
+          <w:szCs w:val="20"/>
+          <w:highlight w:val="white"/>
+          <w14:ligatures w14:val="standardContextual"/>
+        </w:rPr>
+        <w:t xml:space="preserve">        // Находим максимальное и минимальное значения</w:t>
+      </w:r>
+    </w:p>
+    <w:p>
+      <w:pPr>
+        <w:autoSpaceDE w:val="0"/>
+        <w:autoSpaceDN w:val="0"/>
+        <w:adjustRightInd w:val="0"/>
+        <w:spacing w:line="240" w:lineRule="auto"/>
+        <w:jc w:val="left"/>
+        <w:rPr>
+          <w:rFonts w:ascii="Courier New" w:eastAsiaTheme="minorHAnsi" w:hAnsi="Courier New" w:cs="Courier New"/>
+          <w:sz w:val="20"/>
+          <w:szCs w:val="20"/>
+          <w:highlight w:val="white"/>
+          <w:lang w:val="en-US"/>
+          <w14:ligatures w14:val="standardContextual"/>
+        </w:rPr>
+      </w:pPr>
+      <w:r>
+        <w:rPr>
+          <w:rFonts w:ascii="Courier New" w:eastAsiaTheme="minorHAnsi" w:hAnsi="Courier New" w:cs="Courier New"/>
+          <w:sz w:val="20"/>
+          <w:szCs w:val="20"/>
+          <w:highlight w:val="white"/>
+          <w14:ligatures w14:val="standardContextual"/>
+        </w:rPr>
+        <w:t xml:space="preserve">        </w:t>
+      </w:r>
+      <w:r>
+        <w:rPr>
+          <w:rFonts w:ascii="Courier New" w:eastAsiaTheme="minorHAnsi" w:hAnsi="Courier New" w:cs="Courier New"/>
+          <w:sz w:val="20"/>
+          <w:szCs w:val="20"/>
+          <w:highlight w:val="white"/>
+          <w:lang w:val="en-US"/>
+          <w14:ligatures w14:val="standardContextual"/>
+        </w:rPr>
+        <w:t xml:space="preserve">int max = </w:t>
+      </w:r>
+      <w:proofErr w:type="gramStart"/>
+      <w:r>
+        <w:rPr>
+          <w:rFonts w:ascii="Courier New" w:eastAsiaTheme="minorHAnsi" w:hAnsi="Courier New" w:cs="Courier New"/>
+          <w:sz w:val="20"/>
+          <w:szCs w:val="20"/>
+          <w:highlight w:val="white"/>
+          <w:lang w:val="en-US"/>
+          <w14:ligatures w14:val="standardContextual"/>
+        </w:rPr>
+        <w:t>numbers[</w:t>
+      </w:r>
+      <w:proofErr w:type="gramEnd"/>
+      <w:r>
+        <w:rPr>
+          <w:rFonts w:ascii="Courier New" w:eastAsiaTheme="minorHAnsi" w:hAnsi="Courier New" w:cs="Courier New"/>
+          <w:sz w:val="20"/>
+          <w:szCs w:val="20"/>
+          <w:highlight w:val="white"/>
+          <w:lang w:val="en-US"/>
+          <w14:ligatures w14:val="standardContextual"/>
+        </w:rPr>
+        <w:t>0];</w:t>
+      </w:r>
+    </w:p>
+    <w:p>
+      <w:pPr>
+        <w:autoSpaceDE w:val="0"/>
+        <w:autoSpaceDN w:val="0"/>
+        <w:adjustRightInd w:val="0"/>
+        <w:spacing w:line="240" w:lineRule="auto"/>
+        <w:jc w:val="left"/>
+        <w:rPr>
+          <w:rFonts w:ascii="Courier New" w:eastAsiaTheme="minorHAnsi" w:hAnsi="Courier New" w:cs="Courier New"/>
+          <w:sz w:val="20"/>
+          <w:szCs w:val="20"/>
+          <w:highlight w:val="white"/>
+          <w:lang w:val="en-US"/>
+          <w14:ligatures w14:val="standardContextual"/>
+        </w:rPr>
+      </w:pPr>
+      <w:r>
+        <w:rPr>
+          <w:rFonts w:ascii="Courier New" w:eastAsiaTheme="minorHAnsi" w:hAnsi="Courier New" w:cs="Courier New"/>
+          <w:sz w:val="20"/>
+          <w:szCs w:val="20"/>
+          <w:highlight w:val="white"/>
+          <w:lang w:val="en-US"/>
+          <w14:ligatures w14:val="standardContextual"/>
+        </w:rPr>
+        <w:t xml:space="preserve">        int min = </w:t>
+      </w:r>
+      <w:proofErr w:type="gramStart"/>
+      <w:r>
+        <w:rPr>
+          <w:rFonts w:ascii="Courier New" w:eastAsiaTheme="minorHAnsi" w:hAnsi="Courier New" w:cs="Courier New"/>
+          <w:sz w:val="20"/>
+          <w:szCs w:val="20"/>
+          <w:highlight w:val="white"/>
+          <w:lang w:val="en-US"/>
+          <w14:ligatures w14:val="standardContextual"/>
+        </w:rPr>
+        <w:t>numbers[</w:t>
+      </w:r>
+      <w:proofErr w:type="gramEnd"/>
+      <w:r>
+        <w:rPr>
+          <w:rFonts w:ascii="Courier New" w:eastAsiaTheme="minorHAnsi" w:hAnsi="Courier New" w:cs="Courier New"/>
+          <w:sz w:val="20"/>
+          <w:szCs w:val="20"/>
+          <w:highlight w:val="white"/>
+          <w:lang w:val="en-US"/>
+          <w14:ligatures w14:val="standardContextual"/>
+        </w:rPr>
+        <w:t>0];</w:t>
+      </w:r>
+    </w:p>
+    <w:p>
+      <w:pPr>
+        <w:autoSpaceDE w:val="0"/>
+        <w:autoSpaceDN w:val="0"/>
+        <w:adjustRightInd w:val="0"/>
+        <w:spacing w:line="240" w:lineRule="auto"/>
+        <w:jc w:val="left"/>
+        <w:rPr>
+          <w:rFonts w:ascii="Courier New" w:eastAsiaTheme="minorHAnsi" w:hAnsi="Courier New" w:cs="Courier New"/>
+          <w:sz w:val="20"/>
+          <w:szCs w:val="20"/>
+          <w:highlight w:val="white"/>
+          <w:lang w:val="en-US"/>
+          <w14:ligatures w14:val="standardContextual"/>
+        </w:rPr>
+      </w:pPr>
+      <w:r>
+        <w:rPr>
+          <w:rFonts w:ascii="Courier New" w:eastAsiaTheme="minorHAnsi" w:hAnsi="Courier New" w:cs="Courier New"/>
+          <w:sz w:val="20"/>
+          <w:szCs w:val="20"/>
+          <w:highlight w:val="white"/>
+          <w:lang w:val="en-US"/>
+          <w14:ligatures w14:val="standardContextual"/>
+        </w:rPr>
+        <w:t xml:space="preserve">        for (int </w:t>
+      </w:r>
+      <w:proofErr w:type="spellStart"/>
+      <w:r>
+        <w:rPr>
+          <w:rFonts w:ascii="Courier New" w:eastAsiaTheme="minorHAnsi" w:hAnsi="Courier New" w:cs="Courier New"/>
+          <w:sz w:val="20"/>
+          <w:szCs w:val="20"/>
+          <w:highlight w:val="white"/>
+          <w:lang w:val="en-US"/>
+          <w14:ligatures w14:val="standardContextual"/>
+        </w:rPr>
+        <w:t>i</w:t>
+      </w:r>
+      <w:proofErr w:type="spellEnd"/>
+      <w:r>
+        <w:rPr>
+          <w:rFonts w:ascii="Courier New" w:eastAsiaTheme="minorHAnsi" w:hAnsi="Courier New" w:cs="Courier New"/>
+          <w:sz w:val="20"/>
+          <w:szCs w:val="20"/>
+          <w:highlight w:val="white"/>
+          <w:lang w:val="en-US"/>
+          <w14:ligatures w14:val="standardContextual"/>
+        </w:rPr>
+        <w:t xml:space="preserve"> = 1; </w:t>
+      </w:r>
+      <w:proofErr w:type="spellStart"/>
+      <w:r>
+        <w:rPr>
+          <w:rFonts w:ascii="Courier New" w:eastAsiaTheme="minorHAnsi" w:hAnsi="Courier New" w:cs="Courier New"/>
+          <w:sz w:val="20"/>
+          <w:szCs w:val="20"/>
+          <w:highlight w:val="white"/>
+          <w:lang w:val="en-US"/>
+          <w14:ligatures w14:val="standardContextual"/>
+        </w:rPr>
+        <w:t>i</w:t>
+      </w:r>
+      <w:proofErr w:type="spellEnd"/>
+      <w:r>
+        <w:rPr>
+          <w:rFonts w:ascii="Courier New" w:eastAsiaTheme="minorHAnsi" w:hAnsi="Courier New" w:cs="Courier New"/>
+          <w:sz w:val="20"/>
+          <w:szCs w:val="20"/>
+          <w:highlight w:val="white"/>
+          <w:lang w:val="en-US"/>
+          <w14:ligatures w14:val="standardContextual"/>
+        </w:rPr>
+        <w:t xml:space="preserve"> &lt; </w:t>
+      </w:r>
+      <w:proofErr w:type="spellStart"/>
+      <w:proofErr w:type="gramStart"/>
+      <w:r>
+        <w:rPr>
+          <w:rFonts w:ascii="Courier New" w:eastAsiaTheme="minorHAnsi" w:hAnsi="Courier New" w:cs="Courier New"/>
+          <w:sz w:val="20"/>
+          <w:szCs w:val="20"/>
+          <w:highlight w:val="white"/>
+          <w:lang w:val="en-US"/>
+          <w14:ligatures w14:val="standardContextual"/>
+        </w:rPr>
+        <w:t>numbers.Length</w:t>
+      </w:r>
+      <w:proofErr w:type="spellEnd"/>
+      <w:proofErr w:type="gramEnd"/>
+      <w:r>
+        <w:rPr>
+          <w:rFonts w:ascii="Courier New" w:eastAsiaTheme="minorHAnsi" w:hAnsi="Courier New" w:cs="Courier New"/>
+          <w:sz w:val="20"/>
+          <w:szCs w:val="20"/>
+          <w:highlight w:val="white"/>
+          <w:lang w:val="en-US"/>
+          <w14:ligatures w14:val="standardContextual"/>
+        </w:rPr>
+        <w:t xml:space="preserve">; </w:t>
+      </w:r>
+      <w:proofErr w:type="spellStart"/>
+      <w:r>
+        <w:rPr>
+          <w:rFonts w:ascii="Courier New" w:eastAsiaTheme="minorHAnsi" w:hAnsi="Courier New" w:cs="Courier New"/>
+          <w:sz w:val="20"/>
+          <w:szCs w:val="20"/>
+          <w:highlight w:val="white"/>
+          <w:lang w:val="en-US"/>
+          <w14:ligatures w14:val="standardContextual"/>
+        </w:rPr>
+        <w:t>i</w:t>
+      </w:r>
+      <w:proofErr w:type="spellEnd"/>
+      <w:r>
+        <w:rPr>
+          <w:rFonts w:ascii="Courier New" w:eastAsiaTheme="minorHAnsi" w:hAnsi="Courier New" w:cs="Courier New"/>
+          <w:sz w:val="20"/>
+          <w:szCs w:val="20"/>
+          <w:highlight w:val="white"/>
+          <w:lang w:val="en-US"/>
+          <w14:ligatures w14:val="standardContextual"/>
+        </w:rPr>
+        <w:t>++)</w:t>
+      </w:r>
+    </w:p>
+    <w:p>
+      <w:pPr>
+        <w:autoSpaceDE w:val="0"/>
+        <w:autoSpaceDN w:val="0"/>
+        <w:adjustRightInd w:val="0"/>
+        <w:spacing w:line="240" w:lineRule="auto"/>
+        <w:jc w:val="left"/>
+        <w:rPr>
+          <w:rFonts w:ascii="Courier New" w:eastAsiaTheme="minorHAnsi" w:hAnsi="Courier New" w:cs="Courier New"/>
+          <w:sz w:val="20"/>
+          <w:szCs w:val="20"/>
+          <w:highlight w:val="white"/>
+          <w:lang w:val="en-US"/>
+          <w14:ligatures w14:val="standardContextual"/>
+        </w:rPr>
+      </w:pPr>
+      <w:r>
+        <w:rPr>
+          <w:rFonts w:ascii="Courier New" w:eastAsiaTheme="minorHAnsi" w:hAnsi="Courier New" w:cs="Courier New"/>
+          <w:sz w:val="20"/>
+          <w:szCs w:val="20"/>
+          <w:highlight w:val="white"/>
+          <w:lang w:val="en-US"/>
           <w14:ligatures w14:val="standardContextual"/>
         </w:rPr>
         <w:t xml:space="preserve">        {</w:t>
@@ -3404,44 +4559,348 @@
           <w:sz w:val="20"/>
           <w:szCs w:val="20"/>
           <w:highlight w:val="white"/>
-          <w:lang/>
-          <w14:ligatures w14:val="standardContextual"/>
-        </w:rPr>
-      </w:pPr>
-      <w:r>
-        <w:rPr>
-          <w:rFonts w:ascii="Courier New" w:eastAsiaTheme="minorHAnsi" w:hAnsi="Courier New" w:cs="Courier New"/>
-          <w:sz w:val="20"/>
-          <w:szCs w:val="20"/>
-          <w:highlight w:val="white"/>
-          <w:lang/>
-          <w14:ligatures w14:val="standardContextual"/>
-        </w:rPr>
-        <w:t xml:space="preserve">            numbers[i] = random.Next(0, 101);</w:t>
-      </w:r>
-    </w:p>
-    <w:p>
-      <w:pPr>
-        <w:autoSpaceDE w:val="0"/>
-        <w:autoSpaceDN w:val="0"/>
-        <w:adjustRightInd w:val="0"/>
-        <w:spacing w:line="240" w:lineRule="auto"/>
-        <w:jc w:val="left"/>
-        <w:rPr>
-          <w:rFonts w:ascii="Courier New" w:eastAsiaTheme="minorHAnsi" w:hAnsi="Courier New" w:cs="Courier New"/>
-          <w:sz w:val="20"/>
-          <w:szCs w:val="20"/>
-          <w:highlight w:val="white"/>
-          <w14:ligatures w14:val="standardContextual"/>
-        </w:rPr>
-      </w:pPr>
-      <w:r>
-        <w:rPr>
-          <w:rFonts w:ascii="Courier New" w:eastAsiaTheme="minorHAnsi" w:hAnsi="Courier New" w:cs="Courier New"/>
-          <w:sz w:val="20"/>
-          <w:szCs w:val="20"/>
-          <w:highlight w:val="white"/>
-          <w:lang/>
+          <w:lang w:val="en-US"/>
+          <w14:ligatures w14:val="standardContextual"/>
+        </w:rPr>
+      </w:pPr>
+      <w:r>
+        <w:rPr>
+          <w:rFonts w:ascii="Courier New" w:eastAsiaTheme="minorHAnsi" w:hAnsi="Courier New" w:cs="Courier New"/>
+          <w:sz w:val="20"/>
+          <w:szCs w:val="20"/>
+          <w:highlight w:val="white"/>
+          <w:lang w:val="en-US"/>
+          <w14:ligatures w14:val="standardContextual"/>
+        </w:rPr>
+        <w:t xml:space="preserve">            if (numbers[</w:t>
+      </w:r>
+      <w:proofErr w:type="spellStart"/>
+      <w:r>
+        <w:rPr>
+          <w:rFonts w:ascii="Courier New" w:eastAsiaTheme="minorHAnsi" w:hAnsi="Courier New" w:cs="Courier New"/>
+          <w:sz w:val="20"/>
+          <w:szCs w:val="20"/>
+          <w:highlight w:val="white"/>
+          <w:lang w:val="en-US"/>
+          <w14:ligatures w14:val="standardContextual"/>
+        </w:rPr>
+        <w:t>i</w:t>
+      </w:r>
+      <w:proofErr w:type="spellEnd"/>
+      <w:r>
+        <w:rPr>
+          <w:rFonts w:ascii="Courier New" w:eastAsiaTheme="minorHAnsi" w:hAnsi="Courier New" w:cs="Courier New"/>
+          <w:sz w:val="20"/>
+          <w:szCs w:val="20"/>
+          <w:highlight w:val="white"/>
+          <w:lang w:val="en-US"/>
+          <w14:ligatures w14:val="standardContextual"/>
+        </w:rPr>
+        <w:t>] &gt; max)</w:t>
+      </w:r>
+    </w:p>
+    <w:p>
+      <w:pPr>
+        <w:autoSpaceDE w:val="0"/>
+        <w:autoSpaceDN w:val="0"/>
+        <w:adjustRightInd w:val="0"/>
+        <w:spacing w:line="240" w:lineRule="auto"/>
+        <w:jc w:val="left"/>
+        <w:rPr>
+          <w:rFonts w:ascii="Courier New" w:eastAsiaTheme="minorHAnsi" w:hAnsi="Courier New" w:cs="Courier New"/>
+          <w:sz w:val="20"/>
+          <w:szCs w:val="20"/>
+          <w:highlight w:val="white"/>
+          <w:lang w:val="en-US"/>
+          <w14:ligatures w14:val="standardContextual"/>
+        </w:rPr>
+      </w:pPr>
+      <w:r>
+        <w:rPr>
+          <w:rFonts w:ascii="Courier New" w:eastAsiaTheme="minorHAnsi" w:hAnsi="Courier New" w:cs="Courier New"/>
+          <w:sz w:val="20"/>
+          <w:szCs w:val="20"/>
+          <w:highlight w:val="white"/>
+          <w:lang w:val="en-US"/>
+          <w14:ligatures w14:val="standardContextual"/>
+        </w:rPr>
+        <w:t xml:space="preserve">            {</w:t>
+      </w:r>
+    </w:p>
+    <w:p>
+      <w:pPr>
+        <w:autoSpaceDE w:val="0"/>
+        <w:autoSpaceDN w:val="0"/>
+        <w:adjustRightInd w:val="0"/>
+        <w:spacing w:line="240" w:lineRule="auto"/>
+        <w:jc w:val="left"/>
+        <w:rPr>
+          <w:rFonts w:ascii="Courier New" w:eastAsiaTheme="minorHAnsi" w:hAnsi="Courier New" w:cs="Courier New"/>
+          <w:sz w:val="20"/>
+          <w:szCs w:val="20"/>
+          <w:highlight w:val="white"/>
+          <w:lang w:val="en-US"/>
+          <w14:ligatures w14:val="standardContextual"/>
+        </w:rPr>
+      </w:pPr>
+      <w:r>
+        <w:rPr>
+          <w:rFonts w:ascii="Courier New" w:eastAsiaTheme="minorHAnsi" w:hAnsi="Courier New" w:cs="Courier New"/>
+          <w:sz w:val="20"/>
+          <w:szCs w:val="20"/>
+          <w:highlight w:val="white"/>
+          <w:lang w:val="en-US"/>
+          <w14:ligatures w14:val="standardContextual"/>
+        </w:rPr>
+        <w:t xml:space="preserve">                max = numbers[</w:t>
+      </w:r>
+      <w:proofErr w:type="spellStart"/>
+      <w:r>
+        <w:rPr>
+          <w:rFonts w:ascii="Courier New" w:eastAsiaTheme="minorHAnsi" w:hAnsi="Courier New" w:cs="Courier New"/>
+          <w:sz w:val="20"/>
+          <w:szCs w:val="20"/>
+          <w:highlight w:val="white"/>
+          <w:lang w:val="en-US"/>
+          <w14:ligatures w14:val="standardContextual"/>
+        </w:rPr>
+        <w:t>i</w:t>
+      </w:r>
+      <w:proofErr w:type="spellEnd"/>
+      <w:proofErr w:type="gramStart"/>
+      <w:r>
+        <w:rPr>
+          <w:rFonts w:ascii="Courier New" w:eastAsiaTheme="minorHAnsi" w:hAnsi="Courier New" w:cs="Courier New"/>
+          <w:sz w:val="20"/>
+          <w:szCs w:val="20"/>
+          <w:highlight w:val="white"/>
+          <w:lang w:val="en-US"/>
+          <w14:ligatures w14:val="standardContextual"/>
+        </w:rPr>
+        <w:t>];</w:t>
+      </w:r>
+      <w:proofErr w:type="gramEnd"/>
+    </w:p>
+    <w:p>
+      <w:pPr>
+        <w:autoSpaceDE w:val="0"/>
+        <w:autoSpaceDN w:val="0"/>
+        <w:adjustRightInd w:val="0"/>
+        <w:spacing w:line="240" w:lineRule="auto"/>
+        <w:jc w:val="left"/>
+        <w:rPr>
+          <w:rFonts w:ascii="Courier New" w:eastAsiaTheme="minorHAnsi" w:hAnsi="Courier New" w:cs="Courier New"/>
+          <w:sz w:val="20"/>
+          <w:szCs w:val="20"/>
+          <w:highlight w:val="white"/>
+          <w:lang w:val="en-US"/>
+          <w14:ligatures w14:val="standardContextual"/>
+        </w:rPr>
+      </w:pPr>
+      <w:r>
+        <w:rPr>
+          <w:rFonts w:ascii="Courier New" w:eastAsiaTheme="minorHAnsi" w:hAnsi="Courier New" w:cs="Courier New"/>
+          <w:sz w:val="20"/>
+          <w:szCs w:val="20"/>
+          <w:highlight w:val="white"/>
+          <w:lang w:val="en-US"/>
+          <w14:ligatures w14:val="standardContextual"/>
+        </w:rPr>
+        <w:t xml:space="preserve">            }</w:t>
+      </w:r>
+    </w:p>
+    <w:p>
+      <w:pPr>
+        <w:autoSpaceDE w:val="0"/>
+        <w:autoSpaceDN w:val="0"/>
+        <w:adjustRightInd w:val="0"/>
+        <w:spacing w:line="240" w:lineRule="auto"/>
+        <w:jc w:val="left"/>
+        <w:rPr>
+          <w:rFonts w:ascii="Courier New" w:eastAsiaTheme="minorHAnsi" w:hAnsi="Courier New" w:cs="Courier New"/>
+          <w:sz w:val="20"/>
+          <w:szCs w:val="20"/>
+          <w:highlight w:val="white"/>
+          <w:lang w:val="en-US"/>
+          <w14:ligatures w14:val="standardContextual"/>
+        </w:rPr>
+      </w:pPr>
+      <w:r>
+        <w:rPr>
+          <w:rFonts w:ascii="Courier New" w:eastAsiaTheme="minorHAnsi" w:hAnsi="Courier New" w:cs="Courier New"/>
+          <w:sz w:val="20"/>
+          <w:szCs w:val="20"/>
+          <w:highlight w:val="white"/>
+          <w:lang w:val="en-US"/>
+          <w14:ligatures w14:val="standardContextual"/>
+        </w:rPr>
+        <w:t xml:space="preserve">            if (numbers[</w:t>
+      </w:r>
+      <w:proofErr w:type="spellStart"/>
+      <w:r>
+        <w:rPr>
+          <w:rFonts w:ascii="Courier New" w:eastAsiaTheme="minorHAnsi" w:hAnsi="Courier New" w:cs="Courier New"/>
+          <w:sz w:val="20"/>
+          <w:szCs w:val="20"/>
+          <w:highlight w:val="white"/>
+          <w:lang w:val="en-US"/>
+          <w14:ligatures w14:val="standardContextual"/>
+        </w:rPr>
+        <w:t>i</w:t>
+      </w:r>
+      <w:proofErr w:type="spellEnd"/>
+      <w:r>
+        <w:rPr>
+          <w:rFonts w:ascii="Courier New" w:eastAsiaTheme="minorHAnsi" w:hAnsi="Courier New" w:cs="Courier New"/>
+          <w:sz w:val="20"/>
+          <w:szCs w:val="20"/>
+          <w:highlight w:val="white"/>
+          <w:lang w:val="en-US"/>
+          <w14:ligatures w14:val="standardContextual"/>
+        </w:rPr>
+        <w:t>] &lt; min)</w:t>
+      </w:r>
+    </w:p>
+    <w:p>
+      <w:pPr>
+        <w:autoSpaceDE w:val="0"/>
+        <w:autoSpaceDN w:val="0"/>
+        <w:adjustRightInd w:val="0"/>
+        <w:spacing w:line="240" w:lineRule="auto"/>
+        <w:jc w:val="left"/>
+        <w:rPr>
+          <w:rFonts w:ascii="Courier New" w:eastAsiaTheme="minorHAnsi" w:hAnsi="Courier New" w:cs="Courier New"/>
+          <w:sz w:val="20"/>
+          <w:szCs w:val="20"/>
+          <w:highlight w:val="white"/>
+          <w:lang w:val="en-US"/>
+          <w14:ligatures w14:val="standardContextual"/>
+        </w:rPr>
+      </w:pPr>
+      <w:r>
+        <w:rPr>
+          <w:rFonts w:ascii="Courier New" w:eastAsiaTheme="minorHAnsi" w:hAnsi="Courier New" w:cs="Courier New"/>
+          <w:sz w:val="20"/>
+          <w:szCs w:val="20"/>
+          <w:highlight w:val="white"/>
+          <w:lang w:val="en-US"/>
+          <w14:ligatures w14:val="standardContextual"/>
+        </w:rPr>
+        <w:t xml:space="preserve">            {</w:t>
+      </w:r>
+    </w:p>
+    <w:p>
+      <w:pPr>
+        <w:autoSpaceDE w:val="0"/>
+        <w:autoSpaceDN w:val="0"/>
+        <w:adjustRightInd w:val="0"/>
+        <w:spacing w:line="240" w:lineRule="auto"/>
+        <w:jc w:val="left"/>
+        <w:rPr>
+          <w:rFonts w:ascii="Courier New" w:eastAsiaTheme="minorHAnsi" w:hAnsi="Courier New" w:cs="Courier New"/>
+          <w:sz w:val="20"/>
+          <w:szCs w:val="20"/>
+          <w:highlight w:val="white"/>
+          <w:lang w:val="en-US"/>
+          <w14:ligatures w14:val="standardContextual"/>
+        </w:rPr>
+      </w:pPr>
+      <w:r>
+        <w:rPr>
+          <w:rFonts w:ascii="Courier New" w:eastAsiaTheme="minorHAnsi" w:hAnsi="Courier New" w:cs="Courier New"/>
+          <w:sz w:val="20"/>
+          <w:szCs w:val="20"/>
+          <w:highlight w:val="white"/>
+          <w:lang w:val="en-US"/>
+          <w14:ligatures w14:val="standardContextual"/>
+        </w:rPr>
+        <w:t xml:space="preserve">                min = numbers[</w:t>
+      </w:r>
+      <w:proofErr w:type="spellStart"/>
+      <w:r>
+        <w:rPr>
+          <w:rFonts w:ascii="Courier New" w:eastAsiaTheme="minorHAnsi" w:hAnsi="Courier New" w:cs="Courier New"/>
+          <w:sz w:val="20"/>
+          <w:szCs w:val="20"/>
+          <w:highlight w:val="white"/>
+          <w:lang w:val="en-US"/>
+          <w14:ligatures w14:val="standardContextual"/>
+        </w:rPr>
+        <w:t>i</w:t>
+      </w:r>
+      <w:proofErr w:type="spellEnd"/>
+      <w:proofErr w:type="gramStart"/>
+      <w:r>
+        <w:rPr>
+          <w:rFonts w:ascii="Courier New" w:eastAsiaTheme="minorHAnsi" w:hAnsi="Courier New" w:cs="Courier New"/>
+          <w:sz w:val="20"/>
+          <w:szCs w:val="20"/>
+          <w:highlight w:val="white"/>
+          <w:lang w:val="en-US"/>
+          <w14:ligatures w14:val="standardContextual"/>
+        </w:rPr>
+        <w:t>];</w:t>
+      </w:r>
+      <w:proofErr w:type="gramEnd"/>
+    </w:p>
+    <w:p>
+      <w:pPr>
+        <w:autoSpaceDE w:val="0"/>
+        <w:autoSpaceDN w:val="0"/>
+        <w:adjustRightInd w:val="0"/>
+        <w:spacing w:line="240" w:lineRule="auto"/>
+        <w:jc w:val="left"/>
+        <w:rPr>
+          <w:rFonts w:ascii="Courier New" w:eastAsiaTheme="minorHAnsi" w:hAnsi="Courier New" w:cs="Courier New"/>
+          <w:sz w:val="20"/>
+          <w:szCs w:val="20"/>
+          <w:highlight w:val="white"/>
+          <w14:ligatures w14:val="standardContextual"/>
+        </w:rPr>
+      </w:pPr>
+      <w:r>
+        <w:rPr>
+          <w:rFonts w:ascii="Courier New" w:eastAsiaTheme="minorHAnsi" w:hAnsi="Courier New" w:cs="Courier New"/>
+          <w:sz w:val="20"/>
+          <w:szCs w:val="20"/>
+          <w:highlight w:val="white"/>
+          <w:lang w:val="en-US"/>
+          <w14:ligatures w14:val="standardContextual"/>
+        </w:rPr>
+        <w:t xml:space="preserve">            </w:t>
+      </w:r>
+      <w:r>
+        <w:rPr>
+          <w:rFonts w:ascii="Courier New" w:eastAsiaTheme="minorHAnsi" w:hAnsi="Courier New" w:cs="Courier New"/>
+          <w:sz w:val="20"/>
+          <w:szCs w:val="20"/>
+          <w:highlight w:val="white"/>
+          <w14:ligatures w14:val="standardContextual"/>
+        </w:rPr>
+        <w:t>}</w:t>
+      </w:r>
+    </w:p>
+    <w:p>
+      <w:pPr>
+        <w:autoSpaceDE w:val="0"/>
+        <w:autoSpaceDN w:val="0"/>
+        <w:adjustRightInd w:val="0"/>
+        <w:spacing w:line="240" w:lineRule="auto"/>
+        <w:jc w:val="left"/>
+        <w:rPr>
+          <w:rFonts w:ascii="Courier New" w:eastAsiaTheme="minorHAnsi" w:hAnsi="Courier New" w:cs="Courier New"/>
+          <w:sz w:val="20"/>
+          <w:szCs w:val="20"/>
+          <w:highlight w:val="white"/>
+          <w14:ligatures w14:val="standardContextual"/>
+        </w:rPr>
+      </w:pPr>
+      <w:r>
+        <w:rPr>
+          <w:rFonts w:ascii="Courier New" w:eastAsiaTheme="minorHAnsi" w:hAnsi="Courier New" w:cs="Courier New"/>
+          <w:sz w:val="20"/>
+          <w:szCs w:val="20"/>
+          <w:highlight w:val="white"/>
           <w14:ligatures w14:val="standardContextual"/>
         </w:rPr>
         <w:t xml:space="preserve">        }</w:t>
@@ -3459,407 +4918,15 @@
           <w:sz w:val="20"/>
           <w:szCs w:val="20"/>
           <w:highlight w:val="white"/>
-          <w:lang/>
-          <w14:ligatures w14:val="standardContextual"/>
-        </w:rPr>
-      </w:pPr>
-      <w:r>
-        <w:rPr>
-          <w:rFonts w:ascii="Courier New" w:eastAsiaTheme="minorHAnsi" w:hAnsi="Courier New" w:cs="Courier New"/>
-          <w:sz w:val="20"/>
-          <w:szCs w:val="20"/>
-          <w:highlight w:val="white"/>
-          <w:lang/>
-          <w14:ligatures w14:val="standardContextual"/>
-        </w:rPr>
-        <w:t xml:space="preserve">        // Находим максимальное и минимальное значения</w:t>
-      </w:r>
-    </w:p>
-    <w:p>
-      <w:pPr>
-        <w:autoSpaceDE w:val="0"/>
-        <w:autoSpaceDN w:val="0"/>
-        <w:adjustRightInd w:val="0"/>
-        <w:spacing w:line="240" w:lineRule="auto"/>
-        <w:jc w:val="left"/>
-        <w:rPr>
-          <w:rFonts w:ascii="Courier New" w:eastAsiaTheme="minorHAnsi" w:hAnsi="Courier New" w:cs="Courier New"/>
-          <w:sz w:val="20"/>
-          <w:szCs w:val="20"/>
-          <w:highlight w:val="white"/>
-          <w:lang/>
-          <w14:ligatures w14:val="standardContextual"/>
-        </w:rPr>
-      </w:pPr>
-      <w:r>
-        <w:rPr>
-          <w:rFonts w:ascii="Courier New" w:eastAsiaTheme="minorHAnsi" w:hAnsi="Courier New" w:cs="Courier New"/>
-          <w:sz w:val="20"/>
-          <w:szCs w:val="20"/>
-          <w:highlight w:val="white"/>
-          <w:lang/>
-          <w14:ligatures w14:val="standardContextual"/>
-        </w:rPr>
-        <w:t xml:space="preserve">        int max = numbers[0];</w:t>
-      </w:r>
-    </w:p>
-    <w:p>
-      <w:pPr>
-        <w:autoSpaceDE w:val="0"/>
-        <w:autoSpaceDN w:val="0"/>
-        <w:adjustRightInd w:val="0"/>
-        <w:spacing w:line="240" w:lineRule="auto"/>
-        <w:jc w:val="left"/>
-        <w:rPr>
-          <w:rFonts w:ascii="Courier New" w:eastAsiaTheme="minorHAnsi" w:hAnsi="Courier New" w:cs="Courier New"/>
-          <w:sz w:val="20"/>
-          <w:szCs w:val="20"/>
-          <w:highlight w:val="white"/>
-          <w14:ligatures w14:val="standardContextual"/>
-        </w:rPr>
-      </w:pPr>
-      <w:r>
-        <w:rPr>
-          <w:rFonts w:ascii="Courier New" w:eastAsiaTheme="minorHAnsi" w:hAnsi="Courier New" w:cs="Courier New"/>
-          <w:sz w:val="20"/>
-          <w:szCs w:val="20"/>
-          <w:highlight w:val="white"/>
-          <w:lang/>
-          <w14:ligatures w14:val="standardContextual"/>
-        </w:rPr>
-        <w:t xml:space="preserve">        int min = numbers[0];</w:t>
-      </w:r>
-    </w:p>
-    <w:p>
-      <w:pPr>
-        <w:autoSpaceDE w:val="0"/>
-        <w:autoSpaceDN w:val="0"/>
-        <w:adjustRightInd w:val="0"/>
-        <w:spacing w:line="240" w:lineRule="auto"/>
-        <w:jc w:val="left"/>
-        <w:rPr>
-          <w:rFonts w:ascii="Courier New" w:eastAsiaTheme="minorHAnsi" w:hAnsi="Courier New" w:cs="Courier New"/>
-          <w:sz w:val="20"/>
-          <w:szCs w:val="20"/>
-          <w:highlight w:val="white"/>
-          <w:lang/>
-          <w14:ligatures w14:val="standardContextual"/>
-        </w:rPr>
-      </w:pPr>
-      <w:r>
-        <w:rPr>
-          <w:rFonts w:ascii="Courier New" w:eastAsiaTheme="minorHAnsi" w:hAnsi="Courier New" w:cs="Courier New"/>
-          <w:sz w:val="20"/>
-          <w:szCs w:val="20"/>
-          <w:highlight w:val="white"/>
-          <w:lang/>
-          <w14:ligatures w14:val="standardContextual"/>
-        </w:rPr>
-        <w:t xml:space="preserve">        for (int i = 1; i &lt; numbers.Length; i++)</w:t>
-      </w:r>
-    </w:p>
-    <w:p>
-      <w:pPr>
-        <w:autoSpaceDE w:val="0"/>
-        <w:autoSpaceDN w:val="0"/>
-        <w:adjustRightInd w:val="0"/>
-        <w:spacing w:line="240" w:lineRule="auto"/>
-        <w:jc w:val="left"/>
-        <w:rPr>
-          <w:rFonts w:ascii="Courier New" w:eastAsiaTheme="minorHAnsi" w:hAnsi="Courier New" w:cs="Courier New"/>
-          <w:sz w:val="20"/>
-          <w:szCs w:val="20"/>
-          <w:highlight w:val="white"/>
-          <w:lang/>
-          <w14:ligatures w14:val="standardContextual"/>
-        </w:rPr>
-      </w:pPr>
-      <w:r>
-        <w:rPr>
-          <w:rFonts w:ascii="Courier New" w:eastAsiaTheme="minorHAnsi" w:hAnsi="Courier New" w:cs="Courier New"/>
-          <w:sz w:val="20"/>
-          <w:szCs w:val="20"/>
-          <w:highlight w:val="white"/>
-          <w:lang/>
-          <w14:ligatures w14:val="standardContextual"/>
-        </w:rPr>
-        <w:t xml:space="preserve">        {</w:t>
-      </w:r>
-    </w:p>
-    <w:p>
-      <w:pPr>
-        <w:autoSpaceDE w:val="0"/>
-        <w:autoSpaceDN w:val="0"/>
-        <w:adjustRightInd w:val="0"/>
-        <w:spacing w:line="240" w:lineRule="auto"/>
-        <w:jc w:val="left"/>
-        <w:rPr>
-          <w:rFonts w:ascii="Courier New" w:eastAsiaTheme="minorHAnsi" w:hAnsi="Courier New" w:cs="Courier New"/>
-          <w:sz w:val="20"/>
-          <w:szCs w:val="20"/>
-          <w:highlight w:val="white"/>
-          <w:lang/>
-          <w14:ligatures w14:val="standardContextual"/>
-        </w:rPr>
-      </w:pPr>
-      <w:r>
-        <w:rPr>
-          <w:rFonts w:ascii="Courier New" w:eastAsiaTheme="minorHAnsi" w:hAnsi="Courier New" w:cs="Courier New"/>
-          <w:sz w:val="20"/>
-          <w:szCs w:val="20"/>
-          <w:highlight w:val="white"/>
-          <w:lang/>
-          <w14:ligatures w14:val="standardContextual"/>
-        </w:rPr>
-        <w:t xml:space="preserve">            if (numbers[i] &gt; max)</w:t>
-      </w:r>
-    </w:p>
-    <w:p>
-      <w:pPr>
-        <w:autoSpaceDE w:val="0"/>
-        <w:autoSpaceDN w:val="0"/>
-        <w:adjustRightInd w:val="0"/>
-        <w:spacing w:line="240" w:lineRule="auto"/>
-        <w:jc w:val="left"/>
-        <w:rPr>
-          <w:rFonts w:ascii="Courier New" w:eastAsiaTheme="minorHAnsi" w:hAnsi="Courier New" w:cs="Courier New"/>
-          <w:sz w:val="20"/>
-          <w:szCs w:val="20"/>
-          <w:highlight w:val="white"/>
-          <w:lang/>
-          <w14:ligatures w14:val="standardContextual"/>
-        </w:rPr>
-      </w:pPr>
-      <w:r>
-        <w:rPr>
-          <w:rFonts w:ascii="Courier New" w:eastAsiaTheme="minorHAnsi" w:hAnsi="Courier New" w:cs="Courier New"/>
-          <w:sz w:val="20"/>
-          <w:szCs w:val="20"/>
-          <w:highlight w:val="white"/>
-          <w:lang/>
-          <w14:ligatures w14:val="standardContextual"/>
-        </w:rPr>
-        <w:t xml:space="preserve">            {</w:t>
-      </w:r>
-    </w:p>
-    <w:p>
-      <w:pPr>
-        <w:autoSpaceDE w:val="0"/>
-        <w:autoSpaceDN w:val="0"/>
-        <w:adjustRightInd w:val="0"/>
-        <w:spacing w:line="240" w:lineRule="auto"/>
-        <w:jc w:val="left"/>
-        <w:rPr>
-          <w:rFonts w:ascii="Courier New" w:eastAsiaTheme="minorHAnsi" w:hAnsi="Courier New" w:cs="Courier New"/>
-          <w:sz w:val="20"/>
-          <w:szCs w:val="20"/>
-          <w:highlight w:val="white"/>
-          <w:lang/>
-          <w14:ligatures w14:val="standardContextual"/>
-        </w:rPr>
-      </w:pPr>
-      <w:r>
-        <w:rPr>
-          <w:rFonts w:ascii="Courier New" w:eastAsiaTheme="minorHAnsi" w:hAnsi="Courier New" w:cs="Courier New"/>
-          <w:sz w:val="20"/>
-          <w:szCs w:val="20"/>
-          <w:highlight w:val="white"/>
-          <w:lang/>
-          <w14:ligatures w14:val="standardContextual"/>
-        </w:rPr>
-        <w:t xml:space="preserve">                max = numbers[i];</w:t>
-      </w:r>
-    </w:p>
-    <w:p>
-      <w:pPr>
-        <w:autoSpaceDE w:val="0"/>
-        <w:autoSpaceDN w:val="0"/>
-        <w:adjustRightInd w:val="0"/>
-        <w:spacing w:line="240" w:lineRule="auto"/>
-        <w:jc w:val="left"/>
-        <w:rPr>
-          <w:rFonts w:ascii="Courier New" w:eastAsiaTheme="minorHAnsi" w:hAnsi="Courier New" w:cs="Courier New"/>
-          <w:sz w:val="20"/>
-          <w:szCs w:val="20"/>
-          <w:highlight w:val="white"/>
-          <w:lang/>
-          <w14:ligatures w14:val="standardContextual"/>
-        </w:rPr>
-      </w:pPr>
-      <w:r>
-        <w:rPr>
-          <w:rFonts w:ascii="Courier New" w:eastAsiaTheme="minorHAnsi" w:hAnsi="Courier New" w:cs="Courier New"/>
-          <w:sz w:val="20"/>
-          <w:szCs w:val="20"/>
-          <w:highlight w:val="white"/>
-          <w:lang/>
-          <w14:ligatures w14:val="standardContextual"/>
-        </w:rPr>
-        <w:t xml:space="preserve">            }</w:t>
-      </w:r>
-    </w:p>
-    <w:p>
-      <w:pPr>
-        <w:autoSpaceDE w:val="0"/>
-        <w:autoSpaceDN w:val="0"/>
-        <w:adjustRightInd w:val="0"/>
-        <w:spacing w:line="240" w:lineRule="auto"/>
-        <w:jc w:val="left"/>
-        <w:rPr>
-          <w:rFonts w:ascii="Courier New" w:eastAsiaTheme="minorHAnsi" w:hAnsi="Courier New" w:cs="Courier New"/>
-          <w:sz w:val="20"/>
-          <w:szCs w:val="20"/>
-          <w:highlight w:val="white"/>
-          <w:lang/>
-          <w14:ligatures w14:val="standardContextual"/>
-        </w:rPr>
-      </w:pPr>
-      <w:r>
-        <w:rPr>
-          <w:rFonts w:ascii="Courier New" w:eastAsiaTheme="minorHAnsi" w:hAnsi="Courier New" w:cs="Courier New"/>
-          <w:sz w:val="20"/>
-          <w:szCs w:val="20"/>
-          <w:highlight w:val="white"/>
-          <w:lang/>
-          <w14:ligatures w14:val="standardContextual"/>
-        </w:rPr>
-        <w:t xml:space="preserve">            if (numbers[i] &lt; min)</w:t>
-      </w:r>
-    </w:p>
-    <w:p>
-      <w:pPr>
-        <w:autoSpaceDE w:val="0"/>
-        <w:autoSpaceDN w:val="0"/>
-        <w:adjustRightInd w:val="0"/>
-        <w:spacing w:line="240" w:lineRule="auto"/>
-        <w:jc w:val="left"/>
-        <w:rPr>
-          <w:rFonts w:ascii="Courier New" w:eastAsiaTheme="minorHAnsi" w:hAnsi="Courier New" w:cs="Courier New"/>
-          <w:sz w:val="20"/>
-          <w:szCs w:val="20"/>
-          <w:highlight w:val="white"/>
-          <w:lang/>
-          <w14:ligatures w14:val="standardContextual"/>
-        </w:rPr>
-      </w:pPr>
-      <w:r>
-        <w:rPr>
-          <w:rFonts w:ascii="Courier New" w:eastAsiaTheme="minorHAnsi" w:hAnsi="Courier New" w:cs="Courier New"/>
-          <w:sz w:val="20"/>
-          <w:szCs w:val="20"/>
-          <w:highlight w:val="white"/>
-          <w:lang/>
-          <w14:ligatures w14:val="standardContextual"/>
-        </w:rPr>
-        <w:t xml:space="preserve">            {</w:t>
-      </w:r>
-    </w:p>
-    <w:p>
-      <w:pPr>
-        <w:autoSpaceDE w:val="0"/>
-        <w:autoSpaceDN w:val="0"/>
-        <w:adjustRightInd w:val="0"/>
-        <w:spacing w:line="240" w:lineRule="auto"/>
-        <w:jc w:val="left"/>
-        <w:rPr>
-          <w:rFonts w:ascii="Courier New" w:eastAsiaTheme="minorHAnsi" w:hAnsi="Courier New" w:cs="Courier New"/>
-          <w:sz w:val="20"/>
-          <w:szCs w:val="20"/>
-          <w:highlight w:val="white"/>
-          <w:lang/>
-          <w14:ligatures w14:val="standardContextual"/>
-        </w:rPr>
-      </w:pPr>
-      <w:r>
-        <w:rPr>
-          <w:rFonts w:ascii="Courier New" w:eastAsiaTheme="minorHAnsi" w:hAnsi="Courier New" w:cs="Courier New"/>
-          <w:sz w:val="20"/>
-          <w:szCs w:val="20"/>
-          <w:highlight w:val="white"/>
-          <w:lang/>
-          <w14:ligatures w14:val="standardContextual"/>
-        </w:rPr>
-        <w:t xml:space="preserve">                min = numbers[i];</w:t>
-      </w:r>
-    </w:p>
-    <w:p>
-      <w:pPr>
-        <w:autoSpaceDE w:val="0"/>
-        <w:autoSpaceDN w:val="0"/>
-        <w:adjustRightInd w:val="0"/>
-        <w:spacing w:line="240" w:lineRule="auto"/>
-        <w:jc w:val="left"/>
-        <w:rPr>
-          <w:rFonts w:ascii="Courier New" w:eastAsiaTheme="minorHAnsi" w:hAnsi="Courier New" w:cs="Courier New"/>
-          <w:sz w:val="20"/>
-          <w:szCs w:val="20"/>
-          <w:highlight w:val="white"/>
-          <w:lang/>
-          <w14:ligatures w14:val="standardContextual"/>
-        </w:rPr>
-      </w:pPr>
-      <w:r>
-        <w:rPr>
-          <w:rFonts w:ascii="Courier New" w:eastAsiaTheme="minorHAnsi" w:hAnsi="Courier New" w:cs="Courier New"/>
-          <w:sz w:val="20"/>
-          <w:szCs w:val="20"/>
-          <w:highlight w:val="white"/>
-          <w:lang/>
-          <w14:ligatures w14:val="standardContextual"/>
-        </w:rPr>
-        <w:t xml:space="preserve">            }</w:t>
-      </w:r>
-    </w:p>
-    <w:p>
-      <w:pPr>
-        <w:autoSpaceDE w:val="0"/>
-        <w:autoSpaceDN w:val="0"/>
-        <w:adjustRightInd w:val="0"/>
-        <w:spacing w:line="240" w:lineRule="auto"/>
-        <w:jc w:val="left"/>
-        <w:rPr>
-          <w:rFonts w:ascii="Courier New" w:eastAsiaTheme="minorHAnsi" w:hAnsi="Courier New" w:cs="Courier New"/>
-          <w:sz w:val="20"/>
-          <w:szCs w:val="20"/>
-          <w:highlight w:val="white"/>
-          <w14:ligatures w14:val="standardContextual"/>
-        </w:rPr>
-      </w:pPr>
-      <w:r>
-        <w:rPr>
-          <w:rFonts w:ascii="Courier New" w:eastAsiaTheme="minorHAnsi" w:hAnsi="Courier New" w:cs="Courier New"/>
-          <w:sz w:val="20"/>
-          <w:szCs w:val="20"/>
-          <w:highlight w:val="white"/>
-          <w:lang/>
-          <w14:ligatures w14:val="standardContextual"/>
-        </w:rPr>
-        <w:t xml:space="preserve">        }</w:t>
-      </w:r>
-    </w:p>
-    <w:p>
-      <w:pPr>
-        <w:autoSpaceDE w:val="0"/>
-        <w:autoSpaceDN w:val="0"/>
-        <w:adjustRightInd w:val="0"/>
-        <w:spacing w:line="240" w:lineRule="auto"/>
-        <w:jc w:val="left"/>
-        <w:rPr>
-          <w:rFonts w:ascii="Courier New" w:eastAsiaTheme="minorHAnsi" w:hAnsi="Courier New" w:cs="Courier New"/>
-          <w:sz w:val="20"/>
-          <w:szCs w:val="20"/>
-          <w:highlight w:val="white"/>
-          <w:lang/>
-          <w14:ligatures w14:val="standardContextual"/>
-        </w:rPr>
-      </w:pPr>
-      <w:r>
-        <w:rPr>
-          <w:rFonts w:ascii="Courier New" w:eastAsiaTheme="minorHAnsi" w:hAnsi="Courier New" w:cs="Courier New"/>
-          <w:sz w:val="20"/>
-          <w:szCs w:val="20"/>
-          <w:highlight w:val="white"/>
-          <w:lang/>
+          <w14:ligatures w14:val="standardContextual"/>
+        </w:rPr>
+      </w:pPr>
+      <w:r>
+        <w:rPr>
+          <w:rFonts w:ascii="Courier New" w:eastAsiaTheme="minorHAnsi" w:hAnsi="Courier New" w:cs="Courier New"/>
+          <w:sz w:val="20"/>
+          <w:szCs w:val="20"/>
+          <w:highlight w:val="white"/>
           <w14:ligatures w14:val="standardContextual"/>
         </w:rPr>
         <w:t xml:space="preserve">        // Выводим массив</w:t>
@@ -3877,17 +4944,15 @@
           <w:sz w:val="20"/>
           <w:szCs w:val="20"/>
           <w:highlight w:val="white"/>
-          <w:lang/>
-          <w14:ligatures w14:val="standardContextual"/>
-        </w:rPr>
-      </w:pPr>
-      <w:r>
-        <w:rPr>
-          <w:rFonts w:ascii="Courier New" w:eastAsiaTheme="minorHAnsi" w:hAnsi="Courier New" w:cs="Courier New"/>
-          <w:sz w:val="20"/>
-          <w:szCs w:val="20"/>
-          <w:highlight w:val="white"/>
-          <w:lang/>
+          <w14:ligatures w14:val="standardContextual"/>
+        </w:rPr>
+      </w:pPr>
+      <w:r>
+        <w:rPr>
+          <w:rFonts w:ascii="Courier New" w:eastAsiaTheme="minorHAnsi" w:hAnsi="Courier New" w:cs="Courier New"/>
+          <w:sz w:val="20"/>
+          <w:szCs w:val="20"/>
+          <w:highlight w:val="white"/>
           <w14:ligatures w14:val="standardContextual"/>
         </w:rPr>
         <w:t xml:space="preserve">        Console.WriteLine("Массив случайных чисел:");</w:t>
@@ -3905,72 +4970,129 @@
           <w:sz w:val="20"/>
           <w:szCs w:val="20"/>
           <w:highlight w:val="white"/>
-          <w14:ligatures w14:val="standardContextual"/>
-        </w:rPr>
-      </w:pPr>
-      <w:r>
-        <w:rPr>
-          <w:rFonts w:ascii="Courier New" w:eastAsiaTheme="minorHAnsi" w:hAnsi="Courier New" w:cs="Courier New"/>
-          <w:sz w:val="20"/>
-          <w:szCs w:val="20"/>
-          <w:highlight w:val="white"/>
-          <w:lang/>
-          <w14:ligatures w14:val="standardContextual"/>
-        </w:rPr>
-        <w:t xml:space="preserve">        Console.WriteLine(string.Join(", ", numbers));</w:t>
-      </w:r>
-    </w:p>
-    <w:p>
-      <w:pPr>
-        <w:autoSpaceDE w:val="0"/>
-        <w:autoSpaceDN w:val="0"/>
-        <w:adjustRightInd w:val="0"/>
-        <w:spacing w:line="240" w:lineRule="auto"/>
-        <w:jc w:val="left"/>
-        <w:rPr>
-          <w:rFonts w:ascii="Courier New" w:eastAsiaTheme="minorHAnsi" w:hAnsi="Courier New" w:cs="Courier New"/>
-          <w:sz w:val="20"/>
-          <w:szCs w:val="20"/>
-          <w:highlight w:val="white"/>
-          <w:lang/>
-          <w14:ligatures w14:val="standardContextual"/>
-        </w:rPr>
-      </w:pPr>
-      <w:r>
-        <w:rPr>
-          <w:rFonts w:ascii="Courier New" w:eastAsiaTheme="minorHAnsi" w:hAnsi="Courier New" w:cs="Courier New"/>
-          <w:sz w:val="20"/>
-          <w:szCs w:val="20"/>
-          <w:highlight w:val="white"/>
-          <w:lang/>
-          <w14:ligatures w14:val="standardContextual"/>
-        </w:rPr>
-        <w:t xml:space="preserve">        // Выводим максимальное и минимальное значение</w:t>
-      </w:r>
-    </w:p>
-    <w:p>
-      <w:pPr>
-        <w:autoSpaceDE w:val="0"/>
-        <w:autoSpaceDN w:val="0"/>
-        <w:adjustRightInd w:val="0"/>
-        <w:spacing w:line="240" w:lineRule="auto"/>
-        <w:jc w:val="left"/>
-        <w:rPr>
-          <w:rFonts w:ascii="Courier New" w:eastAsiaTheme="minorHAnsi" w:hAnsi="Courier New" w:cs="Courier New"/>
-          <w:sz w:val="20"/>
-          <w:szCs w:val="20"/>
-          <w:highlight w:val="white"/>
-          <w:lang/>
-          <w14:ligatures w14:val="standardContextual"/>
-        </w:rPr>
-      </w:pPr>
-      <w:r>
-        <w:rPr>
-          <w:rFonts w:ascii="Courier New" w:eastAsiaTheme="minorHAnsi" w:hAnsi="Courier New" w:cs="Courier New"/>
-          <w:sz w:val="20"/>
-          <w:szCs w:val="20"/>
-          <w:highlight w:val="white"/>
-          <w:lang/>
+          <w:lang w:val="en-US"/>
+          <w14:ligatures w14:val="standardContextual"/>
+        </w:rPr>
+      </w:pPr>
+      <w:r>
+        <w:rPr>
+          <w:rFonts w:ascii="Courier New" w:eastAsiaTheme="minorHAnsi" w:hAnsi="Courier New" w:cs="Courier New"/>
+          <w:sz w:val="20"/>
+          <w:szCs w:val="20"/>
+          <w:highlight w:val="white"/>
+          <w14:ligatures w14:val="standardContextual"/>
+        </w:rPr>
+        <w:t xml:space="preserve">        </w:t>
+      </w:r>
+      <w:proofErr w:type="spellStart"/>
+      <w:r>
+        <w:rPr>
+          <w:rFonts w:ascii="Courier New" w:eastAsiaTheme="minorHAnsi" w:hAnsi="Courier New" w:cs="Courier New"/>
+          <w:sz w:val="20"/>
+          <w:szCs w:val="20"/>
+          <w:highlight w:val="white"/>
+          <w:lang w:val="en-US"/>
+          <w14:ligatures w14:val="standardContextual"/>
+        </w:rPr>
+        <w:t>Console.WriteLine</w:t>
+      </w:r>
+      <w:proofErr w:type="spellEnd"/>
+      <w:r>
+        <w:rPr>
+          <w:rFonts w:ascii="Courier New" w:eastAsiaTheme="minorHAnsi" w:hAnsi="Courier New" w:cs="Courier New"/>
+          <w:sz w:val="20"/>
+          <w:szCs w:val="20"/>
+          <w:highlight w:val="white"/>
+          <w:lang w:val="en-US"/>
+          <w14:ligatures w14:val="standardContextual"/>
+        </w:rPr>
+        <w:t>(</w:t>
+      </w:r>
+      <w:proofErr w:type="spellStart"/>
+      <w:proofErr w:type="gramStart"/>
+      <w:r>
+        <w:rPr>
+          <w:rFonts w:ascii="Courier New" w:eastAsiaTheme="minorHAnsi" w:hAnsi="Courier New" w:cs="Courier New"/>
+          <w:sz w:val="20"/>
+          <w:szCs w:val="20"/>
+          <w:highlight w:val="white"/>
+          <w:lang w:val="en-US"/>
+          <w14:ligatures w14:val="standardContextual"/>
+        </w:rPr>
+        <w:t>string.Join</w:t>
+      </w:r>
+      <w:proofErr w:type="spellEnd"/>
+      <w:proofErr w:type="gramEnd"/>
+      <w:r>
+        <w:rPr>
+          <w:rFonts w:ascii="Courier New" w:eastAsiaTheme="minorHAnsi" w:hAnsi="Courier New" w:cs="Courier New"/>
+          <w:sz w:val="20"/>
+          <w:szCs w:val="20"/>
+          <w:highlight w:val="white"/>
+          <w:lang w:val="en-US"/>
+          <w14:ligatures w14:val="standardContextual"/>
+        </w:rPr>
+        <w:t>(", ", numbers));</w:t>
+      </w:r>
+    </w:p>
+    <w:p>
+      <w:pPr>
+        <w:autoSpaceDE w:val="0"/>
+        <w:autoSpaceDN w:val="0"/>
+        <w:adjustRightInd w:val="0"/>
+        <w:spacing w:line="240" w:lineRule="auto"/>
+        <w:jc w:val="left"/>
+        <w:rPr>
+          <w:rFonts w:ascii="Courier New" w:eastAsiaTheme="minorHAnsi" w:hAnsi="Courier New" w:cs="Courier New"/>
+          <w:sz w:val="20"/>
+          <w:szCs w:val="20"/>
+          <w:highlight w:val="white"/>
+          <w14:ligatures w14:val="standardContextual"/>
+        </w:rPr>
+      </w:pPr>
+      <w:r>
+        <w:rPr>
+          <w:rFonts w:ascii="Courier New" w:eastAsiaTheme="minorHAnsi" w:hAnsi="Courier New" w:cs="Courier New"/>
+          <w:sz w:val="20"/>
+          <w:szCs w:val="20"/>
+          <w:highlight w:val="white"/>
+          <w:lang w:val="en-US"/>
+          <w14:ligatures w14:val="standardContextual"/>
+        </w:rPr>
+        <w:t xml:space="preserve">        </w:t>
+      </w:r>
+      <w:r>
+        <w:rPr>
+          <w:rFonts w:ascii="Courier New" w:eastAsiaTheme="minorHAnsi" w:hAnsi="Courier New" w:cs="Courier New"/>
+          <w:sz w:val="20"/>
+          <w:szCs w:val="20"/>
+          <w:highlight w:val="white"/>
+          <w14:ligatures w14:val="standardContextual"/>
+        </w:rPr>
+        <w:t>// Выводим максимальное и минимальное значение</w:t>
+      </w:r>
+    </w:p>
+    <w:p>
+      <w:pPr>
+        <w:autoSpaceDE w:val="0"/>
+        <w:autoSpaceDN w:val="0"/>
+        <w:adjustRightInd w:val="0"/>
+        <w:spacing w:line="240" w:lineRule="auto"/>
+        <w:jc w:val="left"/>
+        <w:rPr>
+          <w:rFonts w:ascii="Courier New" w:eastAsiaTheme="minorHAnsi" w:hAnsi="Courier New" w:cs="Courier New"/>
+          <w:sz w:val="20"/>
+          <w:szCs w:val="20"/>
+          <w:highlight w:val="white"/>
+          <w14:ligatures w14:val="standardContextual"/>
+        </w:rPr>
+      </w:pPr>
+      <w:r>
+        <w:rPr>
+          <w:rFonts w:ascii="Courier New" w:eastAsiaTheme="minorHAnsi" w:hAnsi="Courier New" w:cs="Courier New"/>
+          <w:sz w:val="20"/>
+          <w:szCs w:val="20"/>
+          <w:highlight w:val="white"/>
           <w14:ligatures w14:val="standardContextual"/>
         </w:rPr>
         <w:t xml:space="preserve">        Console.WriteLine($"\nМаксимальное значение: {max}");</w:t>
@@ -3997,7 +5119,6 @@
           <w:sz w:val="20"/>
           <w:szCs w:val="20"/>
           <w:highlight w:val="white"/>
-          <w:lang/>
           <w14:ligatures w14:val="standardContextual"/>
         </w:rPr>
         <w:t xml:space="preserve">        Console.WriteLine($"Минимальное значение: {min}");</w:t>
@@ -4015,17 +5136,15 @@
           <w:sz w:val="20"/>
           <w:szCs w:val="20"/>
           <w:highlight w:val="white"/>
-          <w:lang/>
-          <w14:ligatures w14:val="standardContextual"/>
-        </w:rPr>
-      </w:pPr>
-      <w:r>
-        <w:rPr>
-          <w:rFonts w:ascii="Courier New" w:eastAsiaTheme="minorHAnsi" w:hAnsi="Courier New" w:cs="Courier New"/>
-          <w:sz w:val="20"/>
-          <w:szCs w:val="20"/>
-          <w:highlight w:val="white"/>
-          <w:lang/>
+          <w14:ligatures w14:val="standardContextual"/>
+        </w:rPr>
+      </w:pPr>
+      <w:r>
+        <w:rPr>
+          <w:rFonts w:ascii="Courier New" w:eastAsiaTheme="minorHAnsi" w:hAnsi="Courier New" w:cs="Courier New"/>
+          <w:sz w:val="20"/>
+          <w:szCs w:val="20"/>
+          <w:highlight w:val="white"/>
           <w14:ligatures w14:val="standardContextual"/>
         </w:rPr>
         <w:t xml:space="preserve">        Console.ReadKey();</w:t>
@@ -4043,17 +5162,15 @@
           <w:sz w:val="20"/>
           <w:szCs w:val="20"/>
           <w:highlight w:val="white"/>
-          <w:lang/>
-          <w14:ligatures w14:val="standardContextual"/>
-        </w:rPr>
-      </w:pPr>
-      <w:r>
-        <w:rPr>
-          <w:rFonts w:ascii="Courier New" w:eastAsiaTheme="minorHAnsi" w:hAnsi="Courier New" w:cs="Courier New"/>
-          <w:sz w:val="20"/>
-          <w:szCs w:val="20"/>
-          <w:highlight w:val="white"/>
-          <w:lang/>
+          <w14:ligatures w14:val="standardContextual"/>
+        </w:rPr>
+      </w:pPr>
+      <w:r>
+        <w:rPr>
+          <w:rFonts w:ascii="Courier New" w:eastAsiaTheme="minorHAnsi" w:hAnsi="Courier New" w:cs="Courier New"/>
+          <w:sz w:val="20"/>
+          <w:szCs w:val="20"/>
+          <w:highlight w:val="white"/>
           <w14:ligatures w14:val="standardContextual"/>
         </w:rPr>
         <w:t xml:space="preserve">    }</w:t>
@@ -4071,17 +5188,15 @@
           <w:sz w:val="20"/>
           <w:szCs w:val="20"/>
           <w:highlight w:val="white"/>
-          <w:lang/>
-          <w14:ligatures w14:val="standardContextual"/>
-        </w:rPr>
-      </w:pPr>
-      <w:r>
-        <w:rPr>
-          <w:rFonts w:ascii="Courier New" w:eastAsiaTheme="minorHAnsi" w:hAnsi="Courier New" w:cs="Courier New"/>
-          <w:sz w:val="20"/>
-          <w:szCs w:val="20"/>
-          <w:highlight w:val="white"/>
-          <w:lang/>
+          <w14:ligatures w14:val="standardContextual"/>
+        </w:rPr>
+      </w:pPr>
+      <w:r>
+        <w:rPr>
+          <w:rFonts w:ascii="Courier New" w:eastAsiaTheme="minorHAnsi" w:hAnsi="Courier New" w:cs="Courier New"/>
+          <w:sz w:val="20"/>
+          <w:szCs w:val="20"/>
+          <w:highlight w:val="white"/>
           <w14:ligatures w14:val="standardContextual"/>
         </w:rPr>
         <w:t>}</w:t>
@@ -4095,24 +5210,21 @@
           <w:b/>
           <w:bCs/>
           <w:szCs w:val="28"/>
-          <w:lang/>
-        </w:rPr>
-      </w:pPr>
-    </w:p>
-    <w:p>
-      <w:pPr>
-        <w:spacing w:line="240" w:lineRule="auto"/>
-        <w:rPr>
-          <w:rFonts w:eastAsia="Times New Roman"/>
-          <w:szCs w:val="28"/>
-          <w:lang/>
-        </w:rPr>
-      </w:pPr>
-      <w:r>
-        <w:rPr>
-          <w:rFonts w:eastAsia="Times New Roman"/>
-          <w:szCs w:val="28"/>
-          <w:lang/>
+        </w:rPr>
+      </w:pPr>
+    </w:p>
+    <w:p>
+      <w:pPr>
+        <w:spacing w:line="240" w:lineRule="auto"/>
+        <w:rPr>
+          <w:rFonts w:eastAsia="Times New Roman"/>
+          <w:szCs w:val="28"/>
+        </w:rPr>
+      </w:pPr>
+      <w:r>
+        <w:rPr>
+          <w:rFonts w:eastAsia="Times New Roman"/>
+          <w:szCs w:val="28"/>
         </w:rPr>
         <w:t xml:space="preserve">Выполнение программы </w:t>
       </w:r>
@@ -4120,7 +5232,6 @@
         <w:rPr>
           <w:rFonts w:eastAsia="Times New Roman"/>
           <w:szCs w:val="28"/>
-          <w:lang/>
         </w:rPr>
         <w:t>нахождения минимального и максимального значения в массиве</w:t>
       </w:r>
@@ -4128,7 +5239,6 @@
         <w:rPr>
           <w:rFonts w:eastAsia="Times New Roman"/>
           <w:szCs w:val="28"/>
-          <w:lang/>
         </w:rPr>
         <w:t xml:space="preserve"> представлено на рисунке 4</w:t>
       </w:r>
@@ -4141,14 +5251,13 @@
         <w:rPr>
           <w:rFonts w:eastAsia="Times New Roman"/>
           <w:szCs w:val="28"/>
-          <w:lang/>
-        </w:rPr>
-      </w:pPr>
-      <w:r>
-        <w:rPr>
-          <w:rFonts w:eastAsia="Times New Roman"/>
-          <w:szCs w:val="28"/>
-          <w:lang/>
+        </w:rPr>
+      </w:pPr>
+      <w:r>
+        <w:rPr>
+          <w:rFonts w:eastAsia="Times New Roman"/>
+          <w:noProof/>
+          <w:szCs w:val="28"/>
         </w:rPr>
         <w:drawing>
           <wp:inline distT="0" distB="0" distL="0" distR="0" wp14:anchorId="59D41AA9" wp14:editId="1BC6D242">
@@ -4195,14 +5304,12 @@
         <w:rPr>
           <w:rFonts w:eastAsia="Times New Roman"/>
           <w:szCs w:val="28"/>
-          <w:lang/>
-        </w:rPr>
-      </w:pPr>
-      <w:r>
-        <w:rPr>
-          <w:rFonts w:eastAsia="Times New Roman"/>
-          <w:szCs w:val="28"/>
-          <w:lang/>
+        </w:rPr>
+      </w:pPr>
+      <w:r>
+        <w:rPr>
+          <w:rFonts w:eastAsia="Times New Roman"/>
+          <w:szCs w:val="28"/>
         </w:rPr>
         <w:t xml:space="preserve">Рисунок 4 – Выполнение программы </w:t>
       </w:r>
@@ -4213,7 +5320,6 @@
         <w:rPr>
           <w:rFonts w:eastAsia="Times New Roman"/>
           <w:szCs w:val="28"/>
-          <w:lang/>
         </w:rPr>
       </w:pPr>
     </w:p>
@@ -4225,7 +5331,6 @@
           <w:b/>
           <w:bCs/>
           <w:szCs w:val="28"/>
-          <w:lang/>
         </w:rPr>
       </w:pPr>
       <w:r>
@@ -4234,7 +5339,6 @@
           <w:b/>
           <w:bCs/>
           <w:szCs w:val="28"/>
-          <w:lang/>
         </w:rPr>
         <w:t>Выполнение задания 5</w:t>
       </w:r>
@@ -4245,7 +5349,6 @@
         <w:rPr>
           <w:rFonts w:eastAsia="Times New Roman"/>
           <w:szCs w:val="28"/>
-          <w:lang/>
         </w:rPr>
       </w:pPr>
       <w:r>
@@ -4254,7 +5357,6 @@
           <w:b/>
           <w:bCs/>
           <w:szCs w:val="28"/>
-          <w:lang/>
         </w:rPr>
         <w:t xml:space="preserve">Листинг 5. </w:t>
       </w:r>
@@ -4262,7 +5364,6 @@
         <w:rPr>
           <w:rFonts w:eastAsia="Times New Roman"/>
           <w:szCs w:val="28"/>
-          <w:lang/>
         </w:rPr>
         <w:t>Программа для получения разрешения на водительские права (старше 18)</w:t>
       </w:r>
@@ -4279,44 +5380,58 @@
           <w:sz w:val="20"/>
           <w:szCs w:val="20"/>
           <w:highlight w:val="white"/>
-          <w14:ligatures w14:val="standardContextual"/>
-        </w:rPr>
-      </w:pPr>
-      <w:r>
-        <w:rPr>
-          <w:rFonts w:ascii="Courier New" w:eastAsiaTheme="minorHAnsi" w:hAnsi="Courier New" w:cs="Courier New"/>
-          <w:sz w:val="20"/>
-          <w:szCs w:val="20"/>
-          <w:highlight w:val="white"/>
-          <w:lang/>
-          <w14:ligatures w14:val="standardContextual"/>
-        </w:rPr>
-        <w:t>using System;</w:t>
-      </w:r>
-    </w:p>
-    <w:p>
-      <w:pPr>
-        <w:autoSpaceDE w:val="0"/>
-        <w:autoSpaceDN w:val="0"/>
-        <w:adjustRightInd w:val="0"/>
-        <w:spacing w:line="240" w:lineRule="auto"/>
-        <w:jc w:val="left"/>
-        <w:rPr>
-          <w:rFonts w:ascii="Courier New" w:eastAsiaTheme="minorHAnsi" w:hAnsi="Courier New" w:cs="Courier New"/>
-          <w:sz w:val="20"/>
-          <w:szCs w:val="20"/>
-          <w:highlight w:val="white"/>
-          <w:lang/>
-          <w14:ligatures w14:val="standardContextual"/>
-        </w:rPr>
-      </w:pPr>
-      <w:r>
-        <w:rPr>
-          <w:rFonts w:ascii="Courier New" w:eastAsiaTheme="minorHAnsi" w:hAnsi="Courier New" w:cs="Courier New"/>
-          <w:sz w:val="20"/>
-          <w:szCs w:val="20"/>
-          <w:highlight w:val="white"/>
-          <w:lang/>
+          <w:lang w:val="en-US"/>
+          <w14:ligatures w14:val="standardContextual"/>
+        </w:rPr>
+      </w:pPr>
+      <w:r>
+        <w:rPr>
+          <w:rFonts w:ascii="Courier New" w:eastAsiaTheme="minorHAnsi" w:hAnsi="Courier New" w:cs="Courier New"/>
+          <w:sz w:val="20"/>
+          <w:szCs w:val="20"/>
+          <w:highlight w:val="white"/>
+          <w:lang w:val="en-US"/>
+          <w14:ligatures w14:val="standardContextual"/>
+        </w:rPr>
+        <w:t xml:space="preserve">using </w:t>
+      </w:r>
+      <w:proofErr w:type="gramStart"/>
+      <w:r>
+        <w:rPr>
+          <w:rFonts w:ascii="Courier New" w:eastAsiaTheme="minorHAnsi" w:hAnsi="Courier New" w:cs="Courier New"/>
+          <w:sz w:val="20"/>
+          <w:szCs w:val="20"/>
+          <w:highlight w:val="white"/>
+          <w:lang w:val="en-US"/>
+          <w14:ligatures w14:val="standardContextual"/>
+        </w:rPr>
+        <w:t>System;</w:t>
+      </w:r>
+      <w:proofErr w:type="gramEnd"/>
+    </w:p>
+    <w:p>
+      <w:pPr>
+        <w:autoSpaceDE w:val="0"/>
+        <w:autoSpaceDN w:val="0"/>
+        <w:adjustRightInd w:val="0"/>
+        <w:spacing w:line="240" w:lineRule="auto"/>
+        <w:jc w:val="left"/>
+        <w:rPr>
+          <w:rFonts w:ascii="Courier New" w:eastAsiaTheme="minorHAnsi" w:hAnsi="Courier New" w:cs="Courier New"/>
+          <w:sz w:val="20"/>
+          <w:szCs w:val="20"/>
+          <w:highlight w:val="white"/>
+          <w:lang w:val="en-US"/>
+          <w14:ligatures w14:val="standardContextual"/>
+        </w:rPr>
+      </w:pPr>
+      <w:r>
+        <w:rPr>
+          <w:rFonts w:ascii="Courier New" w:eastAsiaTheme="minorHAnsi" w:hAnsi="Courier New" w:cs="Courier New"/>
+          <w:sz w:val="20"/>
+          <w:szCs w:val="20"/>
+          <w:highlight w:val="white"/>
+          <w:lang w:val="en-US"/>
           <w14:ligatures w14:val="standardContextual"/>
         </w:rPr>
         <w:t>class Program</w:t>
@@ -4334,17 +5449,17 @@
           <w:sz w:val="20"/>
           <w:szCs w:val="20"/>
           <w:highlight w:val="white"/>
-          <w:lang/>
-          <w14:ligatures w14:val="standardContextual"/>
-        </w:rPr>
-      </w:pPr>
-      <w:r>
-        <w:rPr>
-          <w:rFonts w:ascii="Courier New" w:eastAsiaTheme="minorHAnsi" w:hAnsi="Courier New" w:cs="Courier New"/>
-          <w:sz w:val="20"/>
-          <w:szCs w:val="20"/>
-          <w:highlight w:val="white"/>
-          <w:lang/>
+          <w:lang w:val="en-US"/>
+          <w14:ligatures w14:val="standardContextual"/>
+        </w:rPr>
+      </w:pPr>
+      <w:r>
+        <w:rPr>
+          <w:rFonts w:ascii="Courier New" w:eastAsiaTheme="minorHAnsi" w:hAnsi="Courier New" w:cs="Courier New"/>
+          <w:sz w:val="20"/>
+          <w:szCs w:val="20"/>
+          <w:highlight w:val="white"/>
+          <w:lang w:val="en-US"/>
           <w14:ligatures w14:val="standardContextual"/>
         </w:rPr>
         <w:t>{</w:t>
@@ -4362,73 +5477,104 @@
           <w:sz w:val="20"/>
           <w:szCs w:val="20"/>
           <w:highlight w:val="white"/>
-          <w:lang/>
-          <w14:ligatures w14:val="standardContextual"/>
-        </w:rPr>
-      </w:pPr>
-      <w:r>
-        <w:rPr>
-          <w:rFonts w:ascii="Courier New" w:eastAsiaTheme="minorHAnsi" w:hAnsi="Courier New" w:cs="Courier New"/>
-          <w:sz w:val="20"/>
-          <w:szCs w:val="20"/>
-          <w:highlight w:val="white"/>
-          <w:lang/>
-          <w14:ligatures w14:val="standardContextual"/>
-        </w:rPr>
-        <w:t xml:space="preserve">    static void Main()</w:t>
-      </w:r>
-    </w:p>
-    <w:p>
-      <w:pPr>
-        <w:autoSpaceDE w:val="0"/>
-        <w:autoSpaceDN w:val="0"/>
-        <w:adjustRightInd w:val="0"/>
-        <w:spacing w:line="240" w:lineRule="auto"/>
-        <w:jc w:val="left"/>
-        <w:rPr>
-          <w:rFonts w:ascii="Courier New" w:eastAsiaTheme="minorHAnsi" w:hAnsi="Courier New" w:cs="Courier New"/>
-          <w:sz w:val="20"/>
-          <w:szCs w:val="20"/>
-          <w:highlight w:val="white"/>
-          <w:lang/>
-          <w14:ligatures w14:val="standardContextual"/>
-        </w:rPr>
-      </w:pPr>
-      <w:r>
-        <w:rPr>
-          <w:rFonts w:ascii="Courier New" w:eastAsiaTheme="minorHAnsi" w:hAnsi="Courier New" w:cs="Courier New"/>
-          <w:sz w:val="20"/>
-          <w:szCs w:val="20"/>
-          <w:highlight w:val="white"/>
-          <w:lang/>
-          <w14:ligatures w14:val="standardContextual"/>
-        </w:rPr>
-        <w:t xml:space="preserve">    {</w:t>
-      </w:r>
-    </w:p>
-    <w:p>
-      <w:pPr>
-        <w:autoSpaceDE w:val="0"/>
-        <w:autoSpaceDN w:val="0"/>
-        <w:adjustRightInd w:val="0"/>
-        <w:spacing w:line="240" w:lineRule="auto"/>
-        <w:jc w:val="left"/>
-        <w:rPr>
-          <w:rFonts w:ascii="Courier New" w:eastAsiaTheme="minorHAnsi" w:hAnsi="Courier New" w:cs="Courier New"/>
-          <w:sz w:val="20"/>
-          <w:szCs w:val="20"/>
-          <w:highlight w:val="white"/>
-          <w:lang/>
-          <w14:ligatures w14:val="standardContextual"/>
-        </w:rPr>
-      </w:pPr>
-      <w:r>
-        <w:rPr>
-          <w:rFonts w:ascii="Courier New" w:eastAsiaTheme="minorHAnsi" w:hAnsi="Courier New" w:cs="Courier New"/>
-          <w:sz w:val="20"/>
-          <w:szCs w:val="20"/>
-          <w:highlight w:val="white"/>
-          <w:lang/>
+          <w:lang w:val="en-US"/>
+          <w14:ligatures w14:val="standardContextual"/>
+        </w:rPr>
+      </w:pPr>
+      <w:r>
+        <w:rPr>
+          <w:rFonts w:ascii="Courier New" w:eastAsiaTheme="minorHAnsi" w:hAnsi="Courier New" w:cs="Courier New"/>
+          <w:sz w:val="20"/>
+          <w:szCs w:val="20"/>
+          <w:highlight w:val="white"/>
+          <w:lang w:val="en-US"/>
+          <w14:ligatures w14:val="standardContextual"/>
+        </w:rPr>
+        <w:t xml:space="preserve">    static void </w:t>
+      </w:r>
+      <w:proofErr w:type="gramStart"/>
+      <w:r>
+        <w:rPr>
+          <w:rFonts w:ascii="Courier New" w:eastAsiaTheme="minorHAnsi" w:hAnsi="Courier New" w:cs="Courier New"/>
+          <w:sz w:val="20"/>
+          <w:szCs w:val="20"/>
+          <w:highlight w:val="white"/>
+          <w:lang w:val="en-US"/>
+          <w14:ligatures w14:val="standardContextual"/>
+        </w:rPr>
+        <w:t>Main(</w:t>
+      </w:r>
+      <w:proofErr w:type="gramEnd"/>
+      <w:r>
+        <w:rPr>
+          <w:rFonts w:ascii="Courier New" w:eastAsiaTheme="minorHAnsi" w:hAnsi="Courier New" w:cs="Courier New"/>
+          <w:sz w:val="20"/>
+          <w:szCs w:val="20"/>
+          <w:highlight w:val="white"/>
+          <w:lang w:val="en-US"/>
+          <w14:ligatures w14:val="standardContextual"/>
+        </w:rPr>
+        <w:t>)</w:t>
+      </w:r>
+    </w:p>
+    <w:p>
+      <w:pPr>
+        <w:autoSpaceDE w:val="0"/>
+        <w:autoSpaceDN w:val="0"/>
+        <w:adjustRightInd w:val="0"/>
+        <w:spacing w:line="240" w:lineRule="auto"/>
+        <w:jc w:val="left"/>
+        <w:rPr>
+          <w:rFonts w:ascii="Courier New" w:eastAsiaTheme="minorHAnsi" w:hAnsi="Courier New" w:cs="Courier New"/>
+          <w:sz w:val="20"/>
+          <w:szCs w:val="20"/>
+          <w:highlight w:val="white"/>
+          <w14:ligatures w14:val="standardContextual"/>
+        </w:rPr>
+      </w:pPr>
+      <w:r>
+        <w:rPr>
+          <w:rFonts w:ascii="Courier New" w:eastAsiaTheme="minorHAnsi" w:hAnsi="Courier New" w:cs="Courier New"/>
+          <w:sz w:val="20"/>
+          <w:szCs w:val="20"/>
+          <w:highlight w:val="white"/>
+          <w:lang w:val="en-US"/>
+          <w14:ligatures w14:val="standardContextual"/>
+        </w:rPr>
+        <w:t xml:space="preserve">    </w:t>
+      </w:r>
+      <w:r>
+        <w:rPr>
+          <w:rFonts w:ascii="Courier New" w:eastAsiaTheme="minorHAnsi" w:hAnsi="Courier New" w:cs="Courier New"/>
+          <w:sz w:val="20"/>
+          <w:szCs w:val="20"/>
+          <w:highlight w:val="white"/>
+          <w14:ligatures w14:val="standardContextual"/>
+        </w:rPr>
+        <w:t>{</w:t>
+      </w:r>
+    </w:p>
+    <w:p>
+      <w:pPr>
+        <w:autoSpaceDE w:val="0"/>
+        <w:autoSpaceDN w:val="0"/>
+        <w:adjustRightInd w:val="0"/>
+        <w:spacing w:line="240" w:lineRule="auto"/>
+        <w:jc w:val="left"/>
+        <w:rPr>
+          <w:rFonts w:ascii="Courier New" w:eastAsiaTheme="minorHAnsi" w:hAnsi="Courier New" w:cs="Courier New"/>
+          <w:sz w:val="20"/>
+          <w:szCs w:val="20"/>
+          <w:highlight w:val="white"/>
+          <w14:ligatures w14:val="standardContextual"/>
+        </w:rPr>
+      </w:pPr>
+      <w:r>
+        <w:rPr>
+          <w:rFonts w:ascii="Courier New" w:eastAsiaTheme="minorHAnsi" w:hAnsi="Courier New" w:cs="Courier New"/>
+          <w:sz w:val="20"/>
+          <w:szCs w:val="20"/>
+          <w:highlight w:val="white"/>
           <w14:ligatures w14:val="standardContextual"/>
         </w:rPr>
         <w:t xml:space="preserve">        // Запрашиваем у пользователя возраст</w:t>
@@ -4446,17 +5592,15 @@
           <w:sz w:val="20"/>
           <w:szCs w:val="20"/>
           <w:highlight w:val="white"/>
-          <w:lang/>
-          <w14:ligatures w14:val="standardContextual"/>
-        </w:rPr>
-      </w:pPr>
-      <w:r>
-        <w:rPr>
-          <w:rFonts w:ascii="Courier New" w:eastAsiaTheme="minorHAnsi" w:hAnsi="Courier New" w:cs="Courier New"/>
-          <w:sz w:val="20"/>
-          <w:szCs w:val="20"/>
-          <w:highlight w:val="white"/>
-          <w:lang/>
+          <w14:ligatures w14:val="standardContextual"/>
+        </w:rPr>
+      </w:pPr>
+      <w:r>
+        <w:rPr>
+          <w:rFonts w:ascii="Courier New" w:eastAsiaTheme="minorHAnsi" w:hAnsi="Courier New" w:cs="Courier New"/>
+          <w:sz w:val="20"/>
+          <w:szCs w:val="20"/>
+          <w:highlight w:val="white"/>
           <w14:ligatures w14:val="standardContextual"/>
         </w:rPr>
         <w:lastRenderedPageBreak/>
@@ -4475,72 +5619,151 @@
           <w:sz w:val="20"/>
           <w:szCs w:val="20"/>
           <w:highlight w:val="white"/>
-          <w14:ligatures w14:val="standardContextual"/>
-        </w:rPr>
-      </w:pPr>
-      <w:r>
-        <w:rPr>
-          <w:rFonts w:ascii="Courier New" w:eastAsiaTheme="minorHAnsi" w:hAnsi="Courier New" w:cs="Courier New"/>
-          <w:sz w:val="20"/>
-          <w:szCs w:val="20"/>
-          <w:highlight w:val="white"/>
-          <w:lang/>
-          <w14:ligatures w14:val="standardContextual"/>
-        </w:rPr>
-        <w:t xml:space="preserve">        double E = Convert.ToDouble(Console.ReadLine());</w:t>
-      </w:r>
-    </w:p>
-    <w:p>
-      <w:pPr>
-        <w:autoSpaceDE w:val="0"/>
-        <w:autoSpaceDN w:val="0"/>
-        <w:adjustRightInd w:val="0"/>
-        <w:spacing w:line="240" w:lineRule="auto"/>
-        <w:jc w:val="left"/>
-        <w:rPr>
-          <w:rFonts w:ascii="Courier New" w:eastAsiaTheme="minorHAnsi" w:hAnsi="Courier New" w:cs="Courier New"/>
-          <w:sz w:val="20"/>
-          <w:szCs w:val="20"/>
-          <w:highlight w:val="white"/>
-          <w:lang/>
-          <w14:ligatures w14:val="standardContextual"/>
-        </w:rPr>
-      </w:pPr>
-      <w:r>
-        <w:rPr>
-          <w:rFonts w:ascii="Courier New" w:eastAsiaTheme="minorHAnsi" w:hAnsi="Courier New" w:cs="Courier New"/>
-          <w:sz w:val="20"/>
-          <w:szCs w:val="20"/>
-          <w:highlight w:val="white"/>
-          <w:lang/>
-          <w14:ligatures w14:val="standardContextual"/>
-        </w:rPr>
-        <w:t xml:space="preserve">        // Проверяем возраст пользователя</w:t>
-      </w:r>
-    </w:p>
-    <w:p>
-      <w:pPr>
-        <w:autoSpaceDE w:val="0"/>
-        <w:autoSpaceDN w:val="0"/>
-        <w:adjustRightInd w:val="0"/>
-        <w:spacing w:line="240" w:lineRule="auto"/>
-        <w:jc w:val="left"/>
-        <w:rPr>
-          <w:rFonts w:ascii="Courier New" w:eastAsiaTheme="minorHAnsi" w:hAnsi="Courier New" w:cs="Courier New"/>
-          <w:sz w:val="20"/>
-          <w:szCs w:val="20"/>
-          <w:highlight w:val="white"/>
-          <w:lang/>
-          <w14:ligatures w14:val="standardContextual"/>
-        </w:rPr>
-      </w:pPr>
-      <w:r>
-        <w:rPr>
-          <w:rFonts w:ascii="Courier New" w:eastAsiaTheme="minorHAnsi" w:hAnsi="Courier New" w:cs="Courier New"/>
-          <w:sz w:val="20"/>
-          <w:szCs w:val="20"/>
-          <w:highlight w:val="white"/>
-          <w:lang/>
+          <w:lang w:val="en-US"/>
+          <w14:ligatures w14:val="standardContextual"/>
+        </w:rPr>
+      </w:pPr>
+      <w:r>
+        <w:rPr>
+          <w:rFonts w:ascii="Courier New" w:eastAsiaTheme="minorHAnsi" w:hAnsi="Courier New" w:cs="Courier New"/>
+          <w:sz w:val="20"/>
+          <w:szCs w:val="20"/>
+          <w:highlight w:val="white"/>
+          <w14:ligatures w14:val="standardContextual"/>
+        </w:rPr>
+        <w:t xml:space="preserve">        </w:t>
+      </w:r>
+      <w:r>
+        <w:rPr>
+          <w:rFonts w:ascii="Courier New" w:eastAsiaTheme="minorHAnsi" w:hAnsi="Courier New" w:cs="Courier New"/>
+          <w:sz w:val="20"/>
+          <w:szCs w:val="20"/>
+          <w:highlight w:val="white"/>
+          <w:lang w:val="en-US"/>
+          <w14:ligatures w14:val="standardContextual"/>
+        </w:rPr>
+        <w:t xml:space="preserve">double E = </w:t>
+      </w:r>
+      <w:proofErr w:type="spellStart"/>
+      <w:r>
+        <w:rPr>
+          <w:rFonts w:ascii="Courier New" w:eastAsiaTheme="minorHAnsi" w:hAnsi="Courier New" w:cs="Courier New"/>
+          <w:sz w:val="20"/>
+          <w:szCs w:val="20"/>
+          <w:highlight w:val="white"/>
+          <w:lang w:val="en-US"/>
+          <w14:ligatures w14:val="standardContextual"/>
+        </w:rPr>
+        <w:t>Convert.ToDouble</w:t>
+      </w:r>
+      <w:proofErr w:type="spellEnd"/>
+      <w:r>
+        <w:rPr>
+          <w:rFonts w:ascii="Courier New" w:eastAsiaTheme="minorHAnsi" w:hAnsi="Courier New" w:cs="Courier New"/>
+          <w:sz w:val="20"/>
+          <w:szCs w:val="20"/>
+          <w:highlight w:val="white"/>
+          <w:lang w:val="en-US"/>
+          <w14:ligatures w14:val="standardContextual"/>
+        </w:rPr>
+        <w:t>(</w:t>
+      </w:r>
+      <w:proofErr w:type="spellStart"/>
+      <w:r>
+        <w:rPr>
+          <w:rFonts w:ascii="Courier New" w:eastAsiaTheme="minorHAnsi" w:hAnsi="Courier New" w:cs="Courier New"/>
+          <w:sz w:val="20"/>
+          <w:szCs w:val="20"/>
+          <w:highlight w:val="white"/>
+          <w:lang w:val="en-US"/>
+          <w14:ligatures w14:val="standardContextual"/>
+        </w:rPr>
+        <w:t>Console.ReadLine</w:t>
+      </w:r>
+      <w:proofErr w:type="spellEnd"/>
+      <w:r>
+        <w:rPr>
+          <w:rFonts w:ascii="Courier New" w:eastAsiaTheme="minorHAnsi" w:hAnsi="Courier New" w:cs="Courier New"/>
+          <w:sz w:val="20"/>
+          <w:szCs w:val="20"/>
+          <w:highlight w:val="white"/>
+          <w:lang w:val="en-US"/>
+          <w14:ligatures w14:val="standardContextual"/>
+        </w:rPr>
+        <w:t>()</w:t>
+      </w:r>
+      <w:proofErr w:type="gramStart"/>
+      <w:r>
+        <w:rPr>
+          <w:rFonts w:ascii="Courier New" w:eastAsiaTheme="minorHAnsi" w:hAnsi="Courier New" w:cs="Courier New"/>
+          <w:sz w:val="20"/>
+          <w:szCs w:val="20"/>
+          <w:highlight w:val="white"/>
+          <w:lang w:val="en-US"/>
+          <w14:ligatures w14:val="standardContextual"/>
+        </w:rPr>
+        <w:t>);</w:t>
+      </w:r>
+      <w:proofErr w:type="gramEnd"/>
+    </w:p>
+    <w:p>
+      <w:pPr>
+        <w:autoSpaceDE w:val="0"/>
+        <w:autoSpaceDN w:val="0"/>
+        <w:adjustRightInd w:val="0"/>
+        <w:spacing w:line="240" w:lineRule="auto"/>
+        <w:jc w:val="left"/>
+        <w:rPr>
+          <w:rFonts w:ascii="Courier New" w:eastAsiaTheme="minorHAnsi" w:hAnsi="Courier New" w:cs="Courier New"/>
+          <w:sz w:val="20"/>
+          <w:szCs w:val="20"/>
+          <w:highlight w:val="white"/>
+          <w14:ligatures w14:val="standardContextual"/>
+        </w:rPr>
+      </w:pPr>
+      <w:r>
+        <w:rPr>
+          <w:rFonts w:ascii="Courier New" w:eastAsiaTheme="minorHAnsi" w:hAnsi="Courier New" w:cs="Courier New"/>
+          <w:sz w:val="20"/>
+          <w:szCs w:val="20"/>
+          <w:highlight w:val="white"/>
+          <w:lang w:val="en-US"/>
+          <w14:ligatures w14:val="standardContextual"/>
+        </w:rPr>
+        <w:t xml:space="preserve">        </w:t>
+      </w:r>
+      <w:r>
+        <w:rPr>
+          <w:rFonts w:ascii="Courier New" w:eastAsiaTheme="minorHAnsi" w:hAnsi="Courier New" w:cs="Courier New"/>
+          <w:sz w:val="20"/>
+          <w:szCs w:val="20"/>
+          <w:highlight w:val="white"/>
+          <w14:ligatures w14:val="standardContextual"/>
+        </w:rPr>
+        <w:t>// Проверяем возраст пользователя</w:t>
+      </w:r>
+    </w:p>
+    <w:p>
+      <w:pPr>
+        <w:autoSpaceDE w:val="0"/>
+        <w:autoSpaceDN w:val="0"/>
+        <w:adjustRightInd w:val="0"/>
+        <w:spacing w:line="240" w:lineRule="auto"/>
+        <w:jc w:val="left"/>
+        <w:rPr>
+          <w:rFonts w:ascii="Courier New" w:eastAsiaTheme="minorHAnsi" w:hAnsi="Courier New" w:cs="Courier New"/>
+          <w:sz w:val="20"/>
+          <w:szCs w:val="20"/>
+          <w:highlight w:val="white"/>
+          <w14:ligatures w14:val="standardContextual"/>
+        </w:rPr>
+      </w:pPr>
+      <w:r>
+        <w:rPr>
+          <w:rFonts w:ascii="Courier New" w:eastAsiaTheme="minorHAnsi" w:hAnsi="Courier New" w:cs="Courier New"/>
+          <w:sz w:val="20"/>
+          <w:szCs w:val="20"/>
+          <w:highlight w:val="white"/>
           <w14:ligatures w14:val="standardContextual"/>
         </w:rPr>
         <w:t xml:space="preserve">        if (E &lt; 18)</w:t>
@@ -4558,17 +5781,15 @@
           <w:sz w:val="20"/>
           <w:szCs w:val="20"/>
           <w:highlight w:val="white"/>
-          <w:lang/>
-          <w14:ligatures w14:val="standardContextual"/>
-        </w:rPr>
-      </w:pPr>
-      <w:r>
-        <w:rPr>
-          <w:rFonts w:ascii="Courier New" w:eastAsiaTheme="minorHAnsi" w:hAnsi="Courier New" w:cs="Courier New"/>
-          <w:sz w:val="20"/>
-          <w:szCs w:val="20"/>
-          <w:highlight w:val="white"/>
-          <w:lang/>
+          <w14:ligatures w14:val="standardContextual"/>
+        </w:rPr>
+      </w:pPr>
+      <w:r>
+        <w:rPr>
+          <w:rFonts w:ascii="Courier New" w:eastAsiaTheme="minorHAnsi" w:hAnsi="Courier New" w:cs="Courier New"/>
+          <w:sz w:val="20"/>
+          <w:szCs w:val="20"/>
+          <w:highlight w:val="white"/>
           <w14:ligatures w14:val="standardContextual"/>
         </w:rPr>
         <w:t xml:space="preserve">        {</w:t>
@@ -4586,17 +5807,15 @@
           <w:sz w:val="20"/>
           <w:szCs w:val="20"/>
           <w:highlight w:val="white"/>
-          <w:lang/>
-          <w14:ligatures w14:val="standardContextual"/>
-        </w:rPr>
-      </w:pPr>
-      <w:r>
-        <w:rPr>
-          <w:rFonts w:ascii="Courier New" w:eastAsiaTheme="minorHAnsi" w:hAnsi="Courier New" w:cs="Courier New"/>
-          <w:sz w:val="20"/>
-          <w:szCs w:val="20"/>
-          <w:highlight w:val="white"/>
-          <w:lang/>
+          <w14:ligatures w14:val="standardContextual"/>
+        </w:rPr>
+      </w:pPr>
+      <w:r>
+        <w:rPr>
+          <w:rFonts w:ascii="Courier New" w:eastAsiaTheme="minorHAnsi" w:hAnsi="Courier New" w:cs="Courier New"/>
+          <w:sz w:val="20"/>
+          <w:szCs w:val="20"/>
+          <w:highlight w:val="white"/>
           <w14:ligatures w14:val="standardContextual"/>
         </w:rPr>
         <w:t xml:space="preserve">            Console.WriteLine("Вам меньше 18, вы не можете получить водительские права!");</w:t>
@@ -4614,17 +5833,15 @@
           <w:sz w:val="20"/>
           <w:szCs w:val="20"/>
           <w:highlight w:val="white"/>
-          <w:lang/>
-          <w14:ligatures w14:val="standardContextual"/>
-        </w:rPr>
-      </w:pPr>
-      <w:r>
-        <w:rPr>
-          <w:rFonts w:ascii="Courier New" w:eastAsiaTheme="minorHAnsi" w:hAnsi="Courier New" w:cs="Courier New"/>
-          <w:sz w:val="20"/>
-          <w:szCs w:val="20"/>
-          <w:highlight w:val="white"/>
-          <w:lang/>
+          <w14:ligatures w14:val="standardContextual"/>
+        </w:rPr>
+      </w:pPr>
+      <w:r>
+        <w:rPr>
+          <w:rFonts w:ascii="Courier New" w:eastAsiaTheme="minorHAnsi" w:hAnsi="Courier New" w:cs="Courier New"/>
+          <w:sz w:val="20"/>
+          <w:szCs w:val="20"/>
+          <w:highlight w:val="white"/>
           <w14:ligatures w14:val="standardContextual"/>
         </w:rPr>
         <w:t xml:space="preserve">        }</w:t>
@@ -4642,17 +5859,15 @@
           <w:sz w:val="20"/>
           <w:szCs w:val="20"/>
           <w:highlight w:val="white"/>
-          <w:lang/>
-          <w14:ligatures w14:val="standardContextual"/>
-        </w:rPr>
-      </w:pPr>
-      <w:r>
-        <w:rPr>
-          <w:rFonts w:ascii="Courier New" w:eastAsiaTheme="minorHAnsi" w:hAnsi="Courier New" w:cs="Courier New"/>
-          <w:sz w:val="20"/>
-          <w:szCs w:val="20"/>
-          <w:highlight w:val="white"/>
-          <w:lang/>
+          <w14:ligatures w14:val="standardContextual"/>
+        </w:rPr>
+      </w:pPr>
+      <w:r>
+        <w:rPr>
+          <w:rFonts w:ascii="Courier New" w:eastAsiaTheme="minorHAnsi" w:hAnsi="Courier New" w:cs="Courier New"/>
+          <w:sz w:val="20"/>
+          <w:szCs w:val="20"/>
+          <w:highlight w:val="white"/>
           <w14:ligatures w14:val="standardContextual"/>
         </w:rPr>
         <w:t xml:space="preserve">        else if (E == 18)</w:t>
@@ -4670,17 +5885,15 @@
           <w:sz w:val="20"/>
           <w:szCs w:val="20"/>
           <w:highlight w:val="white"/>
-          <w:lang/>
-          <w14:ligatures w14:val="standardContextual"/>
-        </w:rPr>
-      </w:pPr>
-      <w:r>
-        <w:rPr>
-          <w:rFonts w:ascii="Courier New" w:eastAsiaTheme="minorHAnsi" w:hAnsi="Courier New" w:cs="Courier New"/>
-          <w:sz w:val="20"/>
-          <w:szCs w:val="20"/>
-          <w:highlight w:val="white"/>
-          <w:lang/>
+          <w14:ligatures w14:val="standardContextual"/>
+        </w:rPr>
+      </w:pPr>
+      <w:r>
+        <w:rPr>
+          <w:rFonts w:ascii="Courier New" w:eastAsiaTheme="minorHAnsi" w:hAnsi="Courier New" w:cs="Courier New"/>
+          <w:sz w:val="20"/>
+          <w:szCs w:val="20"/>
+          <w:highlight w:val="white"/>
           <w14:ligatures w14:val="standardContextual"/>
         </w:rPr>
         <w:t xml:space="preserve">        {</w:t>
@@ -4698,17 +5911,15 @@
           <w:sz w:val="20"/>
           <w:szCs w:val="20"/>
           <w:highlight w:val="white"/>
-          <w:lang/>
-          <w14:ligatures w14:val="standardContextual"/>
-        </w:rPr>
-      </w:pPr>
-      <w:r>
-        <w:rPr>
-          <w:rFonts w:ascii="Courier New" w:eastAsiaTheme="minorHAnsi" w:hAnsi="Courier New" w:cs="Courier New"/>
-          <w:sz w:val="20"/>
-          <w:szCs w:val="20"/>
-          <w:highlight w:val="white"/>
-          <w:lang/>
+          <w14:ligatures w14:val="standardContextual"/>
+        </w:rPr>
+      </w:pPr>
+      <w:r>
+        <w:rPr>
+          <w:rFonts w:ascii="Courier New" w:eastAsiaTheme="minorHAnsi" w:hAnsi="Courier New" w:cs="Courier New"/>
+          <w:sz w:val="20"/>
+          <w:szCs w:val="20"/>
+          <w:highlight w:val="white"/>
           <w14:ligatures w14:val="standardContextual"/>
         </w:rPr>
         <w:t xml:space="preserve">            Console.WriteLine("Вам 18 лет, вы не можете получить права!");</w:t>
@@ -4726,17 +5937,15 @@
           <w:sz w:val="20"/>
           <w:szCs w:val="20"/>
           <w:highlight w:val="white"/>
-          <w:lang/>
-          <w14:ligatures w14:val="standardContextual"/>
-        </w:rPr>
-      </w:pPr>
-      <w:r>
-        <w:rPr>
-          <w:rFonts w:ascii="Courier New" w:eastAsiaTheme="minorHAnsi" w:hAnsi="Courier New" w:cs="Courier New"/>
-          <w:sz w:val="20"/>
-          <w:szCs w:val="20"/>
-          <w:highlight w:val="white"/>
-          <w:lang/>
+          <w14:ligatures w14:val="standardContextual"/>
+        </w:rPr>
+      </w:pPr>
+      <w:r>
+        <w:rPr>
+          <w:rFonts w:ascii="Courier New" w:eastAsiaTheme="minorHAnsi" w:hAnsi="Courier New" w:cs="Courier New"/>
+          <w:sz w:val="20"/>
+          <w:szCs w:val="20"/>
+          <w:highlight w:val="white"/>
           <w14:ligatures w14:val="standardContextual"/>
         </w:rPr>
         <w:t xml:space="preserve">        }</w:t>
@@ -4754,17 +5963,15 @@
           <w:sz w:val="20"/>
           <w:szCs w:val="20"/>
           <w:highlight w:val="white"/>
-          <w:lang/>
-          <w14:ligatures w14:val="standardContextual"/>
-        </w:rPr>
-      </w:pPr>
-      <w:r>
-        <w:rPr>
-          <w:rFonts w:ascii="Courier New" w:eastAsiaTheme="minorHAnsi" w:hAnsi="Courier New" w:cs="Courier New"/>
-          <w:sz w:val="20"/>
-          <w:szCs w:val="20"/>
-          <w:highlight w:val="white"/>
-          <w:lang/>
+          <w14:ligatures w14:val="standardContextual"/>
+        </w:rPr>
+      </w:pPr>
+      <w:r>
+        <w:rPr>
+          <w:rFonts w:ascii="Courier New" w:eastAsiaTheme="minorHAnsi" w:hAnsi="Courier New" w:cs="Courier New"/>
+          <w:sz w:val="20"/>
+          <w:szCs w:val="20"/>
+          <w:highlight w:val="white"/>
           <w14:ligatures w14:val="standardContextual"/>
         </w:rPr>
         <w:t xml:space="preserve">        else</w:t>
@@ -4782,17 +5989,15 @@
           <w:sz w:val="20"/>
           <w:szCs w:val="20"/>
           <w:highlight w:val="white"/>
-          <w:lang/>
-          <w14:ligatures w14:val="standardContextual"/>
-        </w:rPr>
-      </w:pPr>
-      <w:r>
-        <w:rPr>
-          <w:rFonts w:ascii="Courier New" w:eastAsiaTheme="minorHAnsi" w:hAnsi="Courier New" w:cs="Courier New"/>
-          <w:sz w:val="20"/>
-          <w:szCs w:val="20"/>
-          <w:highlight w:val="white"/>
-          <w:lang/>
+          <w14:ligatures w14:val="standardContextual"/>
+        </w:rPr>
+      </w:pPr>
+      <w:r>
+        <w:rPr>
+          <w:rFonts w:ascii="Courier New" w:eastAsiaTheme="minorHAnsi" w:hAnsi="Courier New" w:cs="Courier New"/>
+          <w:sz w:val="20"/>
+          <w:szCs w:val="20"/>
+          <w:highlight w:val="white"/>
           <w14:ligatures w14:val="standardContextual"/>
         </w:rPr>
         <w:t xml:space="preserve">        {</w:t>
@@ -4810,17 +6015,15 @@
           <w:sz w:val="20"/>
           <w:szCs w:val="20"/>
           <w:highlight w:val="white"/>
-          <w:lang/>
-          <w14:ligatures w14:val="standardContextual"/>
-        </w:rPr>
-      </w:pPr>
-      <w:r>
-        <w:rPr>
-          <w:rFonts w:ascii="Courier New" w:eastAsiaTheme="minorHAnsi" w:hAnsi="Courier New" w:cs="Courier New"/>
-          <w:sz w:val="20"/>
-          <w:szCs w:val="20"/>
-          <w:highlight w:val="white"/>
-          <w:lang/>
+          <w14:ligatures w14:val="standardContextual"/>
+        </w:rPr>
+      </w:pPr>
+      <w:r>
+        <w:rPr>
+          <w:rFonts w:ascii="Courier New" w:eastAsiaTheme="minorHAnsi" w:hAnsi="Courier New" w:cs="Courier New"/>
+          <w:sz w:val="20"/>
+          <w:szCs w:val="20"/>
+          <w:highlight w:val="white"/>
           <w14:ligatures w14:val="standardContextual"/>
         </w:rPr>
         <w:t xml:space="preserve">            // Выводим сообщение, если возраст больше 18</w:t>
@@ -4838,17 +6041,15 @@
           <w:sz w:val="20"/>
           <w:szCs w:val="20"/>
           <w:highlight w:val="white"/>
-          <w:lang/>
-          <w14:ligatures w14:val="standardContextual"/>
-        </w:rPr>
-      </w:pPr>
-      <w:r>
-        <w:rPr>
-          <w:rFonts w:ascii="Courier New" w:eastAsiaTheme="minorHAnsi" w:hAnsi="Courier New" w:cs="Courier New"/>
-          <w:sz w:val="20"/>
-          <w:szCs w:val="20"/>
-          <w:highlight w:val="white"/>
-          <w:lang/>
+          <w14:ligatures w14:val="standardContextual"/>
+        </w:rPr>
+      </w:pPr>
+      <w:r>
+        <w:rPr>
+          <w:rFonts w:ascii="Courier New" w:eastAsiaTheme="minorHAnsi" w:hAnsi="Courier New" w:cs="Courier New"/>
+          <w:sz w:val="20"/>
+          <w:szCs w:val="20"/>
+          <w:highlight w:val="white"/>
           <w14:ligatures w14:val="standardContextual"/>
         </w:rPr>
         <w:t xml:space="preserve">            Console.WriteLine("Вы можете получить водительские права!");</w:t>
@@ -4875,7 +6076,6 @@
           <w:sz w:val="20"/>
           <w:szCs w:val="20"/>
           <w:highlight w:val="white"/>
-          <w:lang/>
           <w14:ligatures w14:val="standardContextual"/>
         </w:rPr>
         <w:t xml:space="preserve">        }</w:t>
@@ -4893,17 +6093,15 @@
           <w:sz w:val="20"/>
           <w:szCs w:val="20"/>
           <w:highlight w:val="white"/>
-          <w:lang/>
-          <w14:ligatures w14:val="standardContextual"/>
-        </w:rPr>
-      </w:pPr>
-      <w:r>
-        <w:rPr>
-          <w:rFonts w:ascii="Courier New" w:eastAsiaTheme="minorHAnsi" w:hAnsi="Courier New" w:cs="Courier New"/>
-          <w:sz w:val="20"/>
-          <w:szCs w:val="20"/>
-          <w:highlight w:val="white"/>
-          <w:lang/>
+          <w14:ligatures w14:val="standardContextual"/>
+        </w:rPr>
+      </w:pPr>
+      <w:r>
+        <w:rPr>
+          <w:rFonts w:ascii="Courier New" w:eastAsiaTheme="minorHAnsi" w:hAnsi="Courier New" w:cs="Courier New"/>
+          <w:sz w:val="20"/>
+          <w:szCs w:val="20"/>
+          <w:highlight w:val="white"/>
           <w14:ligatures w14:val="standardContextual"/>
         </w:rPr>
         <w:t xml:space="preserve">        Console.ReadKey();</w:t>
@@ -4921,17 +6119,15 @@
           <w:sz w:val="20"/>
           <w:szCs w:val="20"/>
           <w:highlight w:val="white"/>
-          <w:lang/>
-          <w14:ligatures w14:val="standardContextual"/>
-        </w:rPr>
-      </w:pPr>
-      <w:r>
-        <w:rPr>
-          <w:rFonts w:ascii="Courier New" w:eastAsiaTheme="minorHAnsi" w:hAnsi="Courier New" w:cs="Courier New"/>
-          <w:sz w:val="20"/>
-          <w:szCs w:val="20"/>
-          <w:highlight w:val="white"/>
-          <w:lang/>
+          <w14:ligatures w14:val="standardContextual"/>
+        </w:rPr>
+      </w:pPr>
+      <w:r>
+        <w:rPr>
+          <w:rFonts w:ascii="Courier New" w:eastAsiaTheme="minorHAnsi" w:hAnsi="Courier New" w:cs="Courier New"/>
+          <w:sz w:val="20"/>
+          <w:szCs w:val="20"/>
+          <w:highlight w:val="white"/>
           <w14:ligatures w14:val="standardContextual"/>
         </w:rPr>
         <w:t xml:space="preserve">    }</w:t>
@@ -4949,17 +6145,15 @@
           <w:sz w:val="20"/>
           <w:szCs w:val="20"/>
           <w:highlight w:val="white"/>
-          <w:lang/>
-          <w14:ligatures w14:val="standardContextual"/>
-        </w:rPr>
-      </w:pPr>
-      <w:r>
-        <w:rPr>
-          <w:rFonts w:ascii="Courier New" w:eastAsiaTheme="minorHAnsi" w:hAnsi="Courier New" w:cs="Courier New"/>
-          <w:sz w:val="20"/>
-          <w:szCs w:val="20"/>
-          <w:highlight w:val="white"/>
-          <w:lang/>
+          <w14:ligatures w14:val="standardContextual"/>
+        </w:rPr>
+      </w:pPr>
+      <w:r>
+        <w:rPr>
+          <w:rFonts w:ascii="Courier New" w:eastAsiaTheme="minorHAnsi" w:hAnsi="Courier New" w:cs="Courier New"/>
+          <w:sz w:val="20"/>
+          <w:szCs w:val="20"/>
+          <w:highlight w:val="white"/>
           <w14:ligatures w14:val="standardContextual"/>
         </w:rPr>
         <w:t>}</w:t>
@@ -4973,24 +6167,21 @@
           <w:b/>
           <w:bCs/>
           <w:szCs w:val="28"/>
-          <w:lang/>
-        </w:rPr>
-      </w:pPr>
-    </w:p>
-    <w:p>
-      <w:pPr>
-        <w:spacing w:line="240" w:lineRule="auto"/>
-        <w:rPr>
-          <w:rFonts w:eastAsia="Times New Roman"/>
-          <w:szCs w:val="28"/>
-          <w:lang/>
-        </w:rPr>
-      </w:pPr>
-      <w:r>
-        <w:rPr>
-          <w:rFonts w:eastAsia="Times New Roman"/>
-          <w:szCs w:val="28"/>
-          <w:lang/>
+        </w:rPr>
+      </w:pPr>
+    </w:p>
+    <w:p>
+      <w:pPr>
+        <w:spacing w:line="240" w:lineRule="auto"/>
+        <w:rPr>
+          <w:rFonts w:eastAsia="Times New Roman"/>
+          <w:szCs w:val="28"/>
+        </w:rPr>
+      </w:pPr>
+      <w:r>
+        <w:rPr>
+          <w:rFonts w:eastAsia="Times New Roman"/>
+          <w:szCs w:val="28"/>
         </w:rPr>
         <w:t xml:space="preserve">Выполнение программы </w:t>
       </w:r>
@@ -4998,7 +6189,6 @@
         <w:rPr>
           <w:rFonts w:eastAsia="Times New Roman"/>
           <w:szCs w:val="28"/>
-          <w:lang/>
         </w:rPr>
         <w:t>получения разрешения на водительские права</w:t>
       </w:r>
@@ -5006,7 +6196,6 @@
         <w:rPr>
           <w:rFonts w:eastAsia="Times New Roman"/>
           <w:szCs w:val="28"/>
-          <w:lang/>
         </w:rPr>
         <w:t xml:space="preserve"> представлено на рисунке 5</w:t>
       </w:r>
@@ -5019,14 +6208,13 @@
         <w:rPr>
           <w:rFonts w:eastAsia="Times New Roman"/>
           <w:szCs w:val="28"/>
-          <w:lang/>
-        </w:rPr>
-      </w:pPr>
-      <w:r>
-        <w:rPr>
-          <w:rFonts w:eastAsia="Times New Roman"/>
-          <w:szCs w:val="28"/>
-          <w:lang/>
+        </w:rPr>
+      </w:pPr>
+      <w:r>
+        <w:rPr>
+          <w:rFonts w:eastAsia="Times New Roman"/>
+          <w:noProof/>
+          <w:szCs w:val="28"/>
         </w:rPr>
         <w:drawing>
           <wp:inline distT="0" distB="0" distL="0" distR="0" wp14:anchorId="6BDC4DFE" wp14:editId="7C2AA677">
@@ -5073,14 +6261,12 @@
         <w:rPr>
           <w:rFonts w:eastAsia="Times New Roman"/>
           <w:szCs w:val="28"/>
-          <w:lang/>
-        </w:rPr>
-      </w:pPr>
-      <w:r>
-        <w:rPr>
-          <w:rFonts w:eastAsia="Times New Roman"/>
-          <w:szCs w:val="28"/>
-          <w:lang/>
+        </w:rPr>
+      </w:pPr>
+      <w:r>
+        <w:rPr>
+          <w:rFonts w:eastAsia="Times New Roman"/>
+          <w:szCs w:val="28"/>
         </w:rPr>
         <w:t xml:space="preserve">Рисунок 5 – Выполнение программы </w:t>
       </w:r>
@@ -5093,7 +6279,6 @@
         <w:rPr>
           <w:rFonts w:eastAsia="Times New Roman"/>
           <w:szCs w:val="28"/>
-          <w:lang/>
         </w:rPr>
       </w:pPr>
     </w:p>
@@ -5110,7 +6295,6 @@
           <w:b/>
           <w:bCs/>
           <w:szCs w:val="28"/>
-          <w:lang/>
         </w:rPr>
         <w:t>Ссылка на репозиторий</w:t>
       </w:r>
@@ -5120,7 +6304,6 @@
           <w:b/>
           <w:bCs/>
           <w:szCs w:val="28"/>
-          <w:lang/>
         </w:rPr>
         <w:t xml:space="preserve"> </w:t>
       </w:r>
@@ -5140,7 +6323,6 @@
           <w:b/>
           <w:bCs/>
           <w:szCs w:val="28"/>
-          <w:lang/>
         </w:rPr>
         <w:t xml:space="preserve">: </w:t>
       </w:r>
@@ -5152,31 +6334,8 @@
             <w:b/>
             <w:bCs/>
             <w:szCs w:val="28"/>
-            <w:lang/>
           </w:rPr>
-          <w:t>https://g</w:t>
-        </w:r>
-        <w:r>
-          <w:rPr>
-            <w:rStyle w:val="ae"/>
-            <w:rFonts w:eastAsia="Times New Roman"/>
-            <w:b/>
-            <w:bCs/>
-            <w:szCs w:val="28"/>
-            <w:lang/>
-          </w:rPr>
-          <w:t>i</w:t>
-        </w:r>
-        <w:r>
-          <w:rPr>
-            <w:rStyle w:val="ae"/>
-            <w:rFonts w:eastAsia="Times New Roman"/>
-            <w:b/>
-            <w:bCs/>
-            <w:szCs w:val="28"/>
-            <w:lang/>
-          </w:rPr>
-          <w:t>thub.com/Seyko00/Module-1.1</w:t>
+          <w:t>https://github.com/Seyko00/Module-1.1</w:t>
         </w:r>
       </w:hyperlink>
     </w:p>
@@ -5188,17 +6347,15 @@
           <w:b/>
           <w:bCs/>
           <w:szCs w:val="28"/>
-          <w:lang/>
-        </w:rPr>
-      </w:pPr>
-    </w:p>
-    <w:p>
-      <w:pPr>
-        <w:spacing w:line="240" w:lineRule="auto"/>
-        <w:rPr>
-          <w:rFonts w:eastAsia="Times New Roman"/>
-          <w:szCs w:val="28"/>
-          <w:lang/>
+        </w:rPr>
+      </w:pPr>
+    </w:p>
+    <w:p>
+      <w:pPr>
+        <w:spacing w:line="240" w:lineRule="auto"/>
+        <w:rPr>
+          <w:rFonts w:eastAsia="Times New Roman"/>
+          <w:szCs w:val="28"/>
         </w:rPr>
       </w:pPr>
       <w:r>
@@ -5207,7 +6364,6 @@
           <w:b/>
           <w:bCs/>
           <w:szCs w:val="28"/>
-          <w:lang/>
         </w:rPr>
         <w:t>Вывод</w:t>
       </w:r>
@@ -5217,7 +6373,6 @@
           <w:b/>
           <w:bCs/>
           <w:szCs w:val="28"/>
-          <w:lang/>
         </w:rPr>
         <w:t>:</w:t>
       </w:r>
@@ -5225,7 +6380,6 @@
         <w:rPr>
           <w:rFonts w:eastAsia="Times New Roman"/>
           <w:szCs w:val="28"/>
-          <w:lang/>
         </w:rPr>
         <w:t xml:space="preserve"> </w:t>
       </w:r>
@@ -5233,7 +6387,6 @@
         <w:rPr>
           <w:rFonts w:eastAsia="Times New Roman"/>
           <w:szCs w:val="28"/>
-          <w:lang/>
         </w:rPr>
         <w:t>в ходе выполнения модуля 1</w:t>
       </w:r>
@@ -5241,7 +6394,6 @@
         <w:rPr>
           <w:rFonts w:eastAsia="Times New Roman"/>
           <w:szCs w:val="28"/>
-          <w:lang/>
         </w:rPr>
         <w:t>.1</w:t>
       </w:r>
@@ -5249,7 +6401,6 @@
         <w:rPr>
           <w:rFonts w:eastAsia="Times New Roman"/>
           <w:szCs w:val="28"/>
-          <w:lang/>
         </w:rPr>
         <w:t xml:space="preserve"> практики по программированию</w:t>
       </w:r>
@@ -5257,7 +6408,6 @@
         <w:rPr>
           <w:rFonts w:eastAsia="Times New Roman"/>
           <w:szCs w:val="28"/>
-          <w:lang/>
         </w:rPr>
         <w:t xml:space="preserve"> была закреплена основа языка программирования С</w:t>
       </w:r>
@@ -5265,7 +6415,6 @@
         <w:rPr>
           <w:rFonts w:eastAsia="Times New Roman"/>
           <w:szCs w:val="28"/>
-          <w:lang/>
         </w:rPr>
         <w:t>#</w:t>
       </w:r>
@@ -5273,7 +6422,6 @@
         <w:rPr>
           <w:rFonts w:eastAsia="Times New Roman"/>
           <w:szCs w:val="28"/>
-          <w:lang/>
         </w:rPr>
         <w:t xml:space="preserve">. </w:t>
       </w:r>
@@ -5286,7 +6434,6 @@
           <w:b/>
           <w:bCs/>
           <w:szCs w:val="28"/>
-          <w:lang/>
         </w:rPr>
       </w:pPr>
     </w:p>
@@ -6232,6 +7379,7 @@
       <w:numPr>
         <w:ilvl w:val="1"/>
       </w:numPr>
+      <w:ind w:firstLine="851"/>
     </w:pPr>
     <w:rPr>
       <w:rFonts w:eastAsiaTheme="majorEastAsia" w:cstheme="majorBidi"/>
